--- a/texta_melnraksti.docx
+++ b/texta_melnraksti.docx
@@ -65,7 +65,23 @@
           <w:sz w:val="32"/>
           <w:szCs w:val="32"/>
         </w:rPr>
-        <w:t>, bet arī zilganu gaismu, kurā knapi saskatāmi pulksteņa cipari. Ir kaitinoši ar to samierināties, bet ir jāatver acis un jāizkustina gan rokas, gan rumpis, lai spētu kaitinošo modinātāja toni apturēt un</w:t>
+        <w:t xml:space="preserve">, bet arī zilganu gaismu, kurā </w:t>
+      </w:r>
+      <w:proofErr w:type="spellStart"/>
+      <w:r>
+        <w:rPr>
+          <w:sz w:val="32"/>
+          <w:szCs w:val="32"/>
+        </w:rPr>
+        <w:t>knapi</w:t>
+      </w:r>
+      <w:proofErr w:type="spellEnd"/>
+      <w:r>
+        <w:rPr>
+          <w:sz w:val="32"/>
+          <w:szCs w:val="32"/>
+        </w:rPr>
+        <w:t xml:space="preserve"> saskatāmi pulksteņa cipari. Ir kaitinoši ar to samierināties, bet ir jāatver acis un jāizkustina gan rokas, gan rumpis, lai spētu kaitinošo modinātāja toni apturēt un</w:t>
       </w:r>
       <w:r>
         <w:rPr>
@@ -167,7 +183,55 @@
           <w:sz w:val="32"/>
           <w:szCs w:val="32"/>
         </w:rPr>
-        <w:t>Pieņemsim, ka piecelšanās ir bijusi veiksmīga un modinātājs nav nogulēts – tas nozīmē, ka jau ir izpildīts viens svarīgs solis ceļā uz lekciju universitātē. Tomēr pastāv vēl daudzi un dažādi šķēršļi, piemēram, vai brokastis ir apēstas laikā, vai ir atrasts pareizais apģērba komplekts un vai visas elektroniskās ierīces ir uzlādētas un gatavas darbam. Ja uz visu iepriekšējo atbilde ir jā, tad ir iespējams ķerties pie nākošā soļa. Šo svarīgo soli ceļā uz universitāti sauc par “Paspēšanu uz transportu”. Manā gadījumā to gandrīz vienmēr var saukt par mazo rīta skrējienu, jo, lai arī kā es censtos, kārtis ir liktas un man tās ir nelabvēlīgas – nekad uz transportu nesanāk tā vienkārši aiziet. Ja mani redzat ekcijā tad tas visticamāk nozīmē, ka esmu cīnījies kārtīgi, lai paspētu iebāzt savu kāju mikriņa durvīs pirms tās aizveras. Iemesli kavēšanai var būt visdažādākie – pārāk ilgi gatavotas vai baudītas brokastis, pārāk neskaidrs priekštats par to kādam jāizskatās šodienas outfitam, pārāk izgulēti mati, kas nepadodas vienkāršai izbraukšanai cauri ar roku, vai pa visam vienkārši – neesoša vēlme taisīties laicīgā manierē.</w:t>
+        <w:t xml:space="preserve">Pieņemsim, ka piecelšanās ir bijusi veiksmīga un modinātājs nav nogulēts – tas nozīmē, ka jau ir izpildīts viens svarīgs solis ceļā uz lekciju universitātē. Tomēr pastāv vēl daudzi un dažādi šķēršļi, piemēram, vai brokastis ir apēstas laikā, vai ir atrasts pareizais apģērba komplekts un vai visas elektroniskās ierīces ir uzlādētas un gatavas darbam. Ja uz visu iepriekšējo atbilde ir jā, tad ir iespējams ķerties pie nākošā soļa. Šo svarīgo soli ceļā uz universitāti sauc par “Paspēšanu uz transportu”. Manā gadījumā to gandrīz vienmēr var saukt par mazo rīta skrējienu, jo, lai arī kā es censtos, kārtis ir liktas un man tās ir nelabvēlīgas – nekad uz transportu nesanāk tā vienkārši aiziet. Ja mani redzat </w:t>
+      </w:r>
+      <w:proofErr w:type="spellStart"/>
+      <w:r>
+        <w:rPr>
+          <w:sz w:val="32"/>
+          <w:szCs w:val="32"/>
+        </w:rPr>
+        <w:t>ekcijā</w:t>
+      </w:r>
+      <w:proofErr w:type="spellEnd"/>
+      <w:r>
+        <w:rPr>
+          <w:sz w:val="32"/>
+          <w:szCs w:val="32"/>
+        </w:rPr>
+        <w:t xml:space="preserve"> tad tas visticamāk nozīmē, ka esmu cīnījies kārtīgi, lai paspētu iebāzt savu kāju </w:t>
+      </w:r>
+      <w:proofErr w:type="spellStart"/>
+      <w:r>
+        <w:rPr>
+          <w:sz w:val="32"/>
+          <w:szCs w:val="32"/>
+        </w:rPr>
+        <w:t>mikriņa</w:t>
+      </w:r>
+      <w:proofErr w:type="spellEnd"/>
+      <w:r>
+        <w:rPr>
+          <w:sz w:val="32"/>
+          <w:szCs w:val="32"/>
+        </w:rPr>
+        <w:t xml:space="preserve"> durvīs pirms tās aizveras. Iemesli kavēšanai var būt visdažādākie – pārāk ilgi gatavotas vai baudītas brokastis, pārāk neskaidrs priekštats par to kādam jāizskatās šodienas </w:t>
+      </w:r>
+      <w:proofErr w:type="spellStart"/>
+      <w:r>
+        <w:rPr>
+          <w:sz w:val="32"/>
+          <w:szCs w:val="32"/>
+        </w:rPr>
+        <w:t>outfitam</w:t>
+      </w:r>
+      <w:proofErr w:type="spellEnd"/>
+      <w:r>
+        <w:rPr>
+          <w:sz w:val="32"/>
+          <w:szCs w:val="32"/>
+        </w:rPr>
+        <w:t>, pārāk izgulēti mati, kas nepadodas vienkāršai izbraukšanai cauri ar roku, vai pa visam vienkārši – neesoša vēlme taisīties laicīgā manierē.</w:t>
       </w:r>
     </w:p>
     <w:p>
@@ -199,7 +263,23 @@
           <w:sz w:val="32"/>
           <w:szCs w:val="32"/>
         </w:rPr>
-        <w:t xml:space="preserve">Katru rītu nākas stāvēt izvēļu krustcelēs. Paspēt uz transportu ir tikai daļa no loģistika procesa, kas iespējo nokļūšanu Universitātē. Ļoti liela dilemma iestājas brīdī, kad izejot no mājas jāmēģina saprast tieši ar kādu transportlīdzekli doties ceļā. Manā rajonā – Mežciemā ir vairāki sabiedriskā transporta maršruti, kas vairāk vai mazāk ļauj nokļūt vienos un tajos pašos galamērķos. Visi šie transporti ir koncentrēti divās galvenajās Mežciema ielās, kura katra ieskauj </w:t>
+        <w:t xml:space="preserve">Katru rītu nākas stāvēt izvēļu krustcelēs. Paspēt uz transportu ir tikai daļa no loģistika procesa, kas </w:t>
+      </w:r>
+      <w:proofErr w:type="spellStart"/>
+      <w:r>
+        <w:rPr>
+          <w:sz w:val="32"/>
+          <w:szCs w:val="32"/>
+        </w:rPr>
+        <w:t>iespējo</w:t>
+      </w:r>
+      <w:proofErr w:type="spellEnd"/>
+      <w:r>
+        <w:rPr>
+          <w:sz w:val="32"/>
+          <w:szCs w:val="32"/>
+        </w:rPr>
+        <w:t xml:space="preserve"> nokļūšanu Universitātē. Ļoti liela dilemma iestājas brīdī, kad izejot no mājas jāmēģina saprast tieši ar kādu transportlīdzekli doties ceļā. Manā rajonā – Mežciemā ir vairāki sabiedriskā transporta maršruti, kas vairāk vai mazāk ļauj nokļūt vienos un tajos pašos galamērķos. Visi šie transporti ir koncentrēti divās galvenajās Mežciema ielās, kura katra ieskauj </w:t>
       </w:r>
       <w:r>
         <w:rPr>
@@ -213,7 +293,55 @@
           <w:sz w:val="32"/>
           <w:szCs w:val="32"/>
         </w:rPr>
-        <w:t>ežciemu no savas puses. Varētu likties, ka šīs galvenās robežielas atrodas tālu viena no otras, taču, uzņemot laiku, iespējams noskaidrot, ka ejot taisni cauri Mežciemam, no vienas otrā var nokļūt pēc 4/5 minūšu gājiena. Katru rītu manā arsenālā atrodas 7 sabiedriskā transporta maršruti – divi autobusi, divi trolejbusi un trīs mikriņi, katrs nedaudz variējot savā maršruta izpildījumā, bet ar iespēju nokļūt centrā. Tie pārsvarā grupējas divās daļās – izkāpšana pie esplanādes, vai izkāpšana pie centrālās stacijas. Abi galamērķi iespējo nokļūšanu Raiņa bulvārī 19. ar 5 minūšu gājienu.</w:t>
+        <w:t xml:space="preserve">ežciemu no savas puses. Varētu likties, ka šīs galvenās </w:t>
+      </w:r>
+      <w:proofErr w:type="spellStart"/>
+      <w:r>
+        <w:rPr>
+          <w:sz w:val="32"/>
+          <w:szCs w:val="32"/>
+        </w:rPr>
+        <w:t>robežielas</w:t>
+      </w:r>
+      <w:proofErr w:type="spellEnd"/>
+      <w:r>
+        <w:rPr>
+          <w:sz w:val="32"/>
+          <w:szCs w:val="32"/>
+        </w:rPr>
+        <w:t xml:space="preserve"> atrodas tālu viena no otras, taču, uzņemot laiku, iespējams noskaidrot, ka ejot taisni cauri Mežciemam, no vienas otrā var nokļūt pēc 4/5 minūšu gājiena. Katru rītu manā arsenālā atrodas 7 sabiedriskā transporta maršruti – divi autobusi, divi trolejbusi un trīs </w:t>
+      </w:r>
+      <w:proofErr w:type="spellStart"/>
+      <w:r>
+        <w:rPr>
+          <w:sz w:val="32"/>
+          <w:szCs w:val="32"/>
+        </w:rPr>
+        <w:t>mikriņi</w:t>
+      </w:r>
+      <w:proofErr w:type="spellEnd"/>
+      <w:r>
+        <w:rPr>
+          <w:sz w:val="32"/>
+          <w:szCs w:val="32"/>
+        </w:rPr>
+        <w:t xml:space="preserve">, katrs nedaudz variējot savā maršruta izpildījumā, bet ar iespēju nokļūt centrā. Tie pārsvarā grupējas divās daļās – izkāpšana pie esplanādes, vai izkāpšana pie centrālās stacijas. Abi galamērķi </w:t>
+      </w:r>
+      <w:proofErr w:type="spellStart"/>
+      <w:r>
+        <w:rPr>
+          <w:sz w:val="32"/>
+          <w:szCs w:val="32"/>
+        </w:rPr>
+        <w:t>iespējo</w:t>
+      </w:r>
+      <w:proofErr w:type="spellEnd"/>
+      <w:r>
+        <w:rPr>
+          <w:sz w:val="32"/>
+          <w:szCs w:val="32"/>
+        </w:rPr>
+        <w:t xml:space="preserve"> nokļūšanu Raiņa bulvārī 19. ar 5 minūšu gājienu.</w:t>
       </w:r>
     </w:p>
     <w:p>
@@ -335,7 +463,23 @@
           <w:sz w:val="32"/>
           <w:szCs w:val="32"/>
         </w:rPr>
-        <w:t xml:space="preserve"> ārā no rajona var izkļūt vienīgi uz Pļavniekiem, kur ceļš ved gar, likumsakarīgi, pļavu. Mūsdienās jaunapbūve šīs stingrās robežas padara neskaidrākas un vietām šis apgalvojums par rajonu, kas apskauts ar mežu, sāk zaudēt patiesumu, tomēr pagaidām, lai nokļūtu no Mežciema uz centru</w:t>
+        <w:t xml:space="preserve"> ārā no rajona var izkļūt vienīgi uz Pļavniekiem, kur ceļš ved gar, likumsakarīgi, pļavu. Mūsdienās </w:t>
+      </w:r>
+      <w:proofErr w:type="spellStart"/>
+      <w:r>
+        <w:rPr>
+          <w:sz w:val="32"/>
+          <w:szCs w:val="32"/>
+        </w:rPr>
+        <w:t>jaunapbūve</w:t>
+      </w:r>
+      <w:proofErr w:type="spellEnd"/>
+      <w:r>
+        <w:rPr>
+          <w:sz w:val="32"/>
+          <w:szCs w:val="32"/>
+        </w:rPr>
+        <w:t xml:space="preserve"> šīs stingrās robežas padara neskaidrākas un vietām šis apgalvojums par rajonu, kas apskauts ar mežu, sāk zaudēt patiesumu, tomēr pagaidām, lai nokļūtu no Mežciema uz centru</w:t>
       </w:r>
       <w:r>
         <w:rPr>
@@ -391,7 +535,23 @@
           <w:sz w:val="32"/>
           <w:szCs w:val="32"/>
         </w:rPr>
-        <w:t>rīta rutīna, kaut kas paredzams, mainīgajā Rīgas ainavā, paceļam uz universitāti. Vai nu caur Biķernieku, vai Šmerļa meža ceļu, braucot nāksies novērot ātri garām pazibošus koku stumbrus un ēnainos sūnu klajumus. Ja pēkšņi braucot ar transportu no Mežciema neredzu mežu, zinu, ka uz Universitāti es tiešām nebraucu.</w:t>
+        <w:t xml:space="preserve">rīta rutīna, kaut kas paredzams, mainīgajā Rīgas ainavā, paceļam uz universitāti. Vai nu caur Biķernieku, vai </w:t>
+      </w:r>
+      <w:proofErr w:type="spellStart"/>
+      <w:r>
+        <w:rPr>
+          <w:sz w:val="32"/>
+          <w:szCs w:val="32"/>
+        </w:rPr>
+        <w:t>Šmerļa</w:t>
+      </w:r>
+      <w:proofErr w:type="spellEnd"/>
+      <w:r>
+        <w:rPr>
+          <w:sz w:val="32"/>
+          <w:szCs w:val="32"/>
+        </w:rPr>
+        <w:t xml:space="preserve"> meža ceļu, braucot nāksies novērot ātri garām pazibošus koku stumbrus un ēnainos sūnu klajumus. Ja pēkšņi braucot ar transportu no Mežciema neredzu mežu, zinu, ka uz Universitāti es tiešām nebraucu.</w:t>
       </w:r>
     </w:p>
     <w:p>
@@ -423,7 +583,23 @@
           <w:sz w:val="32"/>
           <w:szCs w:val="32"/>
         </w:rPr>
-        <w:t xml:space="preserve">Ceļš līdz universitātei man ir izcili bagāts garāmbraucamo apskates objektu ziņā. Kā redzams titul bildē, garāmbraucot iespējams apskatīt dažus no Rīgas tūŗisma objektiem. Tas nav pārsteigums, jo braucot uz universitāti no Mežciema, to </w:t>
+        <w:t xml:space="preserve">Ceļš līdz universitātei man ir izcili bagāts garāmbraucamo apskates objektu ziņā. Kā redzams titul bildē, garāmbraucot iespējams apskatīt dažus no Rīgas </w:t>
+      </w:r>
+      <w:proofErr w:type="spellStart"/>
+      <w:r>
+        <w:rPr>
+          <w:sz w:val="32"/>
+          <w:szCs w:val="32"/>
+        </w:rPr>
+        <w:t>tūŗisma</w:t>
+      </w:r>
+      <w:proofErr w:type="spellEnd"/>
+      <w:r>
+        <w:rPr>
+          <w:sz w:val="32"/>
+          <w:szCs w:val="32"/>
+        </w:rPr>
+        <w:t xml:space="preserve"> objektiem. Tas nav pārsteigums, jo braucot uz universitāti no Mežciema, to </w:t>
       </w:r>
       <w:r>
         <w:rPr>
@@ -445,7 +621,23 @@
           <w:sz w:val="32"/>
           <w:szCs w:val="32"/>
         </w:rPr>
-        <w:t>stacijas laukumā ar centrālās stacijas ēku un apkārt esošo apbūvi, kas dod rītam nedaudz savādāku noskaņu nekā maršruti pa brīvības ielu, kur brauciens nobeidzas jūgendstila ēku ieskāvienā.</w:t>
+        <w:t xml:space="preserve">stacijas laukumā ar centrālās stacijas ēku un apkārt esošo apbūvi, kas dod rītam nedaudz savādāku noskaņu nekā maršruti pa brīvības ielu, kur brauciens nobeidzas jūgendstila ēku </w:t>
+      </w:r>
+      <w:proofErr w:type="spellStart"/>
+      <w:r>
+        <w:rPr>
+          <w:sz w:val="32"/>
+          <w:szCs w:val="32"/>
+        </w:rPr>
+        <w:t>ieskāvienā</w:t>
+      </w:r>
+      <w:proofErr w:type="spellEnd"/>
+      <w:r>
+        <w:rPr>
+          <w:sz w:val="32"/>
+          <w:szCs w:val="32"/>
+        </w:rPr>
+        <w:t>.</w:t>
       </w:r>
     </w:p>
     <w:p>
@@ -471,14 +663,82 @@
           <w:szCs w:val="32"/>
         </w:rPr>
       </w:pPr>
-    </w:p>
-    <w:p>
-      <w:pPr>
-        <w:rPr>
-          <w:sz w:val="32"/>
-          <w:szCs w:val="32"/>
-        </w:rPr>
-      </w:pPr>
+      <w:r>
+        <w:rPr>
+          <w:sz w:val="32"/>
+          <w:szCs w:val="32"/>
+        </w:rPr>
+        <w:t>Ar galapunktu šeit ir domāts nevis mana ceļu uz universitāti galapunkts, bet gan transporta maršruta galapunkts – mana izkāpšanas vieta. Parasti tā ir viena no divām izvēlēm: Esplanāde vai Centrālā stacija. Abos no gadījumiem pēdējie soļi no pieturas līdz LU galvenajai ēkai ved pa Raiņa bulvāri, kur ejot mēs redzam daļu no Latvijas starptautiski pazīstamajiem simboliem: Brīvības pieminekli, Operu, Rīgas kanālu un jūgendstilā celtās vēstniecības ēkas. Lai kur izkāptu no transporta, nāksies redzēt brīvības pieminekli un kanālu. Tie var kalpot kā iedvesmojošs simbols nogurušam rītam un šīs Latvijas pastkartēs iemūžinātās simboliskās vietas ir vienmēr redzamas arī no universitātes logiem. Dažreiz vēlākās stundās palūkojoties pa auditorijas logiem var redzēt ne tikai krēslaino Bastejkalnu un kanālu, bet arī saulrietā mirdzošās trīs zvaigznes Mildas rokās. Izkāpšanas vieta un puse, no kuras dodas uz Raiņa bulvāri 19. arī ir daļa no dienas un cik produktīva, iedvesmojoša tā būs stundām ejot. Ne vienu reizi vien šīs skaistās ēkas un pati Milda ir redzējusi mani skrienam pa bulvāri un mēģinām paspēt uz lekcijas sākumu.</w:t>
+      </w:r>
+    </w:p>
+    <w:p>
+      <w:pPr>
+        <w:jc w:val="center"/>
+        <w:rPr>
+          <w:sz w:val="48"/>
+          <w:szCs w:val="48"/>
+        </w:rPr>
+      </w:pPr>
+      <w:r>
+        <w:rPr>
+          <w:sz w:val="48"/>
+          <w:szCs w:val="48"/>
+        </w:rPr>
+        <w:t>Raiņa bulvāris 19.</w:t>
+      </w:r>
+    </w:p>
+    <w:p>
+      <w:pPr>
+        <w:rPr>
+          <w:sz w:val="32"/>
+          <w:szCs w:val="32"/>
+        </w:rPr>
+      </w:pPr>
+      <w:r>
+        <w:rPr>
+          <w:sz w:val="32"/>
+          <w:szCs w:val="32"/>
+        </w:rPr>
+        <w:t xml:space="preserve">LU galvenā, pirmā un vēljoprojām - administrācijas ēka. Ēka, kur sākās šīs universitātes vēsture, sākās manas un daudzu citu studentu augstākās izglītības gaitas un ēka, kur beidzās mans ikdienas ceļš uz universitāti. Skrienot augšup pa plašajām kāpnēm un verot vaļā lielās un smagās durvis arkas formā, es noslēdzu savu rīta mazo ceļojumu uz lekcijām. Nokļūstot tuvāk ēkai var atvilkt elpu, zinot, ka praktiski esmu klāt, ja ir kavējot skriets, vai arī tieši otrādi, nopūsties, ka tūlīt atkal draud mācīšanās un jaunas informācijas uzkrāšana, ja bijusi jauka un </w:t>
+      </w:r>
+      <w:r>
+        <w:rPr>
+          <w:sz w:val="32"/>
+          <w:szCs w:val="32"/>
+        </w:rPr>
+        <w:lastRenderedPageBreak/>
+        <w:t>mierīga pastaiga līdz šai ēkai. Lai arī kāda bija situācija ārpus universitātes telpām, ieejot ēkā un aiztaisot aiz sevis nevajadzīgi smagās un masīvās durvis, tu jūti, ka nonāc citā – akadēmiskajā pasaulē. Noliekot virsdrēbes garderobē ir visticamāk jau satikts kāds kursabiedrs un</w:t>
+      </w:r>
+      <w:r>
+        <w:rPr>
+          <w:sz w:val="32"/>
+          <w:szCs w:val="32"/>
+        </w:rPr>
+        <w:t>,</w:t>
+      </w:r>
+      <w:r>
+        <w:rPr>
+          <w:sz w:val="32"/>
+          <w:szCs w:val="32"/>
+        </w:rPr>
+        <w:t xml:space="preserve"> labprātīgi vai ne tik ļoti, jūs kopīgi turpināt ceļu uz auditoriju, lai papildinātu Latvijas </w:t>
+      </w:r>
+      <w:proofErr w:type="spellStart"/>
+      <w:r>
+        <w:rPr>
+          <w:sz w:val="32"/>
+          <w:szCs w:val="32"/>
+        </w:rPr>
+        <w:t>bakalaurantu</w:t>
+      </w:r>
+      <w:proofErr w:type="spellEnd"/>
+      <w:r>
+        <w:rPr>
+          <w:sz w:val="32"/>
+          <w:szCs w:val="32"/>
+        </w:rPr>
+        <w:t xml:space="preserve"> rindas.</w:t>
+      </w:r>
     </w:p>
     <w:sectPr>
       <w:pgSz w:w="11906" w:h="16838"/>
@@ -488,6 +748,56 @@
     </w:sectPr>
   </w:body>
 </w:document>
+</file>
+
+<file path=word/endnotes.xml><?xml version="1.0" encoding="utf-8"?>
+<w:endnotes xmlns:wpc="http://schemas.microsoft.com/office/word/2010/wordprocessingCanvas" xmlns:cx="http://schemas.microsoft.com/office/drawing/2014/chartex" xmlns:cx1="http://schemas.microsoft.com/office/drawing/2015/9/8/chartex" xmlns:cx2="http://schemas.microsoft.com/office/drawing/2015/10/21/chartex" xmlns:cx3="http://schemas.microsoft.com/office/drawing/2016/5/9/chartex" xmlns:cx4="http://schemas.microsoft.com/office/drawing/2016/5/10/chartex" xmlns:cx5="http://schemas.microsoft.com/office/drawing/2016/5/11/chartex" xmlns:cx6="http://schemas.microsoft.com/office/drawing/2016/5/12/chartex" xmlns:cx7="http://schemas.microsoft.com/office/drawing/2016/5/13/chartex" xmlns:cx8="http://schemas.microsoft.com/office/drawing/2016/5/14/chartex" xmlns:mc="http://schemas.openxmlformats.org/markup-compatibility/2006" xmlns:aink="http://schemas.microsoft.com/office/drawing/2016/ink" xmlns:am3d="http://schemas.microsoft.com/office/drawing/2017/model3d" xmlns:o="urn:schemas-microsoft-com:office:office" xmlns:r="http://schemas.openxmlformats.org/officeDocument/2006/relationships" xmlns:m="http://schemas.openxmlformats.org/officeDocument/2006/math" xmlns:v="urn:schemas-microsoft-com:vml" xmlns:wp14="http://schemas.microsoft.com/office/word/2010/wordprocessingDrawing" xmlns:wp="http://schemas.openxmlformats.org/drawingml/2006/wordprocessingDrawing" xmlns:w10="urn:schemas-microsoft-com:office:word" xmlns:w="http://schemas.openxmlformats.org/wordprocessingml/2006/main" xmlns:w14="http://schemas.microsoft.com/office/word/2010/wordml" xmlns:w15="http://schemas.microsoft.com/office/word/2012/wordml" xmlns:w16cex="http://schemas.microsoft.com/office/word/2018/wordml/cex" xmlns:w16cid="http://schemas.microsoft.com/office/word/2016/wordml/cid" xmlns:w16="http://schemas.microsoft.com/office/word/2018/wordml" xmlns:w16sdtdh="http://schemas.microsoft.com/office/word/2020/wordml/sdtdatahash" xmlns:w16se="http://schemas.microsoft.com/office/word/2015/wordml/symex" xmlns:wpg="http://schemas.microsoft.com/office/word/2010/wordprocessingGroup" xmlns:wpi="http://schemas.microsoft.com/office/word/2010/wordprocessingInk" xmlns:wne="http://schemas.microsoft.com/office/word/2006/wordml" xmlns:wps="http://schemas.microsoft.com/office/word/2010/wordprocessingShape" mc:Ignorable="w14 w15 w16se w16cid w16 w16cex w16sdtdh wp14">
+  <w:endnote w:type="separator" w:id="-1">
+    <w:p>
+      <w:pPr>
+        <w:spacing w:after="0" w:line="240" w:lineRule="auto"/>
+      </w:pPr>
+      <w:r>
+        <w:separator/>
+      </w:r>
+    </w:p>
+  </w:endnote>
+  <w:endnote w:type="continuationSeparator" w:id="0">
+    <w:p>
+      <w:pPr>
+        <w:spacing w:after="0" w:line="240" w:lineRule="auto"/>
+      </w:pPr>
+      <w:r>
+        <w:continuationSeparator/>
+      </w:r>
+    </w:p>
+  </w:endnote>
+</w:endnotes>
+</file>
+
+<file path=word/footnotes.xml><?xml version="1.0" encoding="utf-8"?>
+<w:footnotes xmlns:wpc="http://schemas.microsoft.com/office/word/2010/wordprocessingCanvas" xmlns:cx="http://schemas.microsoft.com/office/drawing/2014/chartex" xmlns:cx1="http://schemas.microsoft.com/office/drawing/2015/9/8/chartex" xmlns:cx2="http://schemas.microsoft.com/office/drawing/2015/10/21/chartex" xmlns:cx3="http://schemas.microsoft.com/office/drawing/2016/5/9/chartex" xmlns:cx4="http://schemas.microsoft.com/office/drawing/2016/5/10/chartex" xmlns:cx5="http://schemas.microsoft.com/office/drawing/2016/5/11/chartex" xmlns:cx6="http://schemas.microsoft.com/office/drawing/2016/5/12/chartex" xmlns:cx7="http://schemas.microsoft.com/office/drawing/2016/5/13/chartex" xmlns:cx8="http://schemas.microsoft.com/office/drawing/2016/5/14/chartex" xmlns:mc="http://schemas.openxmlformats.org/markup-compatibility/2006" xmlns:aink="http://schemas.microsoft.com/office/drawing/2016/ink" xmlns:am3d="http://schemas.microsoft.com/office/drawing/2017/model3d" xmlns:o="urn:schemas-microsoft-com:office:office" xmlns:r="http://schemas.openxmlformats.org/officeDocument/2006/relationships" xmlns:m="http://schemas.openxmlformats.org/officeDocument/2006/math" xmlns:v="urn:schemas-microsoft-com:vml" xmlns:wp14="http://schemas.microsoft.com/office/word/2010/wordprocessingDrawing" xmlns:wp="http://schemas.openxmlformats.org/drawingml/2006/wordprocessingDrawing" xmlns:w10="urn:schemas-microsoft-com:office:word" xmlns:w="http://schemas.openxmlformats.org/wordprocessingml/2006/main" xmlns:w14="http://schemas.microsoft.com/office/word/2010/wordml" xmlns:w15="http://schemas.microsoft.com/office/word/2012/wordml" xmlns:w16cex="http://schemas.microsoft.com/office/word/2018/wordml/cex" xmlns:w16cid="http://schemas.microsoft.com/office/word/2016/wordml/cid" xmlns:w16="http://schemas.microsoft.com/office/word/2018/wordml" xmlns:w16sdtdh="http://schemas.microsoft.com/office/word/2020/wordml/sdtdatahash" xmlns:w16se="http://schemas.microsoft.com/office/word/2015/wordml/symex" xmlns:wpg="http://schemas.microsoft.com/office/word/2010/wordprocessingGroup" xmlns:wpi="http://schemas.microsoft.com/office/word/2010/wordprocessingInk" xmlns:wne="http://schemas.microsoft.com/office/word/2006/wordml" xmlns:wps="http://schemas.microsoft.com/office/word/2010/wordprocessingShape" mc:Ignorable="w14 w15 w16se w16cid w16 w16cex w16sdtdh wp14">
+  <w:footnote w:type="separator" w:id="-1">
+    <w:p>
+      <w:pPr>
+        <w:spacing w:after="0" w:line="240" w:lineRule="auto"/>
+      </w:pPr>
+      <w:r>
+        <w:separator/>
+      </w:r>
+    </w:p>
+  </w:footnote>
+  <w:footnote w:type="continuationSeparator" w:id="0">
+    <w:p>
+      <w:pPr>
+        <w:spacing w:after="0" w:line="240" w:lineRule="auto"/>
+      </w:pPr>
+      <w:r>
+        <w:continuationSeparator/>
+      </w:r>
+    </w:p>
+  </w:footnote>
+</w:footnotes>
 </file>
 
 <file path=word/styles.xml><?xml version="1.0" encoding="utf-8"?>
@@ -966,6 +1276,45 @@
       <w:lang w:val="en-US"/>
     </w:rPr>
   </w:style>
+  <w:style w:type="paragraph" w:styleId="Beiguvresteksts">
+    <w:name w:val="endnote text"/>
+    <w:basedOn w:val="Parasts"/>
+    <w:link w:val="BeiguvrestekstsRakstz"/>
+    <w:uiPriority w:val="99"/>
+    <w:semiHidden/>
+    <w:unhideWhenUsed/>
+    <w:rsid w:val="00226FEC"/>
+    <w:pPr>
+      <w:spacing w:after="0" w:line="240" w:lineRule="auto"/>
+    </w:pPr>
+    <w:rPr>
+      <w:sz w:val="20"/>
+      <w:szCs w:val="20"/>
+    </w:rPr>
+  </w:style>
+  <w:style w:type="character" w:customStyle="1" w:styleId="BeiguvrestekstsRakstz">
+    <w:name w:val="Beigu vēres teksts Rakstz."/>
+    <w:basedOn w:val="Noklusjumarindkopasfonts"/>
+    <w:link w:val="Beiguvresteksts"/>
+    <w:uiPriority w:val="99"/>
+    <w:semiHidden/>
+    <w:rsid w:val="00226FEC"/>
+    <w:rPr>
+      <w:sz w:val="20"/>
+      <w:szCs w:val="20"/>
+    </w:rPr>
+  </w:style>
+  <w:style w:type="character" w:styleId="Beiguvresatsauce">
+    <w:name w:val="endnote reference"/>
+    <w:basedOn w:val="Noklusjumarindkopasfonts"/>
+    <w:uiPriority w:val="99"/>
+    <w:semiHidden/>
+    <w:unhideWhenUsed/>
+    <w:rsid w:val="00226FEC"/>
+    <w:rPr>
+      <w:vertAlign w:val="superscript"/>
+    </w:rPr>
+  </w:style>
 </w:styles>
 </file>
 

--- a/texta_melnraksti.docx
+++ b/texta_melnraksti.docx
@@ -149,6 +149,295 @@
     </w:p>
     <w:p>
       <w:pPr>
+        <w:jc w:val="center"/>
+        <w:rPr>
+          <w:sz w:val="48"/>
+          <w:szCs w:val="48"/>
+        </w:rPr>
+      </w:pPr>
+      <w:r>
+        <w:rPr>
+          <w:sz w:val="48"/>
+          <w:szCs w:val="48"/>
+        </w:rPr>
+        <w:t>7:00</w:t>
+      </w:r>
+      <w:r>
+        <w:rPr>
+          <w:sz w:val="48"/>
+          <w:szCs w:val="48"/>
+        </w:rPr>
+        <w:t xml:space="preserve"> EN</w:t>
+      </w:r>
+    </w:p>
+    <w:p>
+      <w:pPr>
+        <w:rPr>
+          <w:sz w:val="32"/>
+          <w:szCs w:val="32"/>
+          <w:lang w:val="en-GB"/>
+        </w:rPr>
+      </w:pPr>
+      <w:r>
+        <w:rPr>
+          <w:sz w:val="32"/>
+          <w:szCs w:val="32"/>
+          <w:lang w:val="en-GB"/>
+        </w:rPr>
+        <w:t>It is</w:t>
+      </w:r>
+      <w:r>
+        <w:rPr>
+          <w:sz w:val="32"/>
+          <w:szCs w:val="32"/>
+          <w:lang w:val="en-GB"/>
+        </w:rPr>
+        <w:t xml:space="preserve"> 7 in the morning and to make it to the first class of the day I need to get up urgently. In a very irritating tone, like on every weekday, the alarm goes off. The alarm clock </w:t>
+      </w:r>
+      <w:r>
+        <w:rPr>
+          <w:sz w:val="32"/>
+          <w:szCs w:val="32"/>
+          <w:lang w:val="en-GB"/>
+        </w:rPr>
+        <w:t>doesn’t</w:t>
+      </w:r>
+      <w:r>
+        <w:rPr>
+          <w:sz w:val="32"/>
+          <w:szCs w:val="32"/>
+          <w:lang w:val="en-GB"/>
+        </w:rPr>
+        <w:t xml:space="preserve"> make only noise, it gives off blue light in which you can barely make out the clock numbers. It is irritating to </w:t>
+      </w:r>
+      <w:r>
+        <w:rPr>
+          <w:sz w:val="32"/>
+          <w:szCs w:val="32"/>
+          <w:lang w:val="en-GB"/>
+        </w:rPr>
+        <w:t>acknowledge</w:t>
+      </w:r>
+      <w:r>
+        <w:rPr>
+          <w:sz w:val="32"/>
+          <w:szCs w:val="32"/>
+          <w:lang w:val="en-GB"/>
+        </w:rPr>
+        <w:t xml:space="preserve"> that suddenly </w:t>
+      </w:r>
+      <w:proofErr w:type="spellStart"/>
+      <w:r>
+        <w:rPr>
+          <w:sz w:val="32"/>
+          <w:szCs w:val="32"/>
+          <w:lang w:val="en-GB"/>
+        </w:rPr>
+        <w:t>i</w:t>
+      </w:r>
+      <w:proofErr w:type="spellEnd"/>
+      <w:r>
+        <w:rPr>
+          <w:sz w:val="32"/>
+          <w:szCs w:val="32"/>
+          <w:lang w:val="en-GB"/>
+        </w:rPr>
+        <w:t xml:space="preserve"> need to move not only my hands but also my whole upper body, to be able to turn off the irritating tone of the alarm and make it stop signalling to the whole house that the time to get up is now. It is not </w:t>
+      </w:r>
+      <w:r>
+        <w:rPr>
+          <w:sz w:val="32"/>
+          <w:szCs w:val="32"/>
+          <w:lang w:val="en-GB"/>
+        </w:rPr>
+        <w:t>enough</w:t>
+      </w:r>
+      <w:r>
+        <w:rPr>
+          <w:sz w:val="32"/>
+          <w:szCs w:val="32"/>
+          <w:lang w:val="en-GB"/>
+        </w:rPr>
+        <w:t xml:space="preserve"> to merely </w:t>
+      </w:r>
+      <w:r>
+        <w:rPr>
+          <w:sz w:val="32"/>
+          <w:szCs w:val="32"/>
+          <w:lang w:val="en-GB"/>
+        </w:rPr>
+        <w:t>push</w:t>
+      </w:r>
+      <w:r>
+        <w:rPr>
+          <w:sz w:val="32"/>
+          <w:szCs w:val="32"/>
+          <w:lang w:val="en-GB"/>
+        </w:rPr>
+        <w:t xml:space="preserve"> a button for my alarm clock. You need to pick it up and turn it around with such </w:t>
+      </w:r>
+      <w:r>
+        <w:rPr>
+          <w:sz w:val="32"/>
+          <w:szCs w:val="32"/>
+          <w:lang w:val="en-GB"/>
+        </w:rPr>
+        <w:t>vigour</w:t>
+      </w:r>
+      <w:r>
+        <w:rPr>
+          <w:sz w:val="32"/>
+          <w:szCs w:val="32"/>
+          <w:lang w:val="en-GB"/>
+        </w:rPr>
+        <w:t xml:space="preserve"> and an unlikely speed for the morning hour, so it would feel the need to stop. 7 am is my chosen time to get up to be able to make it to the 8:30 am class, which is located at the university main building in </w:t>
+      </w:r>
+      <w:proofErr w:type="spellStart"/>
+      <w:r>
+        <w:rPr>
+          <w:sz w:val="32"/>
+          <w:szCs w:val="32"/>
+          <w:lang w:val="en-GB"/>
+        </w:rPr>
+        <w:t>Raiņa</w:t>
+      </w:r>
+      <w:proofErr w:type="spellEnd"/>
+      <w:r>
+        <w:rPr>
+          <w:sz w:val="32"/>
+          <w:szCs w:val="32"/>
+          <w:lang w:val="en-GB"/>
+        </w:rPr>
+        <w:t xml:space="preserve"> boulevard 19. Anything later than this time endangers my ability to make it there before the start of the class and anything </w:t>
+      </w:r>
+      <w:r>
+        <w:rPr>
+          <w:sz w:val="32"/>
+          <w:szCs w:val="32"/>
+          <w:lang w:val="en-GB"/>
+        </w:rPr>
+        <w:t>earlier</w:t>
+      </w:r>
+      <w:r>
+        <w:rPr>
+          <w:sz w:val="32"/>
+          <w:szCs w:val="32"/>
+          <w:lang w:val="en-GB"/>
+        </w:rPr>
+        <w:t xml:space="preserve"> than this time is a pointless spiting of the Universe and the slow and tiresome course towards my </w:t>
+      </w:r>
+      <w:r>
+        <w:rPr>
+          <w:sz w:val="32"/>
+          <w:szCs w:val="32"/>
+          <w:lang w:val="en-GB"/>
+        </w:rPr>
+        <w:t>bachelor’s</w:t>
+      </w:r>
+      <w:r>
+        <w:rPr>
+          <w:sz w:val="32"/>
+          <w:szCs w:val="32"/>
+          <w:lang w:val="en-GB"/>
+        </w:rPr>
+        <w:t xml:space="preserve"> degree that </w:t>
+      </w:r>
+      <w:r>
+        <w:rPr>
+          <w:sz w:val="32"/>
+          <w:szCs w:val="32"/>
+          <w:lang w:val="en-GB"/>
+        </w:rPr>
+        <w:t>I’ve</w:t>
+      </w:r>
+      <w:r>
+        <w:rPr>
+          <w:sz w:val="32"/>
+          <w:szCs w:val="32"/>
+          <w:lang w:val="en-GB"/>
+        </w:rPr>
+        <w:t xml:space="preserve"> taken. As </w:t>
+      </w:r>
+      <w:proofErr w:type="spellStart"/>
+      <w:r>
+        <w:rPr>
+          <w:sz w:val="32"/>
+          <w:szCs w:val="32"/>
+          <w:lang w:val="en-GB"/>
+        </w:rPr>
+        <w:t>i’m</w:t>
+      </w:r>
+      <w:proofErr w:type="spellEnd"/>
+      <w:r>
+        <w:rPr>
+          <w:sz w:val="32"/>
+          <w:szCs w:val="32"/>
+          <w:lang w:val="en-GB"/>
+        </w:rPr>
+        <w:t xml:space="preserve"> getting up, a symbolic border between night and day is overstepped. As </w:t>
+      </w:r>
+      <w:proofErr w:type="spellStart"/>
+      <w:r>
+        <w:rPr>
+          <w:sz w:val="32"/>
+          <w:szCs w:val="32"/>
+          <w:lang w:val="en-GB"/>
+        </w:rPr>
+        <w:t>i’m</w:t>
+      </w:r>
+      <w:proofErr w:type="spellEnd"/>
+      <w:r>
+        <w:rPr>
+          <w:sz w:val="32"/>
+          <w:szCs w:val="32"/>
+          <w:lang w:val="en-GB"/>
+        </w:rPr>
+        <w:t xml:space="preserve"> opening my eyes the evening is changed into morning, as </w:t>
+      </w:r>
+      <w:r>
+        <w:rPr>
+          <w:sz w:val="32"/>
+          <w:szCs w:val="32"/>
+          <w:lang w:val="en-GB"/>
+        </w:rPr>
+        <w:t>I</w:t>
+      </w:r>
+      <w:r>
+        <w:rPr>
+          <w:sz w:val="32"/>
+          <w:szCs w:val="32"/>
+          <w:lang w:val="en-GB"/>
+        </w:rPr>
+        <w:t xml:space="preserve"> get on my feet, the </w:t>
+      </w:r>
+      <w:r>
+        <w:rPr>
+          <w:sz w:val="32"/>
+          <w:szCs w:val="32"/>
+          <w:lang w:val="en-GB"/>
+        </w:rPr>
+        <w:lastRenderedPageBreak/>
+        <w:t>slumber is replaced by awakening and as I open my blinds, the bed chamber in twilight turns into a sunlit room, where preparations for the daily studies commence.</w:t>
+      </w:r>
+    </w:p>
+    <w:p>
+      <w:pPr>
+        <w:rPr>
+          <w:sz w:val="32"/>
+          <w:szCs w:val="32"/>
+        </w:rPr>
+      </w:pPr>
+    </w:p>
+    <w:p>
+      <w:pPr>
+        <w:rPr>
+          <w:sz w:val="32"/>
+          <w:szCs w:val="32"/>
+        </w:rPr>
+      </w:pPr>
+    </w:p>
+    <w:p>
+      <w:pPr>
         <w:rPr>
           <w:sz w:val="32"/>
           <w:szCs w:val="32"/>
@@ -236,113 +525,11 @@
     </w:p>
     <w:p>
       <w:pPr>
-        <w:jc w:val="center"/>
-        <w:rPr>
-          <w:sz w:val="48"/>
-          <w:szCs w:val="48"/>
+        <w:rPr>
+          <w:sz w:val="32"/>
+          <w:szCs w:val="32"/>
         </w:rPr>
       </w:pPr>
-      <w:r>
-        <w:rPr>
-          <w:sz w:val="48"/>
-          <w:szCs w:val="48"/>
-        </w:rPr>
-        <w:lastRenderedPageBreak/>
-        <w:t>Lielā izvēle</w:t>
-      </w:r>
-    </w:p>
-    <w:p>
-      <w:pPr>
-        <w:rPr>
-          <w:sz w:val="32"/>
-          <w:szCs w:val="32"/>
-        </w:rPr>
-      </w:pPr>
-      <w:r>
-        <w:rPr>
-          <w:sz w:val="32"/>
-          <w:szCs w:val="32"/>
-        </w:rPr>
-        <w:t xml:space="preserve">Katru rītu nākas stāvēt izvēļu krustcelēs. Paspēt uz transportu ir tikai daļa no loģistika procesa, kas </w:t>
-      </w:r>
-      <w:proofErr w:type="spellStart"/>
-      <w:r>
-        <w:rPr>
-          <w:sz w:val="32"/>
-          <w:szCs w:val="32"/>
-        </w:rPr>
-        <w:t>iespējo</w:t>
-      </w:r>
-      <w:proofErr w:type="spellEnd"/>
-      <w:r>
-        <w:rPr>
-          <w:sz w:val="32"/>
-          <w:szCs w:val="32"/>
-        </w:rPr>
-        <w:t xml:space="preserve"> nokļūšanu Universitātē. Ļoti liela dilemma iestājas brīdī, kad izejot no mājas jāmēģina saprast tieši ar kādu transportlīdzekli doties ceļā. Manā rajonā – Mežciemā ir vairāki sabiedriskā transporta maršruti, kas vairāk vai mazāk ļauj nokļūt vienos un tajos pašos galamērķos. Visi šie transporti ir koncentrēti divās galvenajās Mežciema ielās, kura katra ieskauj </w:t>
-      </w:r>
-      <w:r>
-        <w:rPr>
-          <w:sz w:val="32"/>
-          <w:szCs w:val="32"/>
-        </w:rPr>
-        <w:t>M</w:t>
-      </w:r>
-      <w:r>
-        <w:rPr>
-          <w:sz w:val="32"/>
-          <w:szCs w:val="32"/>
-        </w:rPr>
-        <w:t xml:space="preserve">ežciemu no savas puses. Varētu likties, ka šīs galvenās </w:t>
-      </w:r>
-      <w:proofErr w:type="spellStart"/>
-      <w:r>
-        <w:rPr>
-          <w:sz w:val="32"/>
-          <w:szCs w:val="32"/>
-        </w:rPr>
-        <w:t>robežielas</w:t>
-      </w:r>
-      <w:proofErr w:type="spellEnd"/>
-      <w:r>
-        <w:rPr>
-          <w:sz w:val="32"/>
-          <w:szCs w:val="32"/>
-        </w:rPr>
-        <w:t xml:space="preserve"> atrodas tālu viena no otras, taču, uzņemot laiku, iespējams noskaidrot, ka ejot taisni cauri Mežciemam, no vienas otrā var nokļūt pēc 4/5 minūšu gājiena. Katru rītu manā arsenālā atrodas 7 sabiedriskā transporta maršruti – divi autobusi, divi trolejbusi un trīs </w:t>
-      </w:r>
-      <w:proofErr w:type="spellStart"/>
-      <w:r>
-        <w:rPr>
-          <w:sz w:val="32"/>
-          <w:szCs w:val="32"/>
-        </w:rPr>
-        <w:t>mikriņi</w:t>
-      </w:r>
-      <w:proofErr w:type="spellEnd"/>
-      <w:r>
-        <w:rPr>
-          <w:sz w:val="32"/>
-          <w:szCs w:val="32"/>
-        </w:rPr>
-        <w:t xml:space="preserve">, katrs nedaudz variējot savā maršruta izpildījumā, bet ar iespēju nokļūt centrā. Tie pārsvarā grupējas divās daļās – izkāpšana pie esplanādes, vai izkāpšana pie centrālās stacijas. Abi galamērķi </w:t>
-      </w:r>
-      <w:proofErr w:type="spellStart"/>
-      <w:r>
-        <w:rPr>
-          <w:sz w:val="32"/>
-          <w:szCs w:val="32"/>
-        </w:rPr>
-        <w:t>iespējo</w:t>
-      </w:r>
-      <w:proofErr w:type="spellEnd"/>
-      <w:r>
-        <w:rPr>
-          <w:sz w:val="32"/>
-          <w:szCs w:val="32"/>
-        </w:rPr>
-        <w:t xml:space="preserve"> nokļūšanu Raiņa bulvārī 19. ar 5 minūšu gājienu.</w:t>
-      </w:r>
     </w:p>
     <w:p>
       <w:pPr>
@@ -352,33 +539,37 @@
           <w:szCs w:val="48"/>
         </w:rPr>
       </w:pPr>
+      <w:proofErr w:type="spellStart"/>
       <w:r>
         <w:rPr>
           <w:sz w:val="48"/>
           <w:szCs w:val="48"/>
         </w:rPr>
-        <w:t>M</w:t>
-      </w:r>
+        <w:t>The</w:t>
+      </w:r>
+      <w:proofErr w:type="spellEnd"/>
       <w:r>
         <w:rPr>
           <w:sz w:val="48"/>
           <w:szCs w:val="48"/>
         </w:rPr>
-        <w:t>e</w:t>
-      </w:r>
+        <w:t xml:space="preserve"> </w:t>
+      </w:r>
+      <w:proofErr w:type="spellStart"/>
       <w:r>
         <w:rPr>
           <w:sz w:val="48"/>
           <w:szCs w:val="48"/>
         </w:rPr>
-        <w:t>ž</w:t>
-      </w:r>
+        <w:t>morning</w:t>
+      </w:r>
+      <w:proofErr w:type="spellEnd"/>
       <w:r>
         <w:rPr>
           <w:sz w:val="48"/>
           <w:szCs w:val="48"/>
         </w:rPr>
-        <w:t>s</w:t>
+        <w:t xml:space="preserve"> jog</w:t>
       </w:r>
     </w:p>
     <w:p>
@@ -388,171 +579,2958 @@
           <w:szCs w:val="32"/>
         </w:rPr>
       </w:pPr>
-      <w:r>
-        <w:rPr>
-          <w:sz w:val="32"/>
-          <w:szCs w:val="32"/>
-        </w:rPr>
-        <w:t xml:space="preserve">Viena </w:t>
-      </w:r>
-      <w:r>
-        <w:rPr>
-          <w:sz w:val="32"/>
-          <w:szCs w:val="32"/>
-        </w:rPr>
-        <w:t>no nemainīgajām realitātēm dzīvojot Mežciemā ir, kā to pēc rajona nosaukuma varētu noprast, mežs. Ar to šeit ir vienmēr jārēķinās. Mež</w:t>
-      </w:r>
-      <w:r>
-        <w:rPr>
-          <w:sz w:val="32"/>
-          <w:szCs w:val="32"/>
-        </w:rPr>
-        <w:t xml:space="preserve">s </w:t>
-      </w:r>
-      <w:r>
-        <w:rPr>
-          <w:sz w:val="32"/>
-          <w:szCs w:val="32"/>
-        </w:rPr>
-        <w:t xml:space="preserve">apskauj Mežciemu gandrīz no visām </w:t>
-      </w:r>
-      <w:r>
-        <w:rPr>
-          <w:sz w:val="32"/>
-          <w:szCs w:val="32"/>
-        </w:rPr>
-        <w:t>debespusēm. Nebraucot caur</w:t>
-      </w:r>
-      <w:r>
-        <w:rPr>
-          <w:sz w:val="32"/>
-          <w:szCs w:val="32"/>
-        </w:rPr>
-        <w:t>i</w:t>
-      </w:r>
-      <w:r>
-        <w:rPr>
-          <w:sz w:val="32"/>
-          <w:szCs w:val="32"/>
-        </w:rPr>
-        <w:t xml:space="preserve"> vai gar</w:t>
-      </w:r>
-      <w:r>
-        <w:rPr>
-          <w:sz w:val="32"/>
-          <w:szCs w:val="32"/>
-        </w:rPr>
-        <w:t>ām</w:t>
-      </w:r>
-      <w:r>
-        <w:rPr>
-          <w:sz w:val="32"/>
-          <w:szCs w:val="32"/>
-        </w:rPr>
-        <w:t xml:space="preserve"> mež</w:t>
-      </w:r>
-      <w:r>
-        <w:rPr>
-          <w:sz w:val="32"/>
-          <w:szCs w:val="32"/>
-        </w:rPr>
-        <w:t>am,</w:t>
-      </w:r>
-      <w:r>
-        <w:rPr>
-          <w:sz w:val="32"/>
-          <w:szCs w:val="32"/>
-        </w:rPr>
-        <w:t xml:space="preserve"> ārā no rajona var izkļūt vienīgi uz Pļavniekiem, kur ceļš ved gar, likumsakarīgi, pļavu. Mūsdienās </w:t>
-      </w:r>
-      <w:proofErr w:type="spellStart"/>
-      <w:r>
-        <w:rPr>
-          <w:sz w:val="32"/>
-          <w:szCs w:val="32"/>
-        </w:rPr>
-        <w:t>jaunapbūve</w:t>
-      </w:r>
-      <w:proofErr w:type="spellEnd"/>
-      <w:r>
-        <w:rPr>
-          <w:sz w:val="32"/>
-          <w:szCs w:val="32"/>
-        </w:rPr>
-        <w:t xml:space="preserve"> šīs stingrās robežas padara neskaidrākas un vietām šis apgalvojums par rajonu, kas apskauts ar mežu, sāk zaudēt patiesumu, tomēr pagaidām, lai nokļūtu no Mežciema uz centru</w:t>
-      </w:r>
-      <w:r>
-        <w:rPr>
-          <w:sz w:val="32"/>
-          <w:szCs w:val="32"/>
-        </w:rPr>
-        <w:t>,</w:t>
-      </w:r>
-      <w:r>
-        <w:rPr>
-          <w:sz w:val="32"/>
-          <w:szCs w:val="32"/>
-        </w:rPr>
-        <w:t xml:space="preserve"> vienmēr būs jābrauc caur</w:t>
-      </w:r>
-      <w:r>
-        <w:rPr>
-          <w:sz w:val="32"/>
-          <w:szCs w:val="32"/>
-        </w:rPr>
-        <w:t>i</w:t>
-      </w:r>
-      <w:r>
-        <w:rPr>
-          <w:sz w:val="32"/>
-          <w:szCs w:val="32"/>
-        </w:rPr>
-        <w:t xml:space="preserve"> mež</w:t>
-      </w:r>
-      <w:r>
-        <w:rPr>
-          <w:sz w:val="32"/>
-          <w:szCs w:val="32"/>
-        </w:rPr>
-        <w:t>am</w:t>
-      </w:r>
-      <w:r>
-        <w:rPr>
-          <w:sz w:val="32"/>
-          <w:szCs w:val="32"/>
-        </w:rPr>
-        <w:t>. Lai arī kādu transportu izvēlētos, šis apgalvojums paliek patiess. Tā ir kā ik</w:t>
-      </w:r>
-      <w:r>
-        <w:rPr>
-          <w:sz w:val="32"/>
-          <w:szCs w:val="32"/>
-        </w:rPr>
-        <w:t xml:space="preserve"> </w:t>
-      </w:r>
-      <w:r>
-        <w:rPr>
-          <w:sz w:val="32"/>
-          <w:szCs w:val="32"/>
-        </w:rPr>
-        <w:t xml:space="preserve">rīta rutīna, kaut kas paredzams, mainīgajā Rīgas ainavā, paceļam uz universitāti. Vai nu caur Biķernieku, vai </w:t>
-      </w:r>
-      <w:proofErr w:type="spellStart"/>
-      <w:r>
-        <w:rPr>
-          <w:sz w:val="32"/>
-          <w:szCs w:val="32"/>
-        </w:rPr>
-        <w:t>Šmerļa</w:t>
-      </w:r>
-      <w:proofErr w:type="spellEnd"/>
-      <w:r>
-        <w:rPr>
-          <w:sz w:val="32"/>
-          <w:szCs w:val="32"/>
-        </w:rPr>
-        <w:t xml:space="preserve"> meža ceļu, braucot nāksies novērot ātri garām pazibošus koku stumbrus un ēnainos sūnu klajumus. Ja pēkšņi braucot ar transportu no Mežciema neredzu mežu, zinu, ka uz Universitāti es tiešām nebraucu.</w:t>
-      </w:r>
+      <w:proofErr w:type="spellStart"/>
+      <w:r>
+        <w:rPr>
+          <w:sz w:val="32"/>
+          <w:szCs w:val="32"/>
+        </w:rPr>
+        <w:t>Suppose</w:t>
+      </w:r>
+      <w:proofErr w:type="spellEnd"/>
+      <w:r>
+        <w:rPr>
+          <w:sz w:val="32"/>
+          <w:szCs w:val="32"/>
+        </w:rPr>
+        <w:t xml:space="preserve"> </w:t>
+      </w:r>
+      <w:proofErr w:type="spellStart"/>
+      <w:r>
+        <w:rPr>
+          <w:sz w:val="32"/>
+          <w:szCs w:val="32"/>
+        </w:rPr>
+        <w:t>that</w:t>
+      </w:r>
+      <w:proofErr w:type="spellEnd"/>
+      <w:r>
+        <w:rPr>
+          <w:sz w:val="32"/>
+          <w:szCs w:val="32"/>
+        </w:rPr>
+        <w:t xml:space="preserve"> </w:t>
+      </w:r>
+      <w:proofErr w:type="spellStart"/>
+      <w:r>
+        <w:rPr>
+          <w:sz w:val="32"/>
+          <w:szCs w:val="32"/>
+        </w:rPr>
+        <w:t>the</w:t>
+      </w:r>
+      <w:proofErr w:type="spellEnd"/>
+      <w:r>
+        <w:rPr>
+          <w:sz w:val="32"/>
+          <w:szCs w:val="32"/>
+        </w:rPr>
+        <w:t xml:space="preserve"> </w:t>
+      </w:r>
+      <w:proofErr w:type="spellStart"/>
+      <w:r>
+        <w:rPr>
+          <w:sz w:val="32"/>
+          <w:szCs w:val="32"/>
+        </w:rPr>
+        <w:t>get-up</w:t>
+      </w:r>
+      <w:proofErr w:type="spellEnd"/>
+      <w:r>
+        <w:rPr>
+          <w:sz w:val="32"/>
+          <w:szCs w:val="32"/>
+        </w:rPr>
+        <w:t xml:space="preserve"> </w:t>
+      </w:r>
+      <w:proofErr w:type="spellStart"/>
+      <w:r>
+        <w:rPr>
+          <w:sz w:val="32"/>
+          <w:szCs w:val="32"/>
+        </w:rPr>
+        <w:t>has</w:t>
+      </w:r>
+      <w:proofErr w:type="spellEnd"/>
+      <w:r>
+        <w:rPr>
+          <w:sz w:val="32"/>
+          <w:szCs w:val="32"/>
+        </w:rPr>
+        <w:t xml:space="preserve"> </w:t>
+      </w:r>
+      <w:proofErr w:type="spellStart"/>
+      <w:r>
+        <w:rPr>
+          <w:sz w:val="32"/>
+          <w:szCs w:val="32"/>
+        </w:rPr>
+        <w:t>been</w:t>
+      </w:r>
+      <w:proofErr w:type="spellEnd"/>
+      <w:r>
+        <w:rPr>
+          <w:sz w:val="32"/>
+          <w:szCs w:val="32"/>
+        </w:rPr>
+        <w:t xml:space="preserve"> </w:t>
+      </w:r>
+      <w:proofErr w:type="spellStart"/>
+      <w:r>
+        <w:rPr>
+          <w:sz w:val="32"/>
+          <w:szCs w:val="32"/>
+        </w:rPr>
+        <w:t>successful</w:t>
+      </w:r>
+      <w:proofErr w:type="spellEnd"/>
+      <w:r>
+        <w:rPr>
+          <w:sz w:val="32"/>
+          <w:szCs w:val="32"/>
+        </w:rPr>
+        <w:t xml:space="preserve"> </w:t>
+      </w:r>
+      <w:proofErr w:type="spellStart"/>
+      <w:r>
+        <w:rPr>
+          <w:sz w:val="32"/>
+          <w:szCs w:val="32"/>
+        </w:rPr>
+        <w:t>and</w:t>
+      </w:r>
+      <w:proofErr w:type="spellEnd"/>
+      <w:r>
+        <w:rPr>
+          <w:sz w:val="32"/>
+          <w:szCs w:val="32"/>
+        </w:rPr>
+        <w:t xml:space="preserve"> </w:t>
+      </w:r>
+      <w:proofErr w:type="spellStart"/>
+      <w:r>
+        <w:rPr>
+          <w:sz w:val="32"/>
+          <w:szCs w:val="32"/>
+        </w:rPr>
+        <w:t>the</w:t>
+      </w:r>
+      <w:proofErr w:type="spellEnd"/>
+      <w:r>
+        <w:rPr>
+          <w:sz w:val="32"/>
+          <w:szCs w:val="32"/>
+        </w:rPr>
+        <w:t xml:space="preserve"> </w:t>
+      </w:r>
+      <w:proofErr w:type="spellStart"/>
+      <w:r>
+        <w:rPr>
+          <w:sz w:val="32"/>
+          <w:szCs w:val="32"/>
+        </w:rPr>
+        <w:t>alarm</w:t>
+      </w:r>
+      <w:proofErr w:type="spellEnd"/>
+      <w:r>
+        <w:rPr>
+          <w:sz w:val="32"/>
+          <w:szCs w:val="32"/>
+        </w:rPr>
+        <w:t xml:space="preserve"> </w:t>
+      </w:r>
+      <w:proofErr w:type="spellStart"/>
+      <w:r>
+        <w:rPr>
+          <w:sz w:val="32"/>
+          <w:szCs w:val="32"/>
+        </w:rPr>
+        <w:t>has</w:t>
+      </w:r>
+      <w:proofErr w:type="spellEnd"/>
+      <w:r>
+        <w:rPr>
+          <w:sz w:val="32"/>
+          <w:szCs w:val="32"/>
+        </w:rPr>
+        <w:t xml:space="preserve"> </w:t>
+      </w:r>
+      <w:proofErr w:type="spellStart"/>
+      <w:r>
+        <w:rPr>
+          <w:sz w:val="32"/>
+          <w:szCs w:val="32"/>
+        </w:rPr>
+        <w:t>not</w:t>
+      </w:r>
+      <w:proofErr w:type="spellEnd"/>
+      <w:r>
+        <w:rPr>
+          <w:sz w:val="32"/>
+          <w:szCs w:val="32"/>
+        </w:rPr>
+        <w:t xml:space="preserve"> </w:t>
+      </w:r>
+      <w:proofErr w:type="spellStart"/>
+      <w:r>
+        <w:rPr>
+          <w:sz w:val="32"/>
+          <w:szCs w:val="32"/>
+        </w:rPr>
+        <w:t>been</w:t>
+      </w:r>
+      <w:proofErr w:type="spellEnd"/>
+      <w:r>
+        <w:rPr>
+          <w:sz w:val="32"/>
+          <w:szCs w:val="32"/>
+        </w:rPr>
+        <w:t xml:space="preserve"> </w:t>
+      </w:r>
+      <w:proofErr w:type="spellStart"/>
+      <w:r>
+        <w:rPr>
+          <w:sz w:val="32"/>
+          <w:szCs w:val="32"/>
+        </w:rPr>
+        <w:t>overslept</w:t>
+      </w:r>
+      <w:proofErr w:type="spellEnd"/>
+      <w:r>
+        <w:rPr>
+          <w:sz w:val="32"/>
+          <w:szCs w:val="32"/>
+        </w:rPr>
+        <w:t xml:space="preserve"> - </w:t>
+      </w:r>
+      <w:proofErr w:type="spellStart"/>
+      <w:r>
+        <w:rPr>
+          <w:sz w:val="32"/>
+          <w:szCs w:val="32"/>
+        </w:rPr>
+        <w:t>this</w:t>
+      </w:r>
+      <w:proofErr w:type="spellEnd"/>
+      <w:r>
+        <w:rPr>
+          <w:sz w:val="32"/>
+          <w:szCs w:val="32"/>
+        </w:rPr>
+        <w:t xml:space="preserve"> </w:t>
+      </w:r>
+      <w:proofErr w:type="spellStart"/>
+      <w:r>
+        <w:rPr>
+          <w:sz w:val="32"/>
+          <w:szCs w:val="32"/>
+        </w:rPr>
+        <w:t>means</w:t>
+      </w:r>
+      <w:proofErr w:type="spellEnd"/>
+      <w:r>
+        <w:rPr>
+          <w:sz w:val="32"/>
+          <w:szCs w:val="32"/>
+        </w:rPr>
+        <w:t xml:space="preserve"> </w:t>
+      </w:r>
+      <w:proofErr w:type="spellStart"/>
+      <w:r>
+        <w:rPr>
+          <w:sz w:val="32"/>
+          <w:szCs w:val="32"/>
+        </w:rPr>
+        <w:t>that</w:t>
+      </w:r>
+      <w:proofErr w:type="spellEnd"/>
+      <w:r>
+        <w:rPr>
+          <w:sz w:val="32"/>
+          <w:szCs w:val="32"/>
+        </w:rPr>
+        <w:t xml:space="preserve"> </w:t>
+      </w:r>
+      <w:proofErr w:type="spellStart"/>
+      <w:r>
+        <w:rPr>
+          <w:sz w:val="32"/>
+          <w:szCs w:val="32"/>
+        </w:rPr>
+        <w:t>one</w:t>
+      </w:r>
+      <w:proofErr w:type="spellEnd"/>
+      <w:r>
+        <w:rPr>
+          <w:sz w:val="32"/>
+          <w:szCs w:val="32"/>
+        </w:rPr>
+        <w:t xml:space="preserve"> </w:t>
+      </w:r>
+      <w:proofErr w:type="spellStart"/>
+      <w:r>
+        <w:rPr>
+          <w:sz w:val="32"/>
+          <w:szCs w:val="32"/>
+        </w:rPr>
+        <w:t>important</w:t>
+      </w:r>
+      <w:proofErr w:type="spellEnd"/>
+      <w:r>
+        <w:rPr>
+          <w:sz w:val="32"/>
+          <w:szCs w:val="32"/>
+        </w:rPr>
+        <w:t xml:space="preserve"> step </w:t>
+      </w:r>
+      <w:proofErr w:type="spellStart"/>
+      <w:r>
+        <w:rPr>
+          <w:sz w:val="32"/>
+          <w:szCs w:val="32"/>
+        </w:rPr>
+        <w:t>towards</w:t>
+      </w:r>
+      <w:proofErr w:type="spellEnd"/>
+      <w:r>
+        <w:rPr>
+          <w:sz w:val="32"/>
+          <w:szCs w:val="32"/>
+        </w:rPr>
+        <w:t xml:space="preserve"> a </w:t>
+      </w:r>
+      <w:proofErr w:type="spellStart"/>
+      <w:r>
+        <w:rPr>
+          <w:sz w:val="32"/>
+          <w:szCs w:val="32"/>
+        </w:rPr>
+        <w:t>lecture</w:t>
+      </w:r>
+      <w:proofErr w:type="spellEnd"/>
+      <w:r>
+        <w:rPr>
+          <w:sz w:val="32"/>
+          <w:szCs w:val="32"/>
+        </w:rPr>
+        <w:t xml:space="preserve"> </w:t>
+      </w:r>
+      <w:proofErr w:type="spellStart"/>
+      <w:r>
+        <w:rPr>
+          <w:sz w:val="32"/>
+          <w:szCs w:val="32"/>
+        </w:rPr>
+        <w:t>at</w:t>
+      </w:r>
+      <w:proofErr w:type="spellEnd"/>
+      <w:r>
+        <w:rPr>
+          <w:sz w:val="32"/>
+          <w:szCs w:val="32"/>
+        </w:rPr>
+        <w:t xml:space="preserve"> </w:t>
+      </w:r>
+      <w:proofErr w:type="spellStart"/>
+      <w:r>
+        <w:rPr>
+          <w:sz w:val="32"/>
+          <w:szCs w:val="32"/>
+        </w:rPr>
+        <w:t>the</w:t>
+      </w:r>
+      <w:proofErr w:type="spellEnd"/>
+      <w:r>
+        <w:rPr>
+          <w:sz w:val="32"/>
+          <w:szCs w:val="32"/>
+        </w:rPr>
+        <w:t xml:space="preserve"> </w:t>
+      </w:r>
+      <w:proofErr w:type="spellStart"/>
+      <w:r>
+        <w:rPr>
+          <w:sz w:val="32"/>
+          <w:szCs w:val="32"/>
+        </w:rPr>
+        <w:t>university</w:t>
+      </w:r>
+      <w:proofErr w:type="spellEnd"/>
+      <w:r>
+        <w:rPr>
+          <w:sz w:val="32"/>
+          <w:szCs w:val="32"/>
+        </w:rPr>
+        <w:t xml:space="preserve"> </w:t>
+      </w:r>
+      <w:proofErr w:type="spellStart"/>
+      <w:r>
+        <w:rPr>
+          <w:sz w:val="32"/>
+          <w:szCs w:val="32"/>
+        </w:rPr>
+        <w:t>has</w:t>
+      </w:r>
+      <w:proofErr w:type="spellEnd"/>
+      <w:r>
+        <w:rPr>
+          <w:sz w:val="32"/>
+          <w:szCs w:val="32"/>
+        </w:rPr>
+        <w:t xml:space="preserve"> </w:t>
+      </w:r>
+      <w:proofErr w:type="spellStart"/>
+      <w:r>
+        <w:rPr>
+          <w:sz w:val="32"/>
+          <w:szCs w:val="32"/>
+        </w:rPr>
+        <w:t>already</w:t>
+      </w:r>
+      <w:proofErr w:type="spellEnd"/>
+      <w:r>
+        <w:rPr>
+          <w:sz w:val="32"/>
+          <w:szCs w:val="32"/>
+        </w:rPr>
+        <w:t xml:space="preserve"> </w:t>
+      </w:r>
+      <w:proofErr w:type="spellStart"/>
+      <w:r>
+        <w:rPr>
+          <w:sz w:val="32"/>
+          <w:szCs w:val="32"/>
+        </w:rPr>
+        <w:t>been</w:t>
+      </w:r>
+      <w:proofErr w:type="spellEnd"/>
+      <w:r>
+        <w:rPr>
+          <w:sz w:val="32"/>
+          <w:szCs w:val="32"/>
+        </w:rPr>
+        <w:t xml:space="preserve"> </w:t>
+      </w:r>
+      <w:proofErr w:type="spellStart"/>
+      <w:r>
+        <w:rPr>
+          <w:sz w:val="32"/>
+          <w:szCs w:val="32"/>
+        </w:rPr>
+        <w:t>taken</w:t>
+      </w:r>
+      <w:proofErr w:type="spellEnd"/>
+      <w:r>
+        <w:rPr>
+          <w:sz w:val="32"/>
+          <w:szCs w:val="32"/>
+        </w:rPr>
+        <w:t xml:space="preserve">. </w:t>
+      </w:r>
+      <w:proofErr w:type="spellStart"/>
+      <w:r>
+        <w:rPr>
+          <w:sz w:val="32"/>
+          <w:szCs w:val="32"/>
+        </w:rPr>
+        <w:t>However</w:t>
+      </w:r>
+      <w:proofErr w:type="spellEnd"/>
+      <w:r>
+        <w:rPr>
+          <w:sz w:val="32"/>
+          <w:szCs w:val="32"/>
+        </w:rPr>
+        <w:t xml:space="preserve">, </w:t>
+      </w:r>
+      <w:proofErr w:type="spellStart"/>
+      <w:r>
+        <w:rPr>
+          <w:sz w:val="32"/>
+          <w:szCs w:val="32"/>
+        </w:rPr>
+        <w:t>there</w:t>
+      </w:r>
+      <w:proofErr w:type="spellEnd"/>
+      <w:r>
+        <w:rPr>
+          <w:sz w:val="32"/>
+          <w:szCs w:val="32"/>
+        </w:rPr>
+        <w:t xml:space="preserve"> </w:t>
+      </w:r>
+      <w:proofErr w:type="spellStart"/>
+      <w:r>
+        <w:rPr>
+          <w:sz w:val="32"/>
+          <w:szCs w:val="32"/>
+        </w:rPr>
+        <w:t>are</w:t>
+      </w:r>
+      <w:proofErr w:type="spellEnd"/>
+      <w:r>
+        <w:rPr>
+          <w:sz w:val="32"/>
+          <w:szCs w:val="32"/>
+        </w:rPr>
+        <w:t xml:space="preserve"> </w:t>
+      </w:r>
+      <w:proofErr w:type="spellStart"/>
+      <w:r>
+        <w:rPr>
+          <w:sz w:val="32"/>
+          <w:szCs w:val="32"/>
+        </w:rPr>
+        <w:t>still</w:t>
+      </w:r>
+      <w:proofErr w:type="spellEnd"/>
+      <w:r>
+        <w:rPr>
+          <w:sz w:val="32"/>
+          <w:szCs w:val="32"/>
+        </w:rPr>
+        <w:t xml:space="preserve"> </w:t>
+      </w:r>
+      <w:proofErr w:type="spellStart"/>
+      <w:r>
+        <w:rPr>
+          <w:sz w:val="32"/>
+          <w:szCs w:val="32"/>
+        </w:rPr>
+        <w:t>many</w:t>
+      </w:r>
+      <w:proofErr w:type="spellEnd"/>
+      <w:r>
+        <w:rPr>
+          <w:sz w:val="32"/>
+          <w:szCs w:val="32"/>
+        </w:rPr>
+        <w:t xml:space="preserve"> </w:t>
+      </w:r>
+      <w:proofErr w:type="spellStart"/>
+      <w:r>
+        <w:rPr>
+          <w:sz w:val="32"/>
+          <w:szCs w:val="32"/>
+        </w:rPr>
+        <w:t>different</w:t>
+      </w:r>
+      <w:proofErr w:type="spellEnd"/>
+      <w:r>
+        <w:rPr>
+          <w:sz w:val="32"/>
+          <w:szCs w:val="32"/>
+        </w:rPr>
+        <w:t xml:space="preserve"> </w:t>
+      </w:r>
+      <w:proofErr w:type="spellStart"/>
+      <w:r>
+        <w:rPr>
+          <w:sz w:val="32"/>
+          <w:szCs w:val="32"/>
+        </w:rPr>
+        <w:t>obstacles</w:t>
+      </w:r>
+      <w:proofErr w:type="spellEnd"/>
+      <w:r>
+        <w:rPr>
+          <w:sz w:val="32"/>
+          <w:szCs w:val="32"/>
+        </w:rPr>
+        <w:t xml:space="preserve">, </w:t>
+      </w:r>
+      <w:proofErr w:type="spellStart"/>
+      <w:r>
+        <w:rPr>
+          <w:sz w:val="32"/>
+          <w:szCs w:val="32"/>
+        </w:rPr>
+        <w:t>such</w:t>
+      </w:r>
+      <w:proofErr w:type="spellEnd"/>
+      <w:r>
+        <w:rPr>
+          <w:sz w:val="32"/>
+          <w:szCs w:val="32"/>
+        </w:rPr>
+        <w:t xml:space="preserve"> </w:t>
+      </w:r>
+      <w:proofErr w:type="spellStart"/>
+      <w:r>
+        <w:rPr>
+          <w:sz w:val="32"/>
+          <w:szCs w:val="32"/>
+        </w:rPr>
+        <w:t>as</w:t>
+      </w:r>
+      <w:proofErr w:type="spellEnd"/>
+      <w:r>
+        <w:rPr>
+          <w:sz w:val="32"/>
+          <w:szCs w:val="32"/>
+        </w:rPr>
+        <w:t xml:space="preserve"> </w:t>
+      </w:r>
+      <w:proofErr w:type="spellStart"/>
+      <w:r>
+        <w:rPr>
+          <w:sz w:val="32"/>
+          <w:szCs w:val="32"/>
+        </w:rPr>
+        <w:t>w</w:t>
+      </w:r>
+      <w:r>
+        <w:rPr>
+          <w:sz w:val="32"/>
+          <w:szCs w:val="32"/>
+        </w:rPr>
+        <w:t>h</w:t>
+      </w:r>
+      <w:r>
+        <w:rPr>
+          <w:sz w:val="32"/>
+          <w:szCs w:val="32"/>
+        </w:rPr>
+        <w:t>ether</w:t>
+      </w:r>
+      <w:proofErr w:type="spellEnd"/>
+      <w:r>
+        <w:rPr>
+          <w:sz w:val="32"/>
+          <w:szCs w:val="32"/>
+        </w:rPr>
+        <w:t xml:space="preserve"> </w:t>
+      </w:r>
+      <w:proofErr w:type="spellStart"/>
+      <w:r>
+        <w:rPr>
+          <w:sz w:val="32"/>
+          <w:szCs w:val="32"/>
+        </w:rPr>
+        <w:t>breakfast</w:t>
+      </w:r>
+      <w:proofErr w:type="spellEnd"/>
+      <w:r>
+        <w:rPr>
+          <w:sz w:val="32"/>
+          <w:szCs w:val="32"/>
+        </w:rPr>
+        <w:t xml:space="preserve"> </w:t>
+      </w:r>
+      <w:proofErr w:type="spellStart"/>
+      <w:r>
+        <w:rPr>
+          <w:sz w:val="32"/>
+          <w:szCs w:val="32"/>
+        </w:rPr>
+        <w:t>is</w:t>
+      </w:r>
+      <w:proofErr w:type="spellEnd"/>
+      <w:r>
+        <w:rPr>
+          <w:sz w:val="32"/>
+          <w:szCs w:val="32"/>
+        </w:rPr>
+        <w:t xml:space="preserve"> </w:t>
+      </w:r>
+      <w:proofErr w:type="spellStart"/>
+      <w:r>
+        <w:rPr>
+          <w:sz w:val="32"/>
+          <w:szCs w:val="32"/>
+        </w:rPr>
+        <w:t>eaten</w:t>
+      </w:r>
+      <w:proofErr w:type="spellEnd"/>
+      <w:r>
+        <w:rPr>
+          <w:sz w:val="32"/>
+          <w:szCs w:val="32"/>
+        </w:rPr>
+        <w:t xml:space="preserve"> </w:t>
+      </w:r>
+      <w:proofErr w:type="spellStart"/>
+      <w:r>
+        <w:rPr>
+          <w:sz w:val="32"/>
+          <w:szCs w:val="32"/>
+        </w:rPr>
+        <w:t>on</w:t>
+      </w:r>
+      <w:proofErr w:type="spellEnd"/>
+      <w:r>
+        <w:rPr>
+          <w:sz w:val="32"/>
+          <w:szCs w:val="32"/>
+        </w:rPr>
+        <w:t xml:space="preserve"> </w:t>
+      </w:r>
+      <w:proofErr w:type="spellStart"/>
+      <w:r>
+        <w:rPr>
+          <w:sz w:val="32"/>
+          <w:szCs w:val="32"/>
+        </w:rPr>
+        <w:t>time</w:t>
+      </w:r>
+      <w:proofErr w:type="spellEnd"/>
+      <w:r>
+        <w:rPr>
+          <w:sz w:val="32"/>
+          <w:szCs w:val="32"/>
+        </w:rPr>
+        <w:t xml:space="preserve">, </w:t>
+      </w:r>
+      <w:proofErr w:type="spellStart"/>
+      <w:r>
+        <w:rPr>
+          <w:sz w:val="32"/>
+          <w:szCs w:val="32"/>
+        </w:rPr>
+        <w:t>whether</w:t>
+      </w:r>
+      <w:proofErr w:type="spellEnd"/>
+      <w:r>
+        <w:rPr>
+          <w:sz w:val="32"/>
+          <w:szCs w:val="32"/>
+        </w:rPr>
+        <w:t xml:space="preserve"> </w:t>
+      </w:r>
+      <w:proofErr w:type="spellStart"/>
+      <w:r>
+        <w:rPr>
+          <w:sz w:val="32"/>
+          <w:szCs w:val="32"/>
+        </w:rPr>
+        <w:t>the</w:t>
+      </w:r>
+      <w:proofErr w:type="spellEnd"/>
+      <w:r>
+        <w:rPr>
+          <w:sz w:val="32"/>
+          <w:szCs w:val="32"/>
+        </w:rPr>
+        <w:t xml:space="preserve"> </w:t>
+      </w:r>
+      <w:proofErr w:type="spellStart"/>
+      <w:r>
+        <w:rPr>
+          <w:sz w:val="32"/>
+          <w:szCs w:val="32"/>
+        </w:rPr>
+        <w:t>right</w:t>
+      </w:r>
+      <w:proofErr w:type="spellEnd"/>
+      <w:r>
+        <w:rPr>
+          <w:sz w:val="32"/>
+          <w:szCs w:val="32"/>
+        </w:rPr>
+        <w:t xml:space="preserve"> set </w:t>
+      </w:r>
+      <w:proofErr w:type="spellStart"/>
+      <w:r>
+        <w:rPr>
+          <w:sz w:val="32"/>
+          <w:szCs w:val="32"/>
+        </w:rPr>
+        <w:t>of</w:t>
+      </w:r>
+      <w:proofErr w:type="spellEnd"/>
+      <w:r>
+        <w:rPr>
+          <w:sz w:val="32"/>
+          <w:szCs w:val="32"/>
+        </w:rPr>
+        <w:t xml:space="preserve"> </w:t>
+      </w:r>
+      <w:proofErr w:type="spellStart"/>
+      <w:r>
+        <w:rPr>
+          <w:sz w:val="32"/>
+          <w:szCs w:val="32"/>
+        </w:rPr>
+        <w:t>clothes</w:t>
+      </w:r>
+      <w:proofErr w:type="spellEnd"/>
+      <w:r>
+        <w:rPr>
+          <w:sz w:val="32"/>
+          <w:szCs w:val="32"/>
+        </w:rPr>
+        <w:t xml:space="preserve"> </w:t>
+      </w:r>
+      <w:proofErr w:type="spellStart"/>
+      <w:r>
+        <w:rPr>
+          <w:sz w:val="32"/>
+          <w:szCs w:val="32"/>
+        </w:rPr>
+        <w:t>has</w:t>
+      </w:r>
+      <w:proofErr w:type="spellEnd"/>
+      <w:r>
+        <w:rPr>
+          <w:sz w:val="32"/>
+          <w:szCs w:val="32"/>
+        </w:rPr>
+        <w:t xml:space="preserve"> </w:t>
+      </w:r>
+      <w:proofErr w:type="spellStart"/>
+      <w:r>
+        <w:rPr>
+          <w:sz w:val="32"/>
+          <w:szCs w:val="32"/>
+        </w:rPr>
+        <w:t>been</w:t>
+      </w:r>
+      <w:proofErr w:type="spellEnd"/>
+      <w:r>
+        <w:rPr>
+          <w:sz w:val="32"/>
+          <w:szCs w:val="32"/>
+        </w:rPr>
+        <w:t xml:space="preserve"> </w:t>
+      </w:r>
+      <w:proofErr w:type="spellStart"/>
+      <w:r>
+        <w:rPr>
+          <w:sz w:val="32"/>
+          <w:szCs w:val="32"/>
+        </w:rPr>
+        <w:t>found</w:t>
+      </w:r>
+      <w:proofErr w:type="spellEnd"/>
+      <w:r>
+        <w:rPr>
+          <w:sz w:val="32"/>
+          <w:szCs w:val="32"/>
+        </w:rPr>
+        <w:t xml:space="preserve">, </w:t>
+      </w:r>
+      <w:proofErr w:type="spellStart"/>
+      <w:r>
+        <w:rPr>
+          <w:sz w:val="32"/>
+          <w:szCs w:val="32"/>
+        </w:rPr>
+        <w:t>and</w:t>
+      </w:r>
+      <w:proofErr w:type="spellEnd"/>
+      <w:r>
+        <w:rPr>
+          <w:sz w:val="32"/>
+          <w:szCs w:val="32"/>
+        </w:rPr>
+        <w:t xml:space="preserve"> </w:t>
+      </w:r>
+      <w:proofErr w:type="spellStart"/>
+      <w:r>
+        <w:rPr>
+          <w:sz w:val="32"/>
+          <w:szCs w:val="32"/>
+        </w:rPr>
+        <w:t>whether</w:t>
+      </w:r>
+      <w:proofErr w:type="spellEnd"/>
+      <w:r>
+        <w:rPr>
+          <w:sz w:val="32"/>
+          <w:szCs w:val="32"/>
+        </w:rPr>
+        <w:t xml:space="preserve"> </w:t>
+      </w:r>
+      <w:proofErr w:type="spellStart"/>
+      <w:r>
+        <w:rPr>
+          <w:sz w:val="32"/>
+          <w:szCs w:val="32"/>
+        </w:rPr>
+        <w:t>all</w:t>
+      </w:r>
+      <w:proofErr w:type="spellEnd"/>
+      <w:r>
+        <w:rPr>
+          <w:sz w:val="32"/>
+          <w:szCs w:val="32"/>
+        </w:rPr>
+        <w:t xml:space="preserve"> </w:t>
+      </w:r>
+      <w:proofErr w:type="spellStart"/>
+      <w:r>
+        <w:rPr>
+          <w:sz w:val="32"/>
+          <w:szCs w:val="32"/>
+        </w:rPr>
+        <w:t>electronic</w:t>
+      </w:r>
+      <w:proofErr w:type="spellEnd"/>
+      <w:r>
+        <w:rPr>
+          <w:sz w:val="32"/>
+          <w:szCs w:val="32"/>
+        </w:rPr>
+        <w:t xml:space="preserve"> </w:t>
+      </w:r>
+      <w:proofErr w:type="spellStart"/>
+      <w:r>
+        <w:rPr>
+          <w:sz w:val="32"/>
+          <w:szCs w:val="32"/>
+        </w:rPr>
+        <w:t>devices</w:t>
+      </w:r>
+      <w:proofErr w:type="spellEnd"/>
+      <w:r>
+        <w:rPr>
+          <w:sz w:val="32"/>
+          <w:szCs w:val="32"/>
+        </w:rPr>
+        <w:t xml:space="preserve"> </w:t>
+      </w:r>
+      <w:proofErr w:type="spellStart"/>
+      <w:r>
+        <w:rPr>
+          <w:sz w:val="32"/>
+          <w:szCs w:val="32"/>
+        </w:rPr>
+        <w:t>are</w:t>
+      </w:r>
+      <w:proofErr w:type="spellEnd"/>
+      <w:r>
+        <w:rPr>
+          <w:sz w:val="32"/>
+          <w:szCs w:val="32"/>
+        </w:rPr>
+        <w:t xml:space="preserve"> </w:t>
+      </w:r>
+      <w:proofErr w:type="spellStart"/>
+      <w:r>
+        <w:rPr>
+          <w:sz w:val="32"/>
+          <w:szCs w:val="32"/>
+        </w:rPr>
+        <w:t>charged</w:t>
+      </w:r>
+      <w:proofErr w:type="spellEnd"/>
+      <w:r>
+        <w:rPr>
+          <w:sz w:val="32"/>
+          <w:szCs w:val="32"/>
+        </w:rPr>
+        <w:t xml:space="preserve"> </w:t>
+      </w:r>
+      <w:proofErr w:type="spellStart"/>
+      <w:r>
+        <w:rPr>
+          <w:sz w:val="32"/>
+          <w:szCs w:val="32"/>
+        </w:rPr>
+        <w:t>and</w:t>
+      </w:r>
+      <w:proofErr w:type="spellEnd"/>
+      <w:r>
+        <w:rPr>
+          <w:sz w:val="32"/>
+          <w:szCs w:val="32"/>
+        </w:rPr>
+        <w:t xml:space="preserve"> </w:t>
+      </w:r>
+      <w:proofErr w:type="spellStart"/>
+      <w:r>
+        <w:rPr>
+          <w:sz w:val="32"/>
+          <w:szCs w:val="32"/>
+        </w:rPr>
+        <w:t>ready</w:t>
+      </w:r>
+      <w:proofErr w:type="spellEnd"/>
+      <w:r>
+        <w:rPr>
+          <w:sz w:val="32"/>
+          <w:szCs w:val="32"/>
+        </w:rPr>
+        <w:t xml:space="preserve"> </w:t>
+      </w:r>
+      <w:proofErr w:type="spellStart"/>
+      <w:r>
+        <w:rPr>
+          <w:sz w:val="32"/>
+          <w:szCs w:val="32"/>
+        </w:rPr>
+        <w:t>for</w:t>
+      </w:r>
+      <w:proofErr w:type="spellEnd"/>
+      <w:r>
+        <w:rPr>
+          <w:sz w:val="32"/>
+          <w:szCs w:val="32"/>
+        </w:rPr>
+        <w:t xml:space="preserve"> </w:t>
+      </w:r>
+      <w:proofErr w:type="spellStart"/>
+      <w:r>
+        <w:rPr>
+          <w:sz w:val="32"/>
+          <w:szCs w:val="32"/>
+        </w:rPr>
+        <w:t>use</w:t>
+      </w:r>
+      <w:proofErr w:type="spellEnd"/>
+      <w:r>
+        <w:rPr>
+          <w:sz w:val="32"/>
+          <w:szCs w:val="32"/>
+        </w:rPr>
+        <w:t xml:space="preserve">. </w:t>
+      </w:r>
+      <w:proofErr w:type="spellStart"/>
+      <w:r>
+        <w:rPr>
+          <w:sz w:val="32"/>
+          <w:szCs w:val="32"/>
+        </w:rPr>
+        <w:t>If</w:t>
+      </w:r>
+      <w:proofErr w:type="spellEnd"/>
+      <w:r>
+        <w:rPr>
+          <w:sz w:val="32"/>
+          <w:szCs w:val="32"/>
+        </w:rPr>
+        <w:t xml:space="preserve"> </w:t>
+      </w:r>
+      <w:proofErr w:type="spellStart"/>
+      <w:r>
+        <w:rPr>
+          <w:sz w:val="32"/>
+          <w:szCs w:val="32"/>
+        </w:rPr>
+        <w:t>the</w:t>
+      </w:r>
+      <w:proofErr w:type="spellEnd"/>
+      <w:r>
+        <w:rPr>
+          <w:sz w:val="32"/>
+          <w:szCs w:val="32"/>
+        </w:rPr>
+        <w:t xml:space="preserve"> </w:t>
+      </w:r>
+      <w:proofErr w:type="spellStart"/>
+      <w:r>
+        <w:rPr>
+          <w:sz w:val="32"/>
+          <w:szCs w:val="32"/>
+        </w:rPr>
+        <w:t>answer</w:t>
+      </w:r>
+      <w:proofErr w:type="spellEnd"/>
+      <w:r>
+        <w:rPr>
+          <w:sz w:val="32"/>
+          <w:szCs w:val="32"/>
+        </w:rPr>
+        <w:t xml:space="preserve"> to </w:t>
+      </w:r>
+      <w:proofErr w:type="spellStart"/>
+      <w:r>
+        <w:rPr>
+          <w:sz w:val="32"/>
+          <w:szCs w:val="32"/>
+        </w:rPr>
+        <w:t>everything</w:t>
+      </w:r>
+      <w:proofErr w:type="spellEnd"/>
+      <w:r>
+        <w:rPr>
+          <w:sz w:val="32"/>
+          <w:szCs w:val="32"/>
+        </w:rPr>
+        <w:t xml:space="preserve"> </w:t>
+      </w:r>
+      <w:proofErr w:type="spellStart"/>
+      <w:r>
+        <w:rPr>
+          <w:sz w:val="32"/>
+          <w:szCs w:val="32"/>
+        </w:rPr>
+        <w:t>above</w:t>
+      </w:r>
+      <w:proofErr w:type="spellEnd"/>
+      <w:r>
+        <w:rPr>
+          <w:sz w:val="32"/>
+          <w:szCs w:val="32"/>
+        </w:rPr>
+        <w:t xml:space="preserve"> </w:t>
+      </w:r>
+      <w:proofErr w:type="spellStart"/>
+      <w:r>
+        <w:rPr>
+          <w:sz w:val="32"/>
+          <w:szCs w:val="32"/>
+        </w:rPr>
+        <w:t>is</w:t>
+      </w:r>
+      <w:proofErr w:type="spellEnd"/>
+      <w:r>
+        <w:rPr>
+          <w:sz w:val="32"/>
+          <w:szCs w:val="32"/>
+        </w:rPr>
+        <w:t xml:space="preserve"> </w:t>
+      </w:r>
+      <w:proofErr w:type="spellStart"/>
+      <w:r>
+        <w:rPr>
+          <w:sz w:val="32"/>
+          <w:szCs w:val="32"/>
+        </w:rPr>
+        <w:t>yes</w:t>
+      </w:r>
+      <w:proofErr w:type="spellEnd"/>
+      <w:r>
+        <w:rPr>
+          <w:sz w:val="32"/>
+          <w:szCs w:val="32"/>
+        </w:rPr>
+        <w:t xml:space="preserve">, </w:t>
+      </w:r>
+      <w:proofErr w:type="spellStart"/>
+      <w:r>
+        <w:rPr>
+          <w:sz w:val="32"/>
+          <w:szCs w:val="32"/>
+        </w:rPr>
+        <w:t>then</w:t>
+      </w:r>
+      <w:proofErr w:type="spellEnd"/>
+      <w:r>
+        <w:rPr>
+          <w:sz w:val="32"/>
+          <w:szCs w:val="32"/>
+        </w:rPr>
+        <w:t xml:space="preserve"> it </w:t>
+      </w:r>
+      <w:proofErr w:type="spellStart"/>
+      <w:r>
+        <w:rPr>
+          <w:sz w:val="32"/>
+          <w:szCs w:val="32"/>
+        </w:rPr>
+        <w:t>is</w:t>
+      </w:r>
+      <w:proofErr w:type="spellEnd"/>
+      <w:r>
+        <w:rPr>
+          <w:sz w:val="32"/>
+          <w:szCs w:val="32"/>
+        </w:rPr>
+        <w:t xml:space="preserve"> </w:t>
+      </w:r>
+      <w:proofErr w:type="spellStart"/>
+      <w:r>
+        <w:rPr>
+          <w:sz w:val="32"/>
+          <w:szCs w:val="32"/>
+        </w:rPr>
+        <w:t>possible</w:t>
+      </w:r>
+      <w:proofErr w:type="spellEnd"/>
+      <w:r>
+        <w:rPr>
+          <w:sz w:val="32"/>
+          <w:szCs w:val="32"/>
+        </w:rPr>
+        <w:t xml:space="preserve"> to </w:t>
+      </w:r>
+      <w:proofErr w:type="spellStart"/>
+      <w:r>
+        <w:rPr>
+          <w:sz w:val="32"/>
+          <w:szCs w:val="32"/>
+        </w:rPr>
+        <w:t>move</w:t>
+      </w:r>
+      <w:proofErr w:type="spellEnd"/>
+      <w:r>
+        <w:rPr>
+          <w:sz w:val="32"/>
+          <w:szCs w:val="32"/>
+        </w:rPr>
+        <w:t xml:space="preserve"> </w:t>
+      </w:r>
+      <w:proofErr w:type="spellStart"/>
+      <w:r>
+        <w:rPr>
+          <w:sz w:val="32"/>
+          <w:szCs w:val="32"/>
+        </w:rPr>
+        <w:t>on</w:t>
+      </w:r>
+      <w:proofErr w:type="spellEnd"/>
+      <w:r>
+        <w:rPr>
+          <w:sz w:val="32"/>
+          <w:szCs w:val="32"/>
+        </w:rPr>
+        <w:t xml:space="preserve"> to </w:t>
+      </w:r>
+      <w:proofErr w:type="spellStart"/>
+      <w:r>
+        <w:rPr>
+          <w:sz w:val="32"/>
+          <w:szCs w:val="32"/>
+        </w:rPr>
+        <w:t>the</w:t>
+      </w:r>
+      <w:proofErr w:type="spellEnd"/>
+      <w:r>
+        <w:rPr>
+          <w:sz w:val="32"/>
+          <w:szCs w:val="32"/>
+        </w:rPr>
+        <w:t xml:space="preserve"> </w:t>
+      </w:r>
+      <w:proofErr w:type="spellStart"/>
+      <w:r>
+        <w:rPr>
+          <w:sz w:val="32"/>
+          <w:szCs w:val="32"/>
+        </w:rPr>
+        <w:t>next</w:t>
+      </w:r>
+      <w:proofErr w:type="spellEnd"/>
+      <w:r>
+        <w:rPr>
+          <w:sz w:val="32"/>
+          <w:szCs w:val="32"/>
+        </w:rPr>
+        <w:t xml:space="preserve"> step. </w:t>
+      </w:r>
+      <w:proofErr w:type="spellStart"/>
+      <w:r>
+        <w:rPr>
+          <w:sz w:val="32"/>
+          <w:szCs w:val="32"/>
+        </w:rPr>
+        <w:t>This</w:t>
+      </w:r>
+      <w:proofErr w:type="spellEnd"/>
+      <w:r>
+        <w:rPr>
+          <w:sz w:val="32"/>
+          <w:szCs w:val="32"/>
+        </w:rPr>
+        <w:t xml:space="preserve"> </w:t>
+      </w:r>
+      <w:proofErr w:type="spellStart"/>
+      <w:r>
+        <w:rPr>
+          <w:sz w:val="32"/>
+          <w:szCs w:val="32"/>
+        </w:rPr>
+        <w:t>important</w:t>
+      </w:r>
+      <w:proofErr w:type="spellEnd"/>
+      <w:r>
+        <w:rPr>
+          <w:sz w:val="32"/>
+          <w:szCs w:val="32"/>
+        </w:rPr>
+        <w:t xml:space="preserve"> step </w:t>
+      </w:r>
+      <w:proofErr w:type="spellStart"/>
+      <w:r>
+        <w:rPr>
+          <w:sz w:val="32"/>
+          <w:szCs w:val="32"/>
+        </w:rPr>
+        <w:t>on</w:t>
+      </w:r>
+      <w:proofErr w:type="spellEnd"/>
+      <w:r>
+        <w:rPr>
+          <w:sz w:val="32"/>
+          <w:szCs w:val="32"/>
+        </w:rPr>
+        <w:t xml:space="preserve"> </w:t>
+      </w:r>
+      <w:proofErr w:type="spellStart"/>
+      <w:r>
+        <w:rPr>
+          <w:sz w:val="32"/>
+          <w:szCs w:val="32"/>
+        </w:rPr>
+        <w:t>the</w:t>
+      </w:r>
+      <w:proofErr w:type="spellEnd"/>
+      <w:r>
+        <w:rPr>
+          <w:sz w:val="32"/>
+          <w:szCs w:val="32"/>
+        </w:rPr>
+        <w:t xml:space="preserve"> </w:t>
+      </w:r>
+      <w:proofErr w:type="spellStart"/>
+      <w:r>
+        <w:rPr>
+          <w:sz w:val="32"/>
+          <w:szCs w:val="32"/>
+        </w:rPr>
+        <w:t>way</w:t>
+      </w:r>
+      <w:proofErr w:type="spellEnd"/>
+      <w:r>
+        <w:rPr>
+          <w:sz w:val="32"/>
+          <w:szCs w:val="32"/>
+        </w:rPr>
+        <w:t xml:space="preserve"> to </w:t>
+      </w:r>
+      <w:proofErr w:type="spellStart"/>
+      <w:r>
+        <w:rPr>
+          <w:sz w:val="32"/>
+          <w:szCs w:val="32"/>
+        </w:rPr>
+        <w:t>university</w:t>
+      </w:r>
+      <w:proofErr w:type="spellEnd"/>
+      <w:r>
+        <w:rPr>
+          <w:sz w:val="32"/>
+          <w:szCs w:val="32"/>
+        </w:rPr>
+        <w:t xml:space="preserve"> </w:t>
+      </w:r>
+      <w:proofErr w:type="spellStart"/>
+      <w:r>
+        <w:rPr>
+          <w:sz w:val="32"/>
+          <w:szCs w:val="32"/>
+        </w:rPr>
+        <w:t>is</w:t>
+      </w:r>
+      <w:proofErr w:type="spellEnd"/>
+      <w:r>
+        <w:rPr>
+          <w:sz w:val="32"/>
+          <w:szCs w:val="32"/>
+        </w:rPr>
+        <w:t xml:space="preserve"> </w:t>
+      </w:r>
+      <w:proofErr w:type="spellStart"/>
+      <w:r>
+        <w:rPr>
+          <w:sz w:val="32"/>
+          <w:szCs w:val="32"/>
+        </w:rPr>
+        <w:t>called</w:t>
+      </w:r>
+      <w:proofErr w:type="spellEnd"/>
+      <w:r>
+        <w:rPr>
+          <w:sz w:val="32"/>
+          <w:szCs w:val="32"/>
+        </w:rPr>
+        <w:t xml:space="preserve"> "</w:t>
+      </w:r>
+      <w:proofErr w:type="spellStart"/>
+      <w:r>
+        <w:rPr>
+          <w:sz w:val="32"/>
+          <w:szCs w:val="32"/>
+        </w:rPr>
+        <w:t>Getting</w:t>
+      </w:r>
+      <w:proofErr w:type="spellEnd"/>
+      <w:r>
+        <w:rPr>
+          <w:sz w:val="32"/>
+          <w:szCs w:val="32"/>
+        </w:rPr>
+        <w:t xml:space="preserve"> </w:t>
+      </w:r>
+      <w:proofErr w:type="spellStart"/>
+      <w:r>
+        <w:rPr>
+          <w:sz w:val="32"/>
+          <w:szCs w:val="32"/>
+        </w:rPr>
+        <w:t>on</w:t>
+      </w:r>
+      <w:proofErr w:type="spellEnd"/>
+      <w:r>
+        <w:rPr>
+          <w:sz w:val="32"/>
+          <w:szCs w:val="32"/>
+        </w:rPr>
+        <w:t xml:space="preserve"> Transport". </w:t>
+      </w:r>
+      <w:proofErr w:type="spellStart"/>
+      <w:r>
+        <w:rPr>
+          <w:sz w:val="32"/>
+          <w:szCs w:val="32"/>
+        </w:rPr>
+        <w:t>In</w:t>
+      </w:r>
+      <w:proofErr w:type="spellEnd"/>
+      <w:r>
+        <w:rPr>
+          <w:sz w:val="32"/>
+          <w:szCs w:val="32"/>
+        </w:rPr>
+        <w:t xml:space="preserve"> </w:t>
+      </w:r>
+      <w:proofErr w:type="spellStart"/>
+      <w:r>
+        <w:rPr>
+          <w:sz w:val="32"/>
+          <w:szCs w:val="32"/>
+        </w:rPr>
+        <w:t>my</w:t>
+      </w:r>
+      <w:proofErr w:type="spellEnd"/>
+      <w:r>
+        <w:rPr>
+          <w:sz w:val="32"/>
+          <w:szCs w:val="32"/>
+        </w:rPr>
+        <w:t xml:space="preserve"> </w:t>
+      </w:r>
+      <w:proofErr w:type="spellStart"/>
+      <w:r>
+        <w:rPr>
+          <w:sz w:val="32"/>
+          <w:szCs w:val="32"/>
+        </w:rPr>
+        <w:t>case</w:t>
+      </w:r>
+      <w:proofErr w:type="spellEnd"/>
+      <w:r>
+        <w:rPr>
+          <w:sz w:val="32"/>
+          <w:szCs w:val="32"/>
+        </w:rPr>
+        <w:t xml:space="preserve">, it </w:t>
+      </w:r>
+      <w:proofErr w:type="spellStart"/>
+      <w:r>
+        <w:rPr>
+          <w:sz w:val="32"/>
+          <w:szCs w:val="32"/>
+        </w:rPr>
+        <w:t>can</w:t>
+      </w:r>
+      <w:proofErr w:type="spellEnd"/>
+      <w:r>
+        <w:rPr>
+          <w:sz w:val="32"/>
+          <w:szCs w:val="32"/>
+        </w:rPr>
+        <w:t xml:space="preserve"> </w:t>
+      </w:r>
+      <w:proofErr w:type="spellStart"/>
+      <w:r>
+        <w:rPr>
+          <w:sz w:val="32"/>
+          <w:szCs w:val="32"/>
+        </w:rPr>
+        <w:t>almost</w:t>
+      </w:r>
+      <w:proofErr w:type="spellEnd"/>
+      <w:r>
+        <w:rPr>
+          <w:sz w:val="32"/>
+          <w:szCs w:val="32"/>
+        </w:rPr>
+        <w:t xml:space="preserve"> </w:t>
+      </w:r>
+      <w:proofErr w:type="spellStart"/>
+      <w:r>
+        <w:rPr>
+          <w:sz w:val="32"/>
+          <w:szCs w:val="32"/>
+        </w:rPr>
+        <w:t>always</w:t>
+      </w:r>
+      <w:proofErr w:type="spellEnd"/>
+      <w:r>
+        <w:rPr>
+          <w:sz w:val="32"/>
+          <w:szCs w:val="32"/>
+        </w:rPr>
+        <w:t xml:space="preserve"> </w:t>
+      </w:r>
+      <w:proofErr w:type="spellStart"/>
+      <w:r>
+        <w:rPr>
+          <w:sz w:val="32"/>
+          <w:szCs w:val="32"/>
+        </w:rPr>
+        <w:t>be</w:t>
+      </w:r>
+      <w:proofErr w:type="spellEnd"/>
+      <w:r>
+        <w:rPr>
+          <w:sz w:val="32"/>
+          <w:szCs w:val="32"/>
+        </w:rPr>
+        <w:t xml:space="preserve"> </w:t>
+      </w:r>
+      <w:proofErr w:type="spellStart"/>
+      <w:r>
+        <w:rPr>
+          <w:sz w:val="32"/>
+          <w:szCs w:val="32"/>
+        </w:rPr>
+        <w:t>called</w:t>
+      </w:r>
+      <w:proofErr w:type="spellEnd"/>
+      <w:r>
+        <w:rPr>
+          <w:sz w:val="32"/>
+          <w:szCs w:val="32"/>
+        </w:rPr>
+        <w:t xml:space="preserve"> a </w:t>
+      </w:r>
+      <w:proofErr w:type="spellStart"/>
+      <w:r>
+        <w:rPr>
+          <w:sz w:val="32"/>
+          <w:szCs w:val="32"/>
+        </w:rPr>
+        <w:t>small</w:t>
+      </w:r>
+      <w:proofErr w:type="spellEnd"/>
+      <w:r>
+        <w:rPr>
+          <w:sz w:val="32"/>
+          <w:szCs w:val="32"/>
+        </w:rPr>
+        <w:t xml:space="preserve"> </w:t>
+      </w:r>
+      <w:proofErr w:type="spellStart"/>
+      <w:r>
+        <w:rPr>
+          <w:sz w:val="32"/>
+          <w:szCs w:val="32"/>
+        </w:rPr>
+        <w:lastRenderedPageBreak/>
+        <w:t>morning</w:t>
+      </w:r>
+      <w:proofErr w:type="spellEnd"/>
+      <w:r>
+        <w:rPr>
+          <w:sz w:val="32"/>
+          <w:szCs w:val="32"/>
+        </w:rPr>
+        <w:t xml:space="preserve"> </w:t>
+      </w:r>
+      <w:r>
+        <w:rPr>
+          <w:sz w:val="32"/>
+          <w:szCs w:val="32"/>
+        </w:rPr>
+        <w:t>jog</w:t>
+      </w:r>
+      <w:r>
+        <w:rPr>
+          <w:sz w:val="32"/>
+          <w:szCs w:val="32"/>
+        </w:rPr>
+        <w:t xml:space="preserve">, </w:t>
+      </w:r>
+      <w:proofErr w:type="spellStart"/>
+      <w:r>
+        <w:rPr>
+          <w:sz w:val="32"/>
+          <w:szCs w:val="32"/>
+        </w:rPr>
+        <w:t>because</w:t>
+      </w:r>
+      <w:proofErr w:type="spellEnd"/>
+      <w:r>
+        <w:rPr>
+          <w:sz w:val="32"/>
+          <w:szCs w:val="32"/>
+        </w:rPr>
+        <w:t xml:space="preserve"> no </w:t>
+      </w:r>
+      <w:proofErr w:type="spellStart"/>
+      <w:r>
+        <w:rPr>
+          <w:sz w:val="32"/>
+          <w:szCs w:val="32"/>
+        </w:rPr>
+        <w:t>matter</w:t>
+      </w:r>
+      <w:proofErr w:type="spellEnd"/>
+      <w:r>
+        <w:rPr>
+          <w:sz w:val="32"/>
+          <w:szCs w:val="32"/>
+        </w:rPr>
+        <w:t xml:space="preserve"> </w:t>
+      </w:r>
+      <w:proofErr w:type="spellStart"/>
+      <w:r>
+        <w:rPr>
+          <w:sz w:val="32"/>
+          <w:szCs w:val="32"/>
+        </w:rPr>
+        <w:t>how</w:t>
+      </w:r>
+      <w:proofErr w:type="spellEnd"/>
+      <w:r>
+        <w:rPr>
+          <w:sz w:val="32"/>
+          <w:szCs w:val="32"/>
+        </w:rPr>
+        <w:t xml:space="preserve"> </w:t>
+      </w:r>
+      <w:proofErr w:type="spellStart"/>
+      <w:r>
+        <w:rPr>
+          <w:sz w:val="32"/>
+          <w:szCs w:val="32"/>
+        </w:rPr>
+        <w:t>hard</w:t>
+      </w:r>
+      <w:proofErr w:type="spellEnd"/>
+      <w:r>
+        <w:rPr>
+          <w:sz w:val="32"/>
+          <w:szCs w:val="32"/>
+        </w:rPr>
+        <w:t xml:space="preserve"> I </w:t>
+      </w:r>
+      <w:proofErr w:type="spellStart"/>
+      <w:r>
+        <w:rPr>
+          <w:sz w:val="32"/>
+          <w:szCs w:val="32"/>
+        </w:rPr>
+        <w:t>try</w:t>
+      </w:r>
+      <w:proofErr w:type="spellEnd"/>
+      <w:r>
+        <w:rPr>
+          <w:sz w:val="32"/>
+          <w:szCs w:val="32"/>
+        </w:rPr>
+        <w:t xml:space="preserve">, </w:t>
+      </w:r>
+      <w:proofErr w:type="spellStart"/>
+      <w:r>
+        <w:rPr>
+          <w:sz w:val="32"/>
+          <w:szCs w:val="32"/>
+        </w:rPr>
+        <w:t>the</w:t>
+      </w:r>
+      <w:proofErr w:type="spellEnd"/>
+      <w:r>
+        <w:rPr>
+          <w:sz w:val="32"/>
+          <w:szCs w:val="32"/>
+        </w:rPr>
+        <w:t xml:space="preserve"> </w:t>
+      </w:r>
+      <w:proofErr w:type="spellStart"/>
+      <w:r>
+        <w:rPr>
+          <w:sz w:val="32"/>
+          <w:szCs w:val="32"/>
+        </w:rPr>
+        <w:t>cards</w:t>
+      </w:r>
+      <w:proofErr w:type="spellEnd"/>
+      <w:r>
+        <w:rPr>
+          <w:sz w:val="32"/>
+          <w:szCs w:val="32"/>
+        </w:rPr>
+        <w:t xml:space="preserve"> </w:t>
+      </w:r>
+      <w:proofErr w:type="spellStart"/>
+      <w:r>
+        <w:rPr>
+          <w:sz w:val="32"/>
+          <w:szCs w:val="32"/>
+        </w:rPr>
+        <w:t>have</w:t>
+      </w:r>
+      <w:proofErr w:type="spellEnd"/>
+      <w:r>
+        <w:rPr>
+          <w:sz w:val="32"/>
+          <w:szCs w:val="32"/>
+        </w:rPr>
+        <w:t xml:space="preserve"> </w:t>
+      </w:r>
+      <w:proofErr w:type="spellStart"/>
+      <w:r>
+        <w:rPr>
+          <w:sz w:val="32"/>
+          <w:szCs w:val="32"/>
+        </w:rPr>
+        <w:t>been</w:t>
+      </w:r>
+      <w:proofErr w:type="spellEnd"/>
+      <w:r>
+        <w:rPr>
+          <w:sz w:val="32"/>
+          <w:szCs w:val="32"/>
+        </w:rPr>
+        <w:t xml:space="preserve"> </w:t>
+      </w:r>
+      <w:proofErr w:type="spellStart"/>
+      <w:r>
+        <w:rPr>
+          <w:sz w:val="32"/>
+          <w:szCs w:val="32"/>
+        </w:rPr>
+        <w:t>dealt</w:t>
+      </w:r>
+      <w:proofErr w:type="spellEnd"/>
+      <w:r>
+        <w:rPr>
+          <w:sz w:val="32"/>
+          <w:szCs w:val="32"/>
+        </w:rPr>
+        <w:t xml:space="preserve"> </w:t>
+      </w:r>
+      <w:proofErr w:type="spellStart"/>
+      <w:r>
+        <w:rPr>
+          <w:sz w:val="32"/>
+          <w:szCs w:val="32"/>
+        </w:rPr>
+        <w:t>and</w:t>
+      </w:r>
+      <w:proofErr w:type="spellEnd"/>
+      <w:r>
+        <w:rPr>
+          <w:sz w:val="32"/>
+          <w:szCs w:val="32"/>
+        </w:rPr>
+        <w:t xml:space="preserve"> </w:t>
+      </w:r>
+      <w:proofErr w:type="spellStart"/>
+      <w:r>
+        <w:rPr>
+          <w:sz w:val="32"/>
+          <w:szCs w:val="32"/>
+        </w:rPr>
+        <w:t>they</w:t>
+      </w:r>
+      <w:proofErr w:type="spellEnd"/>
+      <w:r>
+        <w:rPr>
+          <w:sz w:val="32"/>
+          <w:szCs w:val="32"/>
+        </w:rPr>
+        <w:t xml:space="preserve"> </w:t>
+      </w:r>
+      <w:proofErr w:type="spellStart"/>
+      <w:r>
+        <w:rPr>
+          <w:sz w:val="32"/>
+          <w:szCs w:val="32"/>
+        </w:rPr>
+        <w:t>are</w:t>
+      </w:r>
+      <w:proofErr w:type="spellEnd"/>
+      <w:r>
+        <w:rPr>
+          <w:sz w:val="32"/>
+          <w:szCs w:val="32"/>
+        </w:rPr>
+        <w:t xml:space="preserve"> </w:t>
+      </w:r>
+      <w:proofErr w:type="spellStart"/>
+      <w:r>
+        <w:rPr>
+          <w:sz w:val="32"/>
+          <w:szCs w:val="32"/>
+        </w:rPr>
+        <w:t>unfavorable</w:t>
+      </w:r>
+      <w:proofErr w:type="spellEnd"/>
+      <w:r>
+        <w:rPr>
+          <w:sz w:val="32"/>
+          <w:szCs w:val="32"/>
+        </w:rPr>
+        <w:t xml:space="preserve"> to </w:t>
+      </w:r>
+      <w:proofErr w:type="spellStart"/>
+      <w:r>
+        <w:rPr>
+          <w:sz w:val="32"/>
+          <w:szCs w:val="32"/>
+        </w:rPr>
+        <w:t>me</w:t>
+      </w:r>
+      <w:proofErr w:type="spellEnd"/>
+      <w:r>
+        <w:rPr>
+          <w:sz w:val="32"/>
+          <w:szCs w:val="32"/>
+        </w:rPr>
+        <w:t xml:space="preserve"> - I never </w:t>
+      </w:r>
+      <w:proofErr w:type="spellStart"/>
+      <w:r>
+        <w:rPr>
+          <w:sz w:val="32"/>
+          <w:szCs w:val="32"/>
+        </w:rPr>
+        <w:t>get</w:t>
+      </w:r>
+      <w:proofErr w:type="spellEnd"/>
+      <w:r>
+        <w:rPr>
+          <w:sz w:val="32"/>
+          <w:szCs w:val="32"/>
+        </w:rPr>
+        <w:t xml:space="preserve"> to </w:t>
+      </w:r>
+      <w:proofErr w:type="spellStart"/>
+      <w:r>
+        <w:rPr>
+          <w:sz w:val="32"/>
+          <w:szCs w:val="32"/>
+        </w:rPr>
+        <w:t>the</w:t>
+      </w:r>
+      <w:proofErr w:type="spellEnd"/>
+      <w:r>
+        <w:rPr>
+          <w:sz w:val="32"/>
+          <w:szCs w:val="32"/>
+        </w:rPr>
+        <w:t xml:space="preserve"> transport stop</w:t>
+      </w:r>
+      <w:r>
+        <w:rPr>
+          <w:sz w:val="32"/>
+          <w:szCs w:val="32"/>
+        </w:rPr>
+        <w:t xml:space="preserve"> </w:t>
+      </w:r>
+      <w:proofErr w:type="spellStart"/>
+      <w:r>
+        <w:rPr>
+          <w:sz w:val="32"/>
+          <w:szCs w:val="32"/>
+        </w:rPr>
+        <w:t>on</w:t>
+      </w:r>
+      <w:proofErr w:type="spellEnd"/>
+      <w:r>
+        <w:rPr>
+          <w:sz w:val="32"/>
+          <w:szCs w:val="32"/>
+        </w:rPr>
+        <w:t xml:space="preserve"> </w:t>
+      </w:r>
+      <w:proofErr w:type="spellStart"/>
+      <w:r>
+        <w:rPr>
+          <w:sz w:val="32"/>
+          <w:szCs w:val="32"/>
+        </w:rPr>
+        <w:t>time</w:t>
+      </w:r>
+      <w:proofErr w:type="spellEnd"/>
+      <w:r>
+        <w:rPr>
+          <w:sz w:val="32"/>
+          <w:szCs w:val="32"/>
+        </w:rPr>
+        <w:t xml:space="preserve">. </w:t>
+      </w:r>
+      <w:proofErr w:type="spellStart"/>
+      <w:r>
+        <w:rPr>
+          <w:sz w:val="32"/>
+          <w:szCs w:val="32"/>
+        </w:rPr>
+        <w:t>If</w:t>
+      </w:r>
+      <w:proofErr w:type="spellEnd"/>
+      <w:r>
+        <w:rPr>
+          <w:sz w:val="32"/>
+          <w:szCs w:val="32"/>
+        </w:rPr>
+        <w:t xml:space="preserve"> </w:t>
+      </w:r>
+      <w:proofErr w:type="spellStart"/>
+      <w:r>
+        <w:rPr>
+          <w:sz w:val="32"/>
+          <w:szCs w:val="32"/>
+        </w:rPr>
+        <w:t>you</w:t>
+      </w:r>
+      <w:proofErr w:type="spellEnd"/>
+      <w:r>
+        <w:rPr>
+          <w:sz w:val="32"/>
+          <w:szCs w:val="32"/>
+        </w:rPr>
+        <w:t xml:space="preserve"> </w:t>
+      </w:r>
+      <w:proofErr w:type="spellStart"/>
+      <w:r>
+        <w:rPr>
+          <w:sz w:val="32"/>
+          <w:szCs w:val="32"/>
+        </w:rPr>
+        <w:t>see</w:t>
+      </w:r>
+      <w:proofErr w:type="spellEnd"/>
+      <w:r>
+        <w:rPr>
+          <w:sz w:val="32"/>
+          <w:szCs w:val="32"/>
+        </w:rPr>
+        <w:t xml:space="preserve"> </w:t>
+      </w:r>
+      <w:proofErr w:type="spellStart"/>
+      <w:r>
+        <w:rPr>
+          <w:sz w:val="32"/>
+          <w:szCs w:val="32"/>
+        </w:rPr>
+        <w:t>me</w:t>
+      </w:r>
+      <w:proofErr w:type="spellEnd"/>
+      <w:r>
+        <w:rPr>
+          <w:sz w:val="32"/>
+          <w:szCs w:val="32"/>
+        </w:rPr>
+        <w:t xml:space="preserve"> </w:t>
+      </w:r>
+      <w:proofErr w:type="spellStart"/>
+      <w:r>
+        <w:rPr>
+          <w:sz w:val="32"/>
+          <w:szCs w:val="32"/>
+        </w:rPr>
+        <w:t>in</w:t>
+      </w:r>
+      <w:proofErr w:type="spellEnd"/>
+      <w:r>
+        <w:rPr>
+          <w:sz w:val="32"/>
+          <w:szCs w:val="32"/>
+        </w:rPr>
+        <w:t xml:space="preserve"> </w:t>
+      </w:r>
+      <w:r>
+        <w:rPr>
+          <w:sz w:val="32"/>
+          <w:szCs w:val="32"/>
+        </w:rPr>
+        <w:t xml:space="preserve">a </w:t>
+      </w:r>
+      <w:proofErr w:type="spellStart"/>
+      <w:r>
+        <w:rPr>
+          <w:sz w:val="32"/>
+          <w:szCs w:val="32"/>
+        </w:rPr>
+        <w:t>rush</w:t>
+      </w:r>
+      <w:proofErr w:type="spellEnd"/>
+      <w:r>
+        <w:rPr>
+          <w:sz w:val="32"/>
+          <w:szCs w:val="32"/>
+        </w:rPr>
+        <w:t xml:space="preserve"> </w:t>
+      </w:r>
+      <w:proofErr w:type="spellStart"/>
+      <w:r>
+        <w:rPr>
+          <w:sz w:val="32"/>
+          <w:szCs w:val="32"/>
+        </w:rPr>
+        <w:t>then</w:t>
+      </w:r>
+      <w:proofErr w:type="spellEnd"/>
+      <w:r>
+        <w:rPr>
+          <w:sz w:val="32"/>
+          <w:szCs w:val="32"/>
+        </w:rPr>
+        <w:t xml:space="preserve"> it </w:t>
+      </w:r>
+      <w:proofErr w:type="spellStart"/>
+      <w:r>
+        <w:rPr>
+          <w:sz w:val="32"/>
+          <w:szCs w:val="32"/>
+        </w:rPr>
+        <w:t>probably</w:t>
+      </w:r>
+      <w:proofErr w:type="spellEnd"/>
+      <w:r>
+        <w:rPr>
+          <w:sz w:val="32"/>
+          <w:szCs w:val="32"/>
+        </w:rPr>
+        <w:t xml:space="preserve"> </w:t>
+      </w:r>
+      <w:proofErr w:type="spellStart"/>
+      <w:r>
+        <w:rPr>
+          <w:sz w:val="32"/>
+          <w:szCs w:val="32"/>
+        </w:rPr>
+        <w:t>means</w:t>
+      </w:r>
+      <w:proofErr w:type="spellEnd"/>
+      <w:r>
+        <w:rPr>
+          <w:sz w:val="32"/>
+          <w:szCs w:val="32"/>
+        </w:rPr>
+        <w:t xml:space="preserve"> </w:t>
+      </w:r>
+      <w:proofErr w:type="spellStart"/>
+      <w:r>
+        <w:rPr>
+          <w:sz w:val="32"/>
+          <w:szCs w:val="32"/>
+        </w:rPr>
+        <w:t>that</w:t>
+      </w:r>
+      <w:proofErr w:type="spellEnd"/>
+      <w:r>
+        <w:rPr>
+          <w:sz w:val="32"/>
+          <w:szCs w:val="32"/>
+        </w:rPr>
+        <w:t xml:space="preserve"> I </w:t>
+      </w:r>
+      <w:proofErr w:type="spellStart"/>
+      <w:r>
+        <w:rPr>
+          <w:sz w:val="32"/>
+          <w:szCs w:val="32"/>
+        </w:rPr>
+        <w:t>have</w:t>
+      </w:r>
+      <w:proofErr w:type="spellEnd"/>
+      <w:r>
+        <w:rPr>
+          <w:sz w:val="32"/>
+          <w:szCs w:val="32"/>
+        </w:rPr>
+        <w:t xml:space="preserve"> </w:t>
+      </w:r>
+      <w:proofErr w:type="spellStart"/>
+      <w:r>
+        <w:rPr>
+          <w:sz w:val="32"/>
+          <w:szCs w:val="32"/>
+        </w:rPr>
+        <w:t>fought</w:t>
+      </w:r>
+      <w:proofErr w:type="spellEnd"/>
+      <w:r>
+        <w:rPr>
+          <w:sz w:val="32"/>
+          <w:szCs w:val="32"/>
+        </w:rPr>
+        <w:t xml:space="preserve"> </w:t>
+      </w:r>
+      <w:proofErr w:type="spellStart"/>
+      <w:r>
+        <w:rPr>
+          <w:sz w:val="32"/>
+          <w:szCs w:val="32"/>
+        </w:rPr>
+        <w:t>hard</w:t>
+      </w:r>
+      <w:proofErr w:type="spellEnd"/>
+      <w:r>
+        <w:rPr>
+          <w:sz w:val="32"/>
+          <w:szCs w:val="32"/>
+        </w:rPr>
+        <w:t xml:space="preserve"> to put </w:t>
+      </w:r>
+      <w:proofErr w:type="spellStart"/>
+      <w:r>
+        <w:rPr>
+          <w:sz w:val="32"/>
+          <w:szCs w:val="32"/>
+        </w:rPr>
+        <w:t>my</w:t>
+      </w:r>
+      <w:proofErr w:type="spellEnd"/>
+      <w:r>
+        <w:rPr>
+          <w:sz w:val="32"/>
+          <w:szCs w:val="32"/>
+        </w:rPr>
+        <w:t xml:space="preserve"> </w:t>
+      </w:r>
+      <w:proofErr w:type="spellStart"/>
+      <w:r>
+        <w:rPr>
+          <w:sz w:val="32"/>
+          <w:szCs w:val="32"/>
+        </w:rPr>
+        <w:t>foot</w:t>
+      </w:r>
+      <w:proofErr w:type="spellEnd"/>
+      <w:r>
+        <w:rPr>
+          <w:sz w:val="32"/>
+          <w:szCs w:val="32"/>
+        </w:rPr>
+        <w:t xml:space="preserve"> </w:t>
+      </w:r>
+      <w:proofErr w:type="spellStart"/>
+      <w:r>
+        <w:rPr>
+          <w:sz w:val="32"/>
+          <w:szCs w:val="32"/>
+        </w:rPr>
+        <w:t>in</w:t>
+      </w:r>
+      <w:proofErr w:type="spellEnd"/>
+      <w:r>
+        <w:rPr>
+          <w:sz w:val="32"/>
+          <w:szCs w:val="32"/>
+        </w:rPr>
+        <w:t xml:space="preserve"> </w:t>
+      </w:r>
+      <w:proofErr w:type="spellStart"/>
+      <w:r>
+        <w:rPr>
+          <w:sz w:val="32"/>
+          <w:szCs w:val="32"/>
+        </w:rPr>
+        <w:t>the</w:t>
+      </w:r>
+      <w:proofErr w:type="spellEnd"/>
+      <w:r>
+        <w:rPr>
+          <w:sz w:val="32"/>
+          <w:szCs w:val="32"/>
+        </w:rPr>
+        <w:t xml:space="preserve"> </w:t>
+      </w:r>
+      <w:proofErr w:type="spellStart"/>
+      <w:r>
+        <w:rPr>
+          <w:sz w:val="32"/>
+          <w:szCs w:val="32"/>
+        </w:rPr>
+        <w:t>bus</w:t>
+      </w:r>
+      <w:proofErr w:type="spellEnd"/>
+      <w:r>
+        <w:rPr>
+          <w:sz w:val="32"/>
+          <w:szCs w:val="32"/>
+        </w:rPr>
+        <w:t xml:space="preserve"> </w:t>
+      </w:r>
+      <w:proofErr w:type="spellStart"/>
+      <w:r>
+        <w:rPr>
+          <w:sz w:val="32"/>
+          <w:szCs w:val="32"/>
+        </w:rPr>
+        <w:t>door</w:t>
+      </w:r>
+      <w:proofErr w:type="spellEnd"/>
+      <w:r>
+        <w:rPr>
+          <w:sz w:val="32"/>
+          <w:szCs w:val="32"/>
+        </w:rPr>
+        <w:t xml:space="preserve"> </w:t>
+      </w:r>
+      <w:proofErr w:type="spellStart"/>
+      <w:r>
+        <w:rPr>
+          <w:sz w:val="32"/>
+          <w:szCs w:val="32"/>
+        </w:rPr>
+        <w:t>before</w:t>
+      </w:r>
+      <w:proofErr w:type="spellEnd"/>
+      <w:r>
+        <w:rPr>
+          <w:sz w:val="32"/>
+          <w:szCs w:val="32"/>
+        </w:rPr>
+        <w:t xml:space="preserve"> it </w:t>
+      </w:r>
+      <w:proofErr w:type="spellStart"/>
+      <w:r>
+        <w:rPr>
+          <w:sz w:val="32"/>
+          <w:szCs w:val="32"/>
+        </w:rPr>
+        <w:t>closes</w:t>
+      </w:r>
+      <w:proofErr w:type="spellEnd"/>
+      <w:r>
+        <w:rPr>
+          <w:sz w:val="32"/>
+          <w:szCs w:val="32"/>
+        </w:rPr>
+        <w:t xml:space="preserve">. </w:t>
+      </w:r>
+      <w:proofErr w:type="spellStart"/>
+      <w:r>
+        <w:rPr>
+          <w:sz w:val="32"/>
+          <w:szCs w:val="32"/>
+        </w:rPr>
+        <w:t>The</w:t>
+      </w:r>
+      <w:proofErr w:type="spellEnd"/>
+      <w:r>
+        <w:rPr>
+          <w:sz w:val="32"/>
+          <w:szCs w:val="32"/>
+        </w:rPr>
+        <w:t xml:space="preserve"> </w:t>
+      </w:r>
+      <w:proofErr w:type="spellStart"/>
+      <w:r>
+        <w:rPr>
+          <w:sz w:val="32"/>
+          <w:szCs w:val="32"/>
+        </w:rPr>
+        <w:t>reasons</w:t>
+      </w:r>
+      <w:proofErr w:type="spellEnd"/>
+      <w:r>
+        <w:rPr>
+          <w:sz w:val="32"/>
+          <w:szCs w:val="32"/>
+        </w:rPr>
+        <w:t xml:space="preserve"> </w:t>
+      </w:r>
+      <w:proofErr w:type="spellStart"/>
+      <w:r>
+        <w:rPr>
+          <w:sz w:val="32"/>
+          <w:szCs w:val="32"/>
+        </w:rPr>
+        <w:t>for</w:t>
+      </w:r>
+      <w:proofErr w:type="spellEnd"/>
+      <w:r>
+        <w:rPr>
+          <w:sz w:val="32"/>
+          <w:szCs w:val="32"/>
+        </w:rPr>
+        <w:t xml:space="preserve"> </w:t>
+      </w:r>
+      <w:proofErr w:type="spellStart"/>
+      <w:r>
+        <w:rPr>
+          <w:sz w:val="32"/>
+          <w:szCs w:val="32"/>
+        </w:rPr>
+        <w:t>the</w:t>
+      </w:r>
+      <w:proofErr w:type="spellEnd"/>
+      <w:r>
+        <w:rPr>
+          <w:sz w:val="32"/>
+          <w:szCs w:val="32"/>
+        </w:rPr>
+        <w:t xml:space="preserve"> </w:t>
+      </w:r>
+      <w:proofErr w:type="spellStart"/>
+      <w:r>
+        <w:rPr>
+          <w:sz w:val="32"/>
+          <w:szCs w:val="32"/>
+        </w:rPr>
+        <w:t>delay</w:t>
+      </w:r>
+      <w:proofErr w:type="spellEnd"/>
+      <w:r>
+        <w:rPr>
+          <w:sz w:val="32"/>
+          <w:szCs w:val="32"/>
+        </w:rPr>
+        <w:t xml:space="preserve"> </w:t>
+      </w:r>
+      <w:proofErr w:type="spellStart"/>
+      <w:r>
+        <w:rPr>
+          <w:sz w:val="32"/>
+          <w:szCs w:val="32"/>
+        </w:rPr>
+        <w:t>can</w:t>
+      </w:r>
+      <w:proofErr w:type="spellEnd"/>
+      <w:r>
+        <w:rPr>
+          <w:sz w:val="32"/>
+          <w:szCs w:val="32"/>
+        </w:rPr>
+        <w:t xml:space="preserve"> </w:t>
+      </w:r>
+      <w:proofErr w:type="spellStart"/>
+      <w:r>
+        <w:rPr>
+          <w:sz w:val="32"/>
+          <w:szCs w:val="32"/>
+        </w:rPr>
+        <w:t>be</w:t>
+      </w:r>
+      <w:proofErr w:type="spellEnd"/>
+      <w:r>
+        <w:rPr>
+          <w:sz w:val="32"/>
+          <w:szCs w:val="32"/>
+        </w:rPr>
+        <w:t xml:space="preserve"> </w:t>
+      </w:r>
+      <w:proofErr w:type="spellStart"/>
+      <w:r>
+        <w:rPr>
+          <w:sz w:val="32"/>
+          <w:szCs w:val="32"/>
+        </w:rPr>
+        <w:t>various</w:t>
+      </w:r>
+      <w:proofErr w:type="spellEnd"/>
+      <w:r>
+        <w:rPr>
+          <w:sz w:val="32"/>
+          <w:szCs w:val="32"/>
+        </w:rPr>
+        <w:t xml:space="preserve"> </w:t>
+      </w:r>
+      <w:r>
+        <w:rPr>
+          <w:sz w:val="32"/>
+          <w:szCs w:val="32"/>
+        </w:rPr>
+        <w:t>–</w:t>
+      </w:r>
+      <w:r>
+        <w:rPr>
+          <w:sz w:val="32"/>
+          <w:szCs w:val="32"/>
+        </w:rPr>
+        <w:t xml:space="preserve"> </w:t>
+      </w:r>
+      <w:proofErr w:type="spellStart"/>
+      <w:r>
+        <w:rPr>
+          <w:sz w:val="32"/>
+          <w:szCs w:val="32"/>
+        </w:rPr>
+        <w:t>not</w:t>
+      </w:r>
+      <w:proofErr w:type="spellEnd"/>
+      <w:r>
+        <w:rPr>
+          <w:sz w:val="32"/>
+          <w:szCs w:val="32"/>
+        </w:rPr>
+        <w:t xml:space="preserve"> </w:t>
+      </w:r>
+      <w:proofErr w:type="spellStart"/>
+      <w:r>
+        <w:rPr>
+          <w:sz w:val="32"/>
+          <w:szCs w:val="32"/>
+        </w:rPr>
+        <w:t>fast</w:t>
+      </w:r>
+      <w:proofErr w:type="spellEnd"/>
+      <w:r>
+        <w:rPr>
+          <w:sz w:val="32"/>
+          <w:szCs w:val="32"/>
+        </w:rPr>
+        <w:t xml:space="preserve"> </w:t>
+      </w:r>
+      <w:proofErr w:type="spellStart"/>
+      <w:r>
+        <w:rPr>
+          <w:sz w:val="32"/>
+          <w:szCs w:val="32"/>
+        </w:rPr>
+        <w:t>enough</w:t>
+      </w:r>
+      <w:proofErr w:type="spellEnd"/>
+      <w:r>
+        <w:rPr>
+          <w:sz w:val="32"/>
+          <w:szCs w:val="32"/>
+        </w:rPr>
+        <w:t xml:space="preserve"> </w:t>
+      </w:r>
+      <w:proofErr w:type="spellStart"/>
+      <w:r>
+        <w:rPr>
+          <w:sz w:val="32"/>
+          <w:szCs w:val="32"/>
+        </w:rPr>
+        <w:t>made</w:t>
+      </w:r>
+      <w:proofErr w:type="spellEnd"/>
+      <w:r>
+        <w:rPr>
+          <w:sz w:val="32"/>
+          <w:szCs w:val="32"/>
+        </w:rPr>
+        <w:t xml:space="preserve"> </w:t>
+      </w:r>
+      <w:proofErr w:type="spellStart"/>
+      <w:r>
+        <w:rPr>
+          <w:sz w:val="32"/>
+          <w:szCs w:val="32"/>
+        </w:rPr>
+        <w:t>or</w:t>
+      </w:r>
+      <w:proofErr w:type="spellEnd"/>
+      <w:r>
+        <w:rPr>
+          <w:sz w:val="32"/>
+          <w:szCs w:val="32"/>
+        </w:rPr>
+        <w:t xml:space="preserve"> </w:t>
+      </w:r>
+      <w:proofErr w:type="spellStart"/>
+      <w:r>
+        <w:rPr>
+          <w:sz w:val="32"/>
+          <w:szCs w:val="32"/>
+        </w:rPr>
+        <w:t>enjoyed</w:t>
+      </w:r>
+      <w:proofErr w:type="spellEnd"/>
+      <w:r>
+        <w:rPr>
+          <w:sz w:val="32"/>
+          <w:szCs w:val="32"/>
+        </w:rPr>
+        <w:t xml:space="preserve"> </w:t>
+      </w:r>
+      <w:proofErr w:type="spellStart"/>
+      <w:r>
+        <w:rPr>
+          <w:sz w:val="32"/>
+          <w:szCs w:val="32"/>
+        </w:rPr>
+        <w:t>breakfast</w:t>
+      </w:r>
+      <w:proofErr w:type="spellEnd"/>
+      <w:r>
+        <w:rPr>
+          <w:sz w:val="32"/>
+          <w:szCs w:val="32"/>
+        </w:rPr>
+        <w:t xml:space="preserve">, </w:t>
+      </w:r>
+      <w:proofErr w:type="spellStart"/>
+      <w:r>
+        <w:rPr>
+          <w:sz w:val="32"/>
+          <w:szCs w:val="32"/>
+        </w:rPr>
+        <w:t>too</w:t>
+      </w:r>
+      <w:proofErr w:type="spellEnd"/>
+      <w:r>
+        <w:rPr>
+          <w:sz w:val="32"/>
+          <w:szCs w:val="32"/>
+        </w:rPr>
+        <w:t xml:space="preserve"> </w:t>
+      </w:r>
+      <w:proofErr w:type="spellStart"/>
+      <w:r>
+        <w:rPr>
+          <w:sz w:val="32"/>
+          <w:szCs w:val="32"/>
+        </w:rPr>
+        <w:t>unclear</w:t>
+      </w:r>
+      <w:proofErr w:type="spellEnd"/>
+      <w:r>
+        <w:rPr>
+          <w:sz w:val="32"/>
+          <w:szCs w:val="32"/>
+        </w:rPr>
+        <w:t xml:space="preserve"> </w:t>
+      </w:r>
+      <w:proofErr w:type="spellStart"/>
+      <w:r>
+        <w:rPr>
+          <w:sz w:val="32"/>
+          <w:szCs w:val="32"/>
+        </w:rPr>
+        <w:t>of</w:t>
+      </w:r>
+      <w:proofErr w:type="spellEnd"/>
+      <w:r>
+        <w:rPr>
+          <w:sz w:val="32"/>
+          <w:szCs w:val="32"/>
+        </w:rPr>
+        <w:t xml:space="preserve"> a</w:t>
+      </w:r>
+      <w:proofErr w:type="spellStart"/>
+      <w:r>
+        <w:rPr>
+          <w:sz w:val="32"/>
+          <w:szCs w:val="32"/>
+        </w:rPr>
+        <w:t>n</w:t>
+      </w:r>
+      <w:proofErr w:type="spellEnd"/>
+      <w:r>
+        <w:rPr>
+          <w:sz w:val="32"/>
+          <w:szCs w:val="32"/>
+        </w:rPr>
+        <w:t xml:space="preserve"> </w:t>
+      </w:r>
+      <w:proofErr w:type="spellStart"/>
+      <w:r>
+        <w:rPr>
+          <w:sz w:val="32"/>
+          <w:szCs w:val="32"/>
+        </w:rPr>
+        <w:t>idea</w:t>
+      </w:r>
+      <w:proofErr w:type="spellEnd"/>
+      <w:r>
+        <w:rPr>
+          <w:sz w:val="32"/>
+          <w:szCs w:val="32"/>
+        </w:rPr>
+        <w:t xml:space="preserve"> </w:t>
+      </w:r>
+      <w:proofErr w:type="spellStart"/>
+      <w:r>
+        <w:rPr>
+          <w:sz w:val="32"/>
+          <w:szCs w:val="32"/>
+        </w:rPr>
+        <w:t>of</w:t>
+      </w:r>
+      <w:proofErr w:type="spellEnd"/>
+      <w:r>
+        <w:rPr>
+          <w:sz w:val="32"/>
+          <w:szCs w:val="32"/>
+        </w:rPr>
+        <w:t xml:space="preserve"> ​​</w:t>
+      </w:r>
+      <w:proofErr w:type="spellStart"/>
+      <w:r>
+        <w:rPr>
+          <w:sz w:val="32"/>
+          <w:szCs w:val="32"/>
+        </w:rPr>
+        <w:t>what</w:t>
+      </w:r>
+      <w:proofErr w:type="spellEnd"/>
+      <w:r>
+        <w:rPr>
+          <w:sz w:val="32"/>
+          <w:szCs w:val="32"/>
+        </w:rPr>
+        <w:t xml:space="preserve"> </w:t>
+      </w:r>
+      <w:proofErr w:type="spellStart"/>
+      <w:r>
+        <w:rPr>
+          <w:sz w:val="32"/>
+          <w:szCs w:val="32"/>
+        </w:rPr>
+        <w:t>someone</w:t>
+      </w:r>
+      <w:r>
+        <w:rPr>
+          <w:sz w:val="32"/>
+          <w:szCs w:val="32"/>
+        </w:rPr>
+        <w:t>’s</w:t>
+      </w:r>
+      <w:proofErr w:type="spellEnd"/>
+      <w:r>
+        <w:rPr>
+          <w:sz w:val="32"/>
+          <w:szCs w:val="32"/>
+        </w:rPr>
+        <w:t xml:space="preserve"> </w:t>
+      </w:r>
+      <w:proofErr w:type="spellStart"/>
+      <w:r>
+        <w:rPr>
+          <w:sz w:val="32"/>
+          <w:szCs w:val="32"/>
+        </w:rPr>
+        <w:t>outfit</w:t>
+      </w:r>
+      <w:proofErr w:type="spellEnd"/>
+      <w:r>
+        <w:rPr>
+          <w:sz w:val="32"/>
+          <w:szCs w:val="32"/>
+        </w:rPr>
+        <w:t xml:space="preserve"> </w:t>
+      </w:r>
+      <w:proofErr w:type="spellStart"/>
+      <w:r>
+        <w:rPr>
+          <w:sz w:val="32"/>
+          <w:szCs w:val="32"/>
+        </w:rPr>
+        <w:t>should</w:t>
+      </w:r>
+      <w:proofErr w:type="spellEnd"/>
+      <w:r>
+        <w:rPr>
+          <w:sz w:val="32"/>
+          <w:szCs w:val="32"/>
+        </w:rPr>
+        <w:t xml:space="preserve"> </w:t>
+      </w:r>
+      <w:proofErr w:type="spellStart"/>
+      <w:r>
+        <w:rPr>
+          <w:sz w:val="32"/>
+          <w:szCs w:val="32"/>
+        </w:rPr>
+        <w:t>look</w:t>
+      </w:r>
+      <w:proofErr w:type="spellEnd"/>
+      <w:r>
+        <w:rPr>
+          <w:sz w:val="32"/>
+          <w:szCs w:val="32"/>
+        </w:rPr>
+        <w:t xml:space="preserve"> </w:t>
+      </w:r>
+      <w:proofErr w:type="spellStart"/>
+      <w:r>
+        <w:rPr>
+          <w:sz w:val="32"/>
+          <w:szCs w:val="32"/>
+        </w:rPr>
+        <w:t>like</w:t>
+      </w:r>
+      <w:proofErr w:type="spellEnd"/>
+      <w:r>
+        <w:rPr>
+          <w:sz w:val="32"/>
+          <w:szCs w:val="32"/>
+        </w:rPr>
+        <w:t xml:space="preserve"> </w:t>
+      </w:r>
+      <w:proofErr w:type="spellStart"/>
+      <w:r>
+        <w:rPr>
+          <w:sz w:val="32"/>
+          <w:szCs w:val="32"/>
+        </w:rPr>
+        <w:t>today</w:t>
+      </w:r>
+      <w:proofErr w:type="spellEnd"/>
+      <w:r>
+        <w:rPr>
+          <w:sz w:val="32"/>
+          <w:szCs w:val="32"/>
+        </w:rPr>
+        <w:t xml:space="preserve">, </w:t>
+      </w:r>
+      <w:proofErr w:type="spellStart"/>
+      <w:r>
+        <w:rPr>
+          <w:sz w:val="32"/>
+          <w:szCs w:val="32"/>
+        </w:rPr>
+        <w:t>messy</w:t>
+      </w:r>
+      <w:proofErr w:type="spellEnd"/>
+      <w:r>
+        <w:rPr>
+          <w:sz w:val="32"/>
+          <w:szCs w:val="32"/>
+        </w:rPr>
+        <w:t xml:space="preserve"> </w:t>
+      </w:r>
+      <w:proofErr w:type="spellStart"/>
+      <w:r>
+        <w:rPr>
+          <w:sz w:val="32"/>
+          <w:szCs w:val="32"/>
+        </w:rPr>
+        <w:t>hair</w:t>
+      </w:r>
+      <w:proofErr w:type="spellEnd"/>
+      <w:r>
+        <w:rPr>
+          <w:sz w:val="32"/>
+          <w:szCs w:val="32"/>
+        </w:rPr>
+        <w:t xml:space="preserve"> </w:t>
+      </w:r>
+      <w:proofErr w:type="spellStart"/>
+      <w:r>
+        <w:rPr>
+          <w:sz w:val="32"/>
+          <w:szCs w:val="32"/>
+        </w:rPr>
+        <w:t>that</w:t>
+      </w:r>
+      <w:proofErr w:type="spellEnd"/>
+      <w:r>
+        <w:rPr>
+          <w:sz w:val="32"/>
+          <w:szCs w:val="32"/>
+        </w:rPr>
+        <w:t xml:space="preserve"> </w:t>
+      </w:r>
+      <w:proofErr w:type="spellStart"/>
+      <w:r>
+        <w:rPr>
+          <w:sz w:val="32"/>
+          <w:szCs w:val="32"/>
+        </w:rPr>
+        <w:t>does</w:t>
+      </w:r>
+      <w:proofErr w:type="spellEnd"/>
+      <w:r>
+        <w:rPr>
+          <w:sz w:val="32"/>
+          <w:szCs w:val="32"/>
+        </w:rPr>
+        <w:t xml:space="preserve"> </w:t>
+      </w:r>
+      <w:proofErr w:type="spellStart"/>
+      <w:r>
+        <w:rPr>
+          <w:sz w:val="32"/>
+          <w:szCs w:val="32"/>
+        </w:rPr>
+        <w:t>not</w:t>
+      </w:r>
+      <w:proofErr w:type="spellEnd"/>
+      <w:r>
+        <w:rPr>
+          <w:sz w:val="32"/>
+          <w:szCs w:val="32"/>
+        </w:rPr>
+        <w:t xml:space="preserve"> </w:t>
+      </w:r>
+      <w:proofErr w:type="spellStart"/>
+      <w:r>
+        <w:rPr>
+          <w:sz w:val="32"/>
+          <w:szCs w:val="32"/>
+        </w:rPr>
+        <w:t>give</w:t>
+      </w:r>
+      <w:proofErr w:type="spellEnd"/>
+      <w:r>
+        <w:rPr>
+          <w:sz w:val="32"/>
+          <w:szCs w:val="32"/>
+        </w:rPr>
+        <w:t xml:space="preserve"> </w:t>
+      </w:r>
+      <w:proofErr w:type="spellStart"/>
+      <w:r>
+        <w:rPr>
+          <w:sz w:val="32"/>
+          <w:szCs w:val="32"/>
+        </w:rPr>
+        <w:t>in</w:t>
+      </w:r>
+      <w:proofErr w:type="spellEnd"/>
+      <w:r>
+        <w:rPr>
+          <w:sz w:val="32"/>
+          <w:szCs w:val="32"/>
+        </w:rPr>
+        <w:t xml:space="preserve"> </w:t>
+      </w:r>
+      <w:proofErr w:type="spellStart"/>
+      <w:r>
+        <w:rPr>
+          <w:sz w:val="32"/>
+          <w:szCs w:val="32"/>
+        </w:rPr>
+        <w:t>for</w:t>
+      </w:r>
+      <w:proofErr w:type="spellEnd"/>
+      <w:r>
+        <w:rPr>
+          <w:sz w:val="32"/>
+          <w:szCs w:val="32"/>
+        </w:rPr>
+        <w:t xml:space="preserve"> </w:t>
+      </w:r>
+      <w:proofErr w:type="spellStart"/>
+      <w:r>
+        <w:rPr>
+          <w:sz w:val="32"/>
+          <w:szCs w:val="32"/>
+        </w:rPr>
+        <w:t>styling</w:t>
+      </w:r>
+      <w:proofErr w:type="spellEnd"/>
+      <w:r>
+        <w:rPr>
+          <w:sz w:val="32"/>
+          <w:szCs w:val="32"/>
+        </w:rPr>
+        <w:t xml:space="preserve">, </w:t>
+      </w:r>
+      <w:proofErr w:type="spellStart"/>
+      <w:r>
+        <w:rPr>
+          <w:sz w:val="32"/>
+          <w:szCs w:val="32"/>
+        </w:rPr>
+        <w:t>or</w:t>
+      </w:r>
+      <w:proofErr w:type="spellEnd"/>
+      <w:r>
+        <w:rPr>
+          <w:sz w:val="32"/>
+          <w:szCs w:val="32"/>
+        </w:rPr>
+        <w:t xml:space="preserve"> just a </w:t>
+      </w:r>
+      <w:proofErr w:type="spellStart"/>
+      <w:r>
+        <w:rPr>
+          <w:sz w:val="32"/>
+          <w:szCs w:val="32"/>
+        </w:rPr>
+        <w:t>lack</w:t>
+      </w:r>
+      <w:proofErr w:type="spellEnd"/>
+      <w:r>
+        <w:rPr>
+          <w:sz w:val="32"/>
+          <w:szCs w:val="32"/>
+        </w:rPr>
+        <w:t xml:space="preserve"> </w:t>
+      </w:r>
+      <w:proofErr w:type="spellStart"/>
+      <w:r>
+        <w:rPr>
+          <w:sz w:val="32"/>
+          <w:szCs w:val="32"/>
+        </w:rPr>
+        <w:t>of</w:t>
+      </w:r>
+      <w:proofErr w:type="spellEnd"/>
+      <w:r>
+        <w:rPr>
+          <w:sz w:val="32"/>
+          <w:szCs w:val="32"/>
+        </w:rPr>
+        <w:t xml:space="preserve"> </w:t>
+      </w:r>
+      <w:proofErr w:type="spellStart"/>
+      <w:r>
+        <w:rPr>
+          <w:sz w:val="32"/>
+          <w:szCs w:val="32"/>
+        </w:rPr>
+        <w:t>desire</w:t>
+      </w:r>
+      <w:proofErr w:type="spellEnd"/>
+      <w:r>
+        <w:rPr>
+          <w:sz w:val="32"/>
+          <w:szCs w:val="32"/>
+        </w:rPr>
+        <w:t xml:space="preserve"> to </w:t>
+      </w:r>
+      <w:proofErr w:type="spellStart"/>
+      <w:r>
+        <w:rPr>
+          <w:sz w:val="32"/>
+          <w:szCs w:val="32"/>
+        </w:rPr>
+        <w:t>make</w:t>
+      </w:r>
+      <w:proofErr w:type="spellEnd"/>
+      <w:r>
+        <w:rPr>
+          <w:sz w:val="32"/>
+          <w:szCs w:val="32"/>
+        </w:rPr>
+        <w:t xml:space="preserve"> it </w:t>
+      </w:r>
+      <w:proofErr w:type="spellStart"/>
+      <w:r>
+        <w:rPr>
+          <w:sz w:val="32"/>
+          <w:szCs w:val="32"/>
+        </w:rPr>
+        <w:t>on</w:t>
+      </w:r>
+      <w:proofErr w:type="spellEnd"/>
+      <w:r>
+        <w:rPr>
+          <w:sz w:val="32"/>
+          <w:szCs w:val="32"/>
+        </w:rPr>
+        <w:t xml:space="preserve"> t</w:t>
+      </w:r>
+      <w:proofErr w:type="spellStart"/>
+      <w:r>
+        <w:rPr>
+          <w:sz w:val="32"/>
+          <w:szCs w:val="32"/>
+        </w:rPr>
+        <w:t>ime</w:t>
+      </w:r>
+      <w:proofErr w:type="spellEnd"/>
+      <w:r>
+        <w:rPr>
+          <w:sz w:val="32"/>
+          <w:szCs w:val="32"/>
+        </w:rPr>
+        <w:t>.</w:t>
+      </w:r>
+    </w:p>
+    <w:p>
+      <w:pPr>
+        <w:rPr>
+          <w:sz w:val="32"/>
+          <w:szCs w:val="32"/>
+        </w:rPr>
+      </w:pPr>
     </w:p>
     <w:p>
       <w:pPr>
@@ -567,7 +3545,7 @@
           <w:sz w:val="48"/>
           <w:szCs w:val="48"/>
         </w:rPr>
-        <w:t>Apskates objekti</w:t>
+        <w:t>Lielā izvēle</w:t>
       </w:r>
     </w:p>
     <w:p>
@@ -575,7 +3553,6 @@
         <w:rPr>
           <w:sz w:val="32"/>
           <w:szCs w:val="32"/>
-          <w:u w:val="single"/>
         </w:rPr>
       </w:pPr>
       <w:r>
@@ -583,61 +3560,85 @@
           <w:sz w:val="32"/>
           <w:szCs w:val="32"/>
         </w:rPr>
-        <w:t xml:space="preserve">Ceļš līdz universitātei man ir izcili bagāts garāmbraucamo apskates objektu ziņā. Kā redzams titul bildē, garāmbraucot iespējams apskatīt dažus no Rīgas </w:t>
-      </w:r>
-      <w:proofErr w:type="spellStart"/>
-      <w:r>
-        <w:rPr>
-          <w:sz w:val="32"/>
-          <w:szCs w:val="32"/>
-        </w:rPr>
-        <w:t>tūŗisma</w:t>
-      </w:r>
-      <w:proofErr w:type="spellEnd"/>
-      <w:r>
-        <w:rPr>
-          <w:sz w:val="32"/>
-          <w:szCs w:val="32"/>
-        </w:rPr>
-        <w:t xml:space="preserve"> objektiem. Tas nav pārsteigums, jo braucot uz universitāti no Mežciema, to </w:t>
-      </w:r>
-      <w:r>
-        <w:rPr>
-          <w:sz w:val="32"/>
-          <w:szCs w:val="32"/>
-        </w:rPr>
-        <w:lastRenderedPageBreak/>
-        <w:t>sanāk darīt pa vai nu Brīvības vai Čaka ielu, kas ir vienas no Latvijā kultūrvēsturiski bagātākajām ielām un tās ved no Rīgas vecajām piepilsētām – Juglas, Teikas, Grīziņkalna, līdz pat vēsturiskajam centram. Apskatāmas ir daudzas ēkas kā Čekas stūra māja, Dailes teātris, Ģertrūdes baznīca, daudzas jūgendstila un 19. gadsimta ēkas. Redzami parki un tirdzniecības vietas. Tiek pārbraukti tilti un šķērsotas dzelzceļa sliedes. Braucot pa Brīvības vai Čaka ielu, centra pusē skati ir līdzīgi – 19. gadsimta beigu un 20. gadsimta sākuma nami, taču Čaka ielu beidzot nokļ</w:t>
-      </w:r>
-      <w:r>
-        <w:rPr>
-          <w:sz w:val="32"/>
-          <w:szCs w:val="32"/>
-        </w:rPr>
-        <w:t xml:space="preserve">ūstam </w:t>
-      </w:r>
-      <w:r>
-        <w:rPr>
-          <w:sz w:val="32"/>
-          <w:szCs w:val="32"/>
-        </w:rPr>
-        <w:t xml:space="preserve">stacijas laukumā ar centrālās stacijas ēku un apkārt esošo apbūvi, kas dod rītam nedaudz savādāku noskaņu nekā maršruti pa brīvības ielu, kur brauciens nobeidzas jūgendstila ēku </w:t>
-      </w:r>
-      <w:proofErr w:type="spellStart"/>
-      <w:r>
-        <w:rPr>
-          <w:sz w:val="32"/>
-          <w:szCs w:val="32"/>
-        </w:rPr>
-        <w:t>ieskāvienā</w:t>
-      </w:r>
-      <w:proofErr w:type="spellEnd"/>
-      <w:r>
-        <w:rPr>
-          <w:sz w:val="32"/>
-          <w:szCs w:val="32"/>
-        </w:rPr>
-        <w:t>.</w:t>
+        <w:t xml:space="preserve">Katru rītu nākas stāvēt izvēļu krustcelēs. Paspēt uz transportu ir tikai daļa no loģistika procesa, kas </w:t>
+      </w:r>
+      <w:proofErr w:type="spellStart"/>
+      <w:r>
+        <w:rPr>
+          <w:sz w:val="32"/>
+          <w:szCs w:val="32"/>
+        </w:rPr>
+        <w:t>iespējo</w:t>
+      </w:r>
+      <w:proofErr w:type="spellEnd"/>
+      <w:r>
+        <w:rPr>
+          <w:sz w:val="32"/>
+          <w:szCs w:val="32"/>
+        </w:rPr>
+        <w:t xml:space="preserve"> nokļūšanu Universitātē. Ļoti liela dilemma iestājas brīdī, kad izejot no mājas jāmēģina saprast tieši ar kādu transportlīdzekli doties ceļā. Manā rajonā – Mežciemā ir vairāki sabiedriskā transporta maršruti, kas vairāk vai mazāk ļauj nokļūt vienos un tajos pašos galamērķos. Visi šie transporti ir koncentrēti divās galvenajās Mežciema ielās, kura katra ieskauj </w:t>
+      </w:r>
+      <w:r>
+        <w:rPr>
+          <w:sz w:val="32"/>
+          <w:szCs w:val="32"/>
+        </w:rPr>
+        <w:t>M</w:t>
+      </w:r>
+      <w:r>
+        <w:rPr>
+          <w:sz w:val="32"/>
+          <w:szCs w:val="32"/>
+        </w:rPr>
+        <w:t xml:space="preserve">ežciemu no savas puses. Varētu likties, ka šīs galvenās </w:t>
+      </w:r>
+      <w:proofErr w:type="spellStart"/>
+      <w:r>
+        <w:rPr>
+          <w:sz w:val="32"/>
+          <w:szCs w:val="32"/>
+        </w:rPr>
+        <w:t>robežielas</w:t>
+      </w:r>
+      <w:proofErr w:type="spellEnd"/>
+      <w:r>
+        <w:rPr>
+          <w:sz w:val="32"/>
+          <w:szCs w:val="32"/>
+        </w:rPr>
+        <w:t xml:space="preserve"> atrodas tālu viena no otras, taču, uzņemot laiku, iespējams noskaidrot, ka ejot taisni cauri Mežciemam, no vienas otrā var nokļūt pēc 4/5 minūšu gājiena. Katru rītu manā arsenālā atrodas 7 sabiedriskā transporta maršruti – divi autobusi, divi trolejbusi un trīs </w:t>
+      </w:r>
+      <w:proofErr w:type="spellStart"/>
+      <w:r>
+        <w:rPr>
+          <w:sz w:val="32"/>
+          <w:szCs w:val="32"/>
+        </w:rPr>
+        <w:t>mikriņi</w:t>
+      </w:r>
+      <w:proofErr w:type="spellEnd"/>
+      <w:r>
+        <w:rPr>
+          <w:sz w:val="32"/>
+          <w:szCs w:val="32"/>
+        </w:rPr>
+        <w:t xml:space="preserve">, katrs nedaudz variējot savā maršruta izpildījumā, bet ar iespēju nokļūt centrā. Tie pārsvarā grupējas divās daļās – izkāpšana pie esplanādes, vai izkāpšana pie centrālās stacijas. Abi galamērķi </w:t>
+      </w:r>
+      <w:proofErr w:type="spellStart"/>
+      <w:r>
+        <w:rPr>
+          <w:sz w:val="32"/>
+          <w:szCs w:val="32"/>
+        </w:rPr>
+        <w:t>iespējo</w:t>
+      </w:r>
+      <w:proofErr w:type="spellEnd"/>
+      <w:r>
+        <w:rPr>
+          <w:sz w:val="32"/>
+          <w:szCs w:val="32"/>
+        </w:rPr>
+        <w:t xml:space="preserve"> nokļūšanu Raiņa bulvārī 19. ar 5 minūšu gājienu.</w:t>
       </w:r>
     </w:p>
     <w:p>
@@ -653,7 +3654,28 @@
           <w:sz w:val="48"/>
           <w:szCs w:val="48"/>
         </w:rPr>
-        <w:t>Galapunkts</w:t>
+        <w:t>M</w:t>
+      </w:r>
+      <w:r>
+        <w:rPr>
+          <w:sz w:val="48"/>
+          <w:szCs w:val="48"/>
+        </w:rPr>
+        <w:t>e</w:t>
+      </w:r>
+      <w:r>
+        <w:rPr>
+          <w:sz w:val="48"/>
+          <w:szCs w:val="48"/>
+        </w:rPr>
+        <w:t>ž</w:t>
+      </w:r>
+      <w:r>
+        <w:rPr>
+          <w:sz w:val="48"/>
+          <w:szCs w:val="48"/>
+        </w:rPr>
+        <w:t>s</w:t>
       </w:r>
     </w:p>
     <w:p>
@@ -668,7 +3690,173 @@
           <w:sz w:val="32"/>
           <w:szCs w:val="32"/>
         </w:rPr>
-        <w:t>Ar galapunktu šeit ir domāts nevis mana ceļu uz universitāti galapunkts, bet gan transporta maršruta galapunkts – mana izkāpšanas vieta. Parasti tā ir viena no divām izvēlēm: Esplanāde vai Centrālā stacija. Abos no gadījumiem pēdējie soļi no pieturas līdz LU galvenajai ēkai ved pa Raiņa bulvāri, kur ejot mēs redzam daļu no Latvijas starptautiski pazīstamajiem simboliem: Brīvības pieminekli, Operu, Rīgas kanālu un jūgendstilā celtās vēstniecības ēkas. Lai kur izkāptu no transporta, nāksies redzēt brīvības pieminekli un kanālu. Tie var kalpot kā iedvesmojošs simbols nogurušam rītam un šīs Latvijas pastkartēs iemūžinātās simboliskās vietas ir vienmēr redzamas arī no universitātes logiem. Dažreiz vēlākās stundās palūkojoties pa auditorijas logiem var redzēt ne tikai krēslaino Bastejkalnu un kanālu, bet arī saulrietā mirdzošās trīs zvaigznes Mildas rokās. Izkāpšanas vieta un puse, no kuras dodas uz Raiņa bulvāri 19. arī ir daļa no dienas un cik produktīva, iedvesmojoša tā būs stundām ejot. Ne vienu reizi vien šīs skaistās ēkas un pati Milda ir redzējusi mani skrienam pa bulvāri un mēģinām paspēt uz lekcijas sākumu.</w:t>
+        <w:t xml:space="preserve">Viena </w:t>
+      </w:r>
+      <w:r>
+        <w:rPr>
+          <w:sz w:val="32"/>
+          <w:szCs w:val="32"/>
+        </w:rPr>
+        <w:t>no nemainīgajām realitātēm dzīvojot Mežciemā ir, kā to pēc rajona nosaukuma varētu noprast, mežs. Ar to šeit ir vienmēr jārēķinās. Mež</w:t>
+      </w:r>
+      <w:r>
+        <w:rPr>
+          <w:sz w:val="32"/>
+          <w:szCs w:val="32"/>
+        </w:rPr>
+        <w:t xml:space="preserve">s </w:t>
+      </w:r>
+      <w:r>
+        <w:rPr>
+          <w:sz w:val="32"/>
+          <w:szCs w:val="32"/>
+        </w:rPr>
+        <w:t xml:space="preserve">apskauj Mežciemu gandrīz no visām </w:t>
+      </w:r>
+      <w:r>
+        <w:rPr>
+          <w:sz w:val="32"/>
+          <w:szCs w:val="32"/>
+        </w:rPr>
+        <w:t>debespusēm. Nebraucot caur</w:t>
+      </w:r>
+      <w:r>
+        <w:rPr>
+          <w:sz w:val="32"/>
+          <w:szCs w:val="32"/>
+        </w:rPr>
+        <w:t>i</w:t>
+      </w:r>
+      <w:r>
+        <w:rPr>
+          <w:sz w:val="32"/>
+          <w:szCs w:val="32"/>
+        </w:rPr>
+        <w:t xml:space="preserve"> vai gar</w:t>
+      </w:r>
+      <w:r>
+        <w:rPr>
+          <w:sz w:val="32"/>
+          <w:szCs w:val="32"/>
+        </w:rPr>
+        <w:t>ām</w:t>
+      </w:r>
+      <w:r>
+        <w:rPr>
+          <w:sz w:val="32"/>
+          <w:szCs w:val="32"/>
+        </w:rPr>
+        <w:t xml:space="preserve"> mež</w:t>
+      </w:r>
+      <w:r>
+        <w:rPr>
+          <w:sz w:val="32"/>
+          <w:szCs w:val="32"/>
+        </w:rPr>
+        <w:t>am,</w:t>
+      </w:r>
+      <w:r>
+        <w:rPr>
+          <w:sz w:val="32"/>
+          <w:szCs w:val="32"/>
+        </w:rPr>
+        <w:t xml:space="preserve"> ārā no rajona var izkļūt vienīgi uz Pļavniekiem, kur ceļš ved gar, likumsakarīgi, pļavu. Mūsdienās </w:t>
+      </w:r>
+      <w:proofErr w:type="spellStart"/>
+      <w:r>
+        <w:rPr>
+          <w:sz w:val="32"/>
+          <w:szCs w:val="32"/>
+        </w:rPr>
+        <w:t>jaunapbūve</w:t>
+      </w:r>
+      <w:proofErr w:type="spellEnd"/>
+      <w:r>
+        <w:rPr>
+          <w:sz w:val="32"/>
+          <w:szCs w:val="32"/>
+        </w:rPr>
+        <w:t xml:space="preserve"> šīs stingrās robežas padara neskaidrākas un vietām šis apgalvojums par rajonu, kas apskauts ar mežu, sāk zaudēt patiesumu, tomēr pagaidām, lai nokļūtu no Mežciema uz centru</w:t>
+      </w:r>
+      <w:r>
+        <w:rPr>
+          <w:sz w:val="32"/>
+          <w:szCs w:val="32"/>
+        </w:rPr>
+        <w:t>,</w:t>
+      </w:r>
+      <w:r>
+        <w:rPr>
+          <w:sz w:val="32"/>
+          <w:szCs w:val="32"/>
+        </w:rPr>
+        <w:t xml:space="preserve"> vienmēr būs jābrauc caur</w:t>
+      </w:r>
+      <w:r>
+        <w:rPr>
+          <w:sz w:val="32"/>
+          <w:szCs w:val="32"/>
+        </w:rPr>
+        <w:t>i</w:t>
+      </w:r>
+      <w:r>
+        <w:rPr>
+          <w:sz w:val="32"/>
+          <w:szCs w:val="32"/>
+        </w:rPr>
+        <w:t xml:space="preserve"> mež</w:t>
+      </w:r>
+      <w:r>
+        <w:rPr>
+          <w:sz w:val="32"/>
+          <w:szCs w:val="32"/>
+        </w:rPr>
+        <w:t>am</w:t>
+      </w:r>
+      <w:r>
+        <w:rPr>
+          <w:sz w:val="32"/>
+          <w:szCs w:val="32"/>
+        </w:rPr>
+        <w:t>. Lai arī kādu transportu izvēlētos, šis apgalvojums paliek patiess. Tā ir kā ik</w:t>
+      </w:r>
+      <w:r>
+        <w:rPr>
+          <w:sz w:val="32"/>
+          <w:szCs w:val="32"/>
+        </w:rPr>
+        <w:t xml:space="preserve"> </w:t>
+      </w:r>
+      <w:r>
+        <w:rPr>
+          <w:sz w:val="32"/>
+          <w:szCs w:val="32"/>
+        </w:rPr>
+        <w:t xml:space="preserve">rīta rutīna, kaut kas paredzams, mainīgajā Rīgas ainavā, paceļam uz </w:t>
+      </w:r>
+      <w:r>
+        <w:rPr>
+          <w:sz w:val="32"/>
+          <w:szCs w:val="32"/>
+        </w:rPr>
+        <w:lastRenderedPageBreak/>
+        <w:t xml:space="preserve">universitāti. Vai nu caur Biķernieku, vai </w:t>
+      </w:r>
+      <w:proofErr w:type="spellStart"/>
+      <w:r>
+        <w:rPr>
+          <w:sz w:val="32"/>
+          <w:szCs w:val="32"/>
+        </w:rPr>
+        <w:t>Šmerļa</w:t>
+      </w:r>
+      <w:proofErr w:type="spellEnd"/>
+      <w:r>
+        <w:rPr>
+          <w:sz w:val="32"/>
+          <w:szCs w:val="32"/>
+        </w:rPr>
+        <w:t xml:space="preserve"> meža ceļu, braucot nāksies novērot ātri garām pazibošus koku stumbrus un ēnainos sūnu klajumus. Ja pēkšņi braucot ar transportu no Mežciema neredzu mežu, zinu, ka uz Universitāti es tiešām nebraucu.</w:t>
       </w:r>
     </w:p>
     <w:p>
@@ -684,7 +3872,7 @@
           <w:sz w:val="48"/>
           <w:szCs w:val="48"/>
         </w:rPr>
-        <w:t>Raiņa bulvāris 19.</w:t>
+        <w:t>Apskates objekti</w:t>
       </w:r>
     </w:p>
     <w:p>
@@ -692,6 +3880,7 @@
         <w:rPr>
           <w:sz w:val="32"/>
           <w:szCs w:val="32"/>
+          <w:u w:val="single"/>
         </w:rPr>
       </w:pPr>
       <w:r>
@@ -699,15 +3888,116 @@
           <w:sz w:val="32"/>
           <w:szCs w:val="32"/>
         </w:rPr>
-        <w:t xml:space="preserve">LU galvenā, pirmā un vēljoprojām - administrācijas ēka. Ēka, kur sākās šīs universitātes vēsture, sākās manas un daudzu citu studentu augstākās izglītības gaitas un ēka, kur beidzās mans ikdienas ceļš uz universitāti. Skrienot augšup pa plašajām kāpnēm un verot vaļā lielās un smagās durvis arkas formā, es noslēdzu savu rīta mazo ceļojumu uz lekcijām. Nokļūstot tuvāk ēkai var atvilkt elpu, zinot, ka praktiski esmu klāt, ja ir kavējot skriets, vai arī tieši otrādi, nopūsties, ka tūlīt atkal draud mācīšanās un jaunas informācijas uzkrāšana, ja bijusi jauka un </w:t>
-      </w:r>
-      <w:r>
-        <w:rPr>
-          <w:sz w:val="32"/>
-          <w:szCs w:val="32"/>
+        <w:t xml:space="preserve">Ceļš līdz universitātei man ir izcili bagāts garāmbraucamo apskates objektu ziņā. Kā redzams titul bildē, garāmbraucot iespējams apskatīt dažus no Rīgas </w:t>
+      </w:r>
+      <w:proofErr w:type="spellStart"/>
+      <w:r>
+        <w:rPr>
+          <w:sz w:val="32"/>
+          <w:szCs w:val="32"/>
+        </w:rPr>
+        <w:t>tūŗisma</w:t>
+      </w:r>
+      <w:proofErr w:type="spellEnd"/>
+      <w:r>
+        <w:rPr>
+          <w:sz w:val="32"/>
+          <w:szCs w:val="32"/>
+        </w:rPr>
+        <w:t xml:space="preserve"> objektiem. Tas nav pārsteigums, jo braucot uz universitāti no Mežciema, to sanāk darīt pa vai nu Brīvības vai Čaka ielu, kas ir vienas no Latvijā kultūrvēsturiski bagātākajām ielām un tās ved no Rīgas vecajām piepilsētām – Juglas, Teikas, Grīziņkalna, līdz pat vēsturiskajam centram. Apskatāmas ir daudzas ēkas kā Čekas stūra māja, Dailes teātris, Ģertrūdes baznīca, daudzas jūgendstila un 19. gadsimta ēkas. Redzami parki un tirdzniecības vietas. Tiek pārbraukti tilti un šķērsotas dzelzceļa sliedes. Braucot pa Brīvības vai Čaka ielu, centra pusē skati ir līdzīgi – 19. gadsimta beigu un 20. gadsimta sākuma nami, taču Čaka ielu beidzot nokļ</w:t>
+      </w:r>
+      <w:r>
+        <w:rPr>
+          <w:sz w:val="32"/>
+          <w:szCs w:val="32"/>
+        </w:rPr>
+        <w:t xml:space="preserve">ūstam </w:t>
+      </w:r>
+      <w:r>
+        <w:rPr>
+          <w:sz w:val="32"/>
+          <w:szCs w:val="32"/>
+        </w:rPr>
+        <w:t xml:space="preserve">stacijas laukumā ar centrālās stacijas ēku un apkārt esošo apbūvi, kas dod rītam nedaudz savādāku noskaņu nekā maršruti pa brīvības ielu, kur brauciens nobeidzas jūgendstila ēku </w:t>
+      </w:r>
+      <w:proofErr w:type="spellStart"/>
+      <w:r>
+        <w:rPr>
+          <w:sz w:val="32"/>
+          <w:szCs w:val="32"/>
+        </w:rPr>
+        <w:t>ieskāvienā</w:t>
+      </w:r>
+      <w:proofErr w:type="spellEnd"/>
+      <w:r>
+        <w:rPr>
+          <w:sz w:val="32"/>
+          <w:szCs w:val="32"/>
+        </w:rPr>
+        <w:t>.</w:t>
+      </w:r>
+    </w:p>
+    <w:p>
+      <w:pPr>
+        <w:jc w:val="center"/>
+        <w:rPr>
+          <w:sz w:val="48"/>
+          <w:szCs w:val="48"/>
+        </w:rPr>
+      </w:pPr>
+      <w:r>
+        <w:rPr>
+          <w:sz w:val="48"/>
+          <w:szCs w:val="48"/>
+        </w:rPr>
+        <w:t>Galapunkts</w:t>
+      </w:r>
+    </w:p>
+    <w:p>
+      <w:pPr>
+        <w:rPr>
+          <w:sz w:val="32"/>
+          <w:szCs w:val="32"/>
+        </w:rPr>
+      </w:pPr>
+      <w:r>
+        <w:rPr>
+          <w:sz w:val="32"/>
+          <w:szCs w:val="32"/>
+        </w:rPr>
+        <w:t>Ar galapunktu šeit ir domāts nevis mana ceļu uz universitāti galapunkts, bet gan transporta maršruta galapunkts – mana izkāpšanas vieta. Parasti tā ir viena no divām izvēlēm: Esplanāde vai Centrālā stacija. Abos no gadījumiem pēdējie soļi no pieturas līdz LU galvenajai ēkai ved pa Raiņa bulvāri, kur ejot mēs redzam daļu no Latvijas starptautiski pazīstamajiem simboliem: Brīvības pieminekli, Operu, Rīgas kanālu un jūgendstilā celtās vēstniecības ēkas. Lai kur izkāptu no transporta, nāksies redzēt brīvības pieminekli un kanālu. Tie var kalpot kā iedvesmojošs simbols nogurušam rītam un šīs Latvijas pastkartēs iemūžinātās simboliskās vietas ir vienmēr redzamas arī no universitātes logiem. Dažreiz vēlākās stundās palūkojoties pa auditorijas logiem var redzēt ne tikai krēslaino Bastejkalnu un kanālu, bet arī saulrietā mirdzošās trīs zvaigznes Mildas rokās. Izkāpšanas vieta un puse, no kuras dodas uz Raiņa bulvāri 19. arī ir daļa no dienas un cik produktīva, iedvesmojoša tā būs stundām ejot. Ne vienu reizi vien šīs skaistās ēkas un pati Milda ir redzējusi mani skrienam pa bulvāri un mēģinām paspēt uz lekcijas sākumu.</w:t>
+      </w:r>
+    </w:p>
+    <w:p>
+      <w:pPr>
+        <w:jc w:val="center"/>
+        <w:rPr>
+          <w:sz w:val="48"/>
+          <w:szCs w:val="48"/>
+        </w:rPr>
+      </w:pPr>
+      <w:r>
+        <w:rPr>
+          <w:sz w:val="48"/>
+          <w:szCs w:val="48"/>
         </w:rPr>
         <w:lastRenderedPageBreak/>
-        <w:t>mierīga pastaiga līdz šai ēkai. Lai arī kāda bija situācija ārpus universitātes telpām, ieejot ēkā un aiztaisot aiz sevis nevajadzīgi smagās un masīvās durvis, tu jūti, ka nonāc citā – akadēmiskajā pasaulē. Noliekot virsdrēbes garderobē ir visticamāk jau satikts kāds kursabiedrs un</w:t>
+        <w:t>Raiņa bulvāris 19.</w:t>
+      </w:r>
+    </w:p>
+    <w:p>
+      <w:pPr>
+        <w:rPr>
+          <w:sz w:val="32"/>
+          <w:szCs w:val="32"/>
+        </w:rPr>
+      </w:pPr>
+      <w:r>
+        <w:rPr>
+          <w:sz w:val="32"/>
+          <w:szCs w:val="32"/>
+        </w:rPr>
+        <w:t>LU galvenā, pirmā un vēljoprojām - administrācijas ēka. Ēka, kur sākās šīs universitātes vēsture, sākās manas un daudzu citu studentu augstākās izglītības gaitas un ēka, kur beidzās mans ikdienas ceļš uz universitāti. Skrienot augšup pa plašajām kāpnēm un verot vaļā lielās un smagās durvis arkas formā, es noslēdzu savu rīta mazo ceļojumu uz lekcijām. Nokļūstot tuvāk ēkai var atvilkt elpu, zinot, ka praktiski esmu klāt, ja ir kavējot skriets, vai arī tieši otrādi, nopūsties, ka tūlīt atkal draud mācīšanās un jaunas informācijas uzkrāšana, ja bijusi jauka un mierīga pastaiga līdz šai ēkai. Lai arī kāda bija situācija ārpus universitātes telpām, ieejot ēkā un aiztaisot aiz sevis nevajadzīgi smagās un masīvās durvis, tu jūti, ka nonāc citā – akadēmiskajā pasaulē. Noliekot virsdrēbes garderobē ir visticamāk jau satikts kāds kursabiedrs un</w:t>
       </w:r>
       <w:r>
         <w:rPr>

--- a/texta_melnraksti.docx
+++ b/texta_melnraksti.docx
@@ -194,6 +194,7 @@
         </w:rPr>
         <w:t xml:space="preserve"> 7 in the morning and to make it to the first class of the day I need to get up urgently. In a very irritating tone, like on every weekday, the alarm goes off. The alarm clock </w:t>
       </w:r>
+      <w:proofErr w:type="gramStart"/>
       <w:r>
         <w:rPr>
           <w:sz w:val="32"/>
@@ -202,6 +203,7 @@
         </w:rPr>
         <w:t>doesn’t</w:t>
       </w:r>
+      <w:proofErr w:type="gramEnd"/>
       <w:r>
         <w:rPr>
           <w:sz w:val="32"/>
@@ -342,6 +344,7 @@
         </w:rPr>
         <w:t xml:space="preserve"> degree that </w:t>
       </w:r>
+      <w:proofErr w:type="gramStart"/>
       <w:r>
         <w:rPr>
           <w:sz w:val="32"/>
@@ -350,6 +353,7 @@
         </w:rPr>
         <w:t>I’ve</w:t>
       </w:r>
+      <w:proofErr w:type="gramEnd"/>
       <w:r>
         <w:rPr>
           <w:sz w:val="32"/>
@@ -4127,7 +4131,25 @@
           <w:szCs w:val="32"/>
           <w:lang w:val="en-GB"/>
         </w:rPr>
-        <w:t xml:space="preserve"> name of the district might suggest, the forest. This must always be taken into account here. The forest surrounds </w:t>
+        <w:t xml:space="preserve"> name of the district might suggest, the forest. This must always be </w:t>
+      </w:r>
+      <w:proofErr w:type="gramStart"/>
+      <w:r>
+        <w:rPr>
+          <w:sz w:val="32"/>
+          <w:szCs w:val="32"/>
+          <w:lang w:val="en-GB"/>
+        </w:rPr>
+        <w:t>taken into account</w:t>
+      </w:r>
+      <w:proofErr w:type="gramEnd"/>
+      <w:r>
+        <w:rPr>
+          <w:sz w:val="32"/>
+          <w:szCs w:val="32"/>
+          <w:lang w:val="en-GB"/>
+        </w:rPr>
+        <w:t xml:space="preserve"> here. The forest surrounds </w:t>
       </w:r>
       <w:proofErr w:type="spellStart"/>
       <w:r>
@@ -4414,7 +4436,6 @@
         <w:rPr>
           <w:sz w:val="32"/>
           <w:szCs w:val="32"/>
-          <w:u w:val="single"/>
         </w:rPr>
       </w:pPr>
       <w:r>
@@ -4470,6 +4491,14 @@
         </w:rPr>
         <w:t>.</w:t>
       </w:r>
+    </w:p>
+    <w:p>
+      <w:pPr>
+        <w:rPr>
+          <w:sz w:val="32"/>
+          <w:szCs w:val="32"/>
+        </w:rPr>
+      </w:pPr>
     </w:p>
     <w:p>
       <w:pPr>
@@ -4477,14 +4506,16 @@
         <w:rPr>
           <w:sz w:val="48"/>
           <w:szCs w:val="48"/>
+          <w:lang w:val="en-GB"/>
         </w:rPr>
       </w:pPr>
       <w:r>
         <w:rPr>
           <w:sz w:val="48"/>
           <w:szCs w:val="48"/>
-        </w:rPr>
-        <w:t>Galapunkts</w:t>
+          <w:lang w:val="en-GB"/>
+        </w:rPr>
+        <w:t>Points of interest</w:t>
       </w:r>
     </w:p>
     <w:p>
@@ -4492,15 +4523,442 @@
         <w:rPr>
           <w:sz w:val="32"/>
           <w:szCs w:val="32"/>
+          <w:lang w:val="en-GB"/>
         </w:rPr>
       </w:pPr>
       <w:r>
         <w:rPr>
           <w:sz w:val="32"/>
           <w:szCs w:val="32"/>
-        </w:rPr>
-        <w:t>Ar galapunktu šeit ir domāts nevis mana ceļu uz universitāti galapunkts, bet gan transporta maršruta galapunkts – mana izkāpšanas vieta. Parasti tā ir viena no divām izvēlēm: Esplanāde vai Centrālā stacija. Abos no gadījumiem pēdējie soļi no pieturas līdz LU galvenajai ēkai ved pa Raiņa bulvāri, kur ejot mēs redzam daļu no Latvijas starptautiski pazīstamajiem simboliem: Brīvības pieminekli, Operu, Rīgas kanālu un jūgendstilā celtās vēstniecības ēkas. Lai kur izkāptu no transporta, nāksies redzēt brīvības pieminekli un kanālu. Tie var kalpot kā iedvesmojošs simbols nogurušam rītam un šīs Latvijas pastkartēs iemūžinātās simboliskās vietas ir vienmēr redzamas arī no universitātes logiem. Dažreiz vēlākās stundās palūkojoties pa auditorijas logiem var redzēt ne tikai krēslaino Bastejkalnu un kanālu, bet arī saulrietā mirdzošās trīs zvaigznes Mildas rokās. Izkāpšanas vieta un puse, no kuras dodas uz Raiņa bulvāri 19. arī ir daļa no dienas un cik produktīva, iedvesmojoša tā būs stundām ejot. Ne vienu reizi vien šīs skaistās ēkas un pati Milda ir redzējusi mani skrienam pa bulvāri un mēģinām paspēt uz lekcijas sākumu.</w:t>
-      </w:r>
+          <w:lang w:val="en-GB"/>
+        </w:rPr>
+        <w:t>The road to the university</w:t>
+      </w:r>
+      <w:r>
+        <w:rPr>
+          <w:sz w:val="32"/>
+          <w:szCs w:val="32"/>
+          <w:lang w:val="en-GB"/>
+        </w:rPr>
+        <w:t xml:space="preserve"> </w:t>
+      </w:r>
+      <w:r>
+        <w:rPr>
+          <w:sz w:val="32"/>
+          <w:szCs w:val="32"/>
+          <w:lang w:val="en-GB"/>
+        </w:rPr>
+        <w:t>for me</w:t>
+      </w:r>
+      <w:r>
+        <w:rPr>
+          <w:sz w:val="32"/>
+          <w:szCs w:val="32"/>
+          <w:lang w:val="en-GB"/>
+        </w:rPr>
+        <w:t xml:space="preserve"> is extremely rich in terms of sights. As you can see in the title picture, </w:t>
+      </w:r>
+      <w:r>
+        <w:rPr>
+          <w:sz w:val="32"/>
+          <w:szCs w:val="32"/>
+          <w:lang w:val="en-GB"/>
+        </w:rPr>
+        <w:t>driving</w:t>
+      </w:r>
+      <w:r>
+        <w:rPr>
+          <w:sz w:val="32"/>
+          <w:szCs w:val="32"/>
+          <w:lang w:val="en-GB"/>
+        </w:rPr>
+        <w:t xml:space="preserve"> by you can see some of Riga's tourist attractions. This is not a surprise, because when going to the university from </w:t>
+      </w:r>
+      <w:proofErr w:type="spellStart"/>
+      <w:r>
+        <w:rPr>
+          <w:sz w:val="32"/>
+          <w:szCs w:val="32"/>
+          <w:lang w:val="en-GB"/>
+        </w:rPr>
+        <w:t>Mežciems</w:t>
+      </w:r>
+      <w:proofErr w:type="spellEnd"/>
+      <w:r>
+        <w:rPr>
+          <w:sz w:val="32"/>
+          <w:szCs w:val="32"/>
+          <w:lang w:val="en-GB"/>
+        </w:rPr>
+        <w:t xml:space="preserve">, you get to do it along either </w:t>
+      </w:r>
+      <w:proofErr w:type="spellStart"/>
+      <w:r>
+        <w:rPr>
+          <w:sz w:val="32"/>
+          <w:szCs w:val="32"/>
+          <w:lang w:val="en-GB"/>
+        </w:rPr>
+        <w:t>Brīvības</w:t>
+      </w:r>
+      <w:proofErr w:type="spellEnd"/>
+      <w:r>
+        <w:rPr>
+          <w:sz w:val="32"/>
+          <w:szCs w:val="32"/>
+          <w:lang w:val="en-GB"/>
+        </w:rPr>
+        <w:t xml:space="preserve"> or </w:t>
+      </w:r>
+      <w:proofErr w:type="spellStart"/>
+      <w:r>
+        <w:rPr>
+          <w:sz w:val="32"/>
+          <w:szCs w:val="32"/>
+          <w:lang w:val="en-GB"/>
+        </w:rPr>
+        <w:t>Čaka</w:t>
+      </w:r>
+      <w:proofErr w:type="spellEnd"/>
+      <w:r>
+        <w:rPr>
+          <w:sz w:val="32"/>
+          <w:szCs w:val="32"/>
+          <w:lang w:val="en-GB"/>
+        </w:rPr>
+        <w:t xml:space="preserve"> streets, which are one of the richest</w:t>
+      </w:r>
+      <w:r>
+        <w:rPr>
+          <w:sz w:val="32"/>
+          <w:szCs w:val="32"/>
+          <w:lang w:val="en-GB"/>
+        </w:rPr>
+        <w:t xml:space="preserve"> </w:t>
+      </w:r>
+      <w:r>
+        <w:rPr>
+          <w:sz w:val="32"/>
+          <w:szCs w:val="32"/>
+          <w:lang w:val="en-GB"/>
+        </w:rPr>
+        <w:t>streets</w:t>
+      </w:r>
+      <w:r>
+        <w:rPr>
+          <w:sz w:val="32"/>
+          <w:szCs w:val="32"/>
+          <w:lang w:val="en-GB"/>
+        </w:rPr>
+        <w:t xml:space="preserve"> culturally and historically </w:t>
+      </w:r>
+      <w:r>
+        <w:rPr>
+          <w:sz w:val="32"/>
+          <w:szCs w:val="32"/>
+          <w:lang w:val="en-GB"/>
+        </w:rPr>
+        <w:t>Latvia has to offer.</w:t>
+      </w:r>
+      <w:r>
+        <w:rPr>
+          <w:sz w:val="32"/>
+          <w:szCs w:val="32"/>
+          <w:lang w:val="en-GB"/>
+        </w:rPr>
+        <w:t xml:space="preserve"> </w:t>
+      </w:r>
+      <w:r>
+        <w:rPr>
+          <w:sz w:val="32"/>
+          <w:szCs w:val="32"/>
+          <w:lang w:val="en-GB"/>
+        </w:rPr>
+        <w:t>They start</w:t>
+      </w:r>
+      <w:r>
+        <w:rPr>
+          <w:sz w:val="32"/>
+          <w:szCs w:val="32"/>
+          <w:lang w:val="en-GB"/>
+        </w:rPr>
+        <w:t xml:space="preserve"> from the old suburbs of Riga - </w:t>
+      </w:r>
+      <w:proofErr w:type="spellStart"/>
+      <w:r>
+        <w:rPr>
+          <w:sz w:val="32"/>
+          <w:szCs w:val="32"/>
+          <w:lang w:val="en-GB"/>
+        </w:rPr>
+        <w:t>Jugla</w:t>
+      </w:r>
+      <w:proofErr w:type="spellEnd"/>
+      <w:r>
+        <w:rPr>
+          <w:sz w:val="32"/>
+          <w:szCs w:val="32"/>
+          <w:lang w:val="en-GB"/>
+        </w:rPr>
+        <w:t xml:space="preserve">, </w:t>
+      </w:r>
+      <w:proofErr w:type="spellStart"/>
+      <w:r>
+        <w:rPr>
+          <w:sz w:val="32"/>
+          <w:szCs w:val="32"/>
+          <w:lang w:val="en-GB"/>
+        </w:rPr>
+        <w:t>Teika</w:t>
+      </w:r>
+      <w:proofErr w:type="spellEnd"/>
+      <w:r>
+        <w:rPr>
+          <w:sz w:val="32"/>
+          <w:szCs w:val="32"/>
+          <w:lang w:val="en-GB"/>
+        </w:rPr>
+        <w:t xml:space="preserve">, </w:t>
+      </w:r>
+      <w:proofErr w:type="spellStart"/>
+      <w:r>
+        <w:rPr>
+          <w:sz w:val="32"/>
+          <w:szCs w:val="32"/>
+          <w:lang w:val="en-GB"/>
+        </w:rPr>
+        <w:t>Grizinkalns</w:t>
+      </w:r>
+      <w:proofErr w:type="spellEnd"/>
+      <w:r>
+        <w:rPr>
+          <w:sz w:val="32"/>
+          <w:szCs w:val="32"/>
+          <w:lang w:val="en-GB"/>
+        </w:rPr>
+        <w:t xml:space="preserve">, to the historical </w:t>
+      </w:r>
+      <w:r>
+        <w:rPr>
+          <w:sz w:val="32"/>
+          <w:szCs w:val="32"/>
+          <w:lang w:val="en-GB"/>
+        </w:rPr>
+        <w:t>centre</w:t>
+      </w:r>
+      <w:r>
+        <w:rPr>
+          <w:sz w:val="32"/>
+          <w:szCs w:val="32"/>
+          <w:lang w:val="en-GB"/>
+        </w:rPr>
+        <w:t xml:space="preserve">. There are many buildings to be seen, such as the </w:t>
+      </w:r>
+      <w:r>
+        <w:rPr>
+          <w:sz w:val="32"/>
+          <w:szCs w:val="32"/>
+          <w:lang w:val="en-GB"/>
+        </w:rPr>
+        <w:t>KGB</w:t>
+      </w:r>
+      <w:r>
+        <w:rPr>
+          <w:sz w:val="32"/>
+          <w:szCs w:val="32"/>
+          <w:lang w:val="en-GB"/>
+        </w:rPr>
+        <w:t xml:space="preserve"> Corner House, the Daile </w:t>
+      </w:r>
+      <w:proofErr w:type="spellStart"/>
+      <w:r>
+        <w:rPr>
+          <w:sz w:val="32"/>
+          <w:szCs w:val="32"/>
+          <w:lang w:val="en-GB"/>
+        </w:rPr>
+        <w:t>Theater</w:t>
+      </w:r>
+      <w:proofErr w:type="spellEnd"/>
+      <w:r>
+        <w:rPr>
+          <w:sz w:val="32"/>
+          <w:szCs w:val="32"/>
+          <w:lang w:val="en-GB"/>
+        </w:rPr>
+        <w:t xml:space="preserve">, the Gertrude Church, many </w:t>
+      </w:r>
+      <w:proofErr w:type="gramStart"/>
+      <w:r>
+        <w:rPr>
+          <w:sz w:val="32"/>
+          <w:szCs w:val="32"/>
+          <w:lang w:val="en-GB"/>
+        </w:rPr>
+        <w:t>Art</w:t>
+      </w:r>
+      <w:proofErr w:type="gramEnd"/>
+      <w:r>
+        <w:rPr>
+          <w:sz w:val="32"/>
+          <w:szCs w:val="32"/>
+          <w:lang w:val="en-GB"/>
+        </w:rPr>
+        <w:t xml:space="preserve"> Nouveau and 19th-century buildings. Parks and shops are visible. Bridges are </w:t>
+      </w:r>
+      <w:r>
+        <w:rPr>
+          <w:sz w:val="32"/>
+          <w:szCs w:val="32"/>
+          <w:lang w:val="en-GB"/>
+        </w:rPr>
+        <w:t>traversed</w:t>
+      </w:r>
+      <w:r>
+        <w:rPr>
+          <w:sz w:val="32"/>
+          <w:szCs w:val="32"/>
+          <w:lang w:val="en-GB"/>
+        </w:rPr>
+        <w:t xml:space="preserve"> and railway tracks are crossed. Driving along </w:t>
+      </w:r>
+      <w:proofErr w:type="spellStart"/>
+      <w:r>
+        <w:rPr>
+          <w:sz w:val="32"/>
+          <w:szCs w:val="32"/>
+          <w:lang w:val="en-GB"/>
+        </w:rPr>
+        <w:t>Brīvības</w:t>
+      </w:r>
+      <w:proofErr w:type="spellEnd"/>
+      <w:r>
+        <w:rPr>
+          <w:sz w:val="32"/>
+          <w:szCs w:val="32"/>
+          <w:lang w:val="en-GB"/>
+        </w:rPr>
+        <w:t xml:space="preserve"> or </w:t>
+      </w:r>
+      <w:proofErr w:type="spellStart"/>
+      <w:r>
+        <w:rPr>
+          <w:sz w:val="32"/>
+          <w:szCs w:val="32"/>
+          <w:lang w:val="en-GB"/>
+        </w:rPr>
+        <w:t>Čaka</w:t>
+      </w:r>
+      <w:proofErr w:type="spellEnd"/>
+      <w:r>
+        <w:rPr>
+          <w:sz w:val="32"/>
+          <w:szCs w:val="32"/>
+          <w:lang w:val="en-GB"/>
+        </w:rPr>
+        <w:t xml:space="preserve"> streets, the views on the </w:t>
+      </w:r>
+      <w:r>
+        <w:rPr>
+          <w:sz w:val="32"/>
+          <w:szCs w:val="32"/>
+          <w:lang w:val="en-GB"/>
+        </w:rPr>
+        <w:t>centre</w:t>
+      </w:r>
+      <w:r>
+        <w:rPr>
+          <w:sz w:val="32"/>
+          <w:szCs w:val="32"/>
+          <w:lang w:val="en-GB"/>
+        </w:rPr>
+        <w:t xml:space="preserve"> side are similar - late 19th and early 20th century houses, but </w:t>
+      </w:r>
+      <w:proofErr w:type="spellStart"/>
+      <w:r>
+        <w:rPr>
+          <w:sz w:val="32"/>
+          <w:szCs w:val="32"/>
+          <w:lang w:val="en-GB"/>
+        </w:rPr>
+        <w:t>Čaka</w:t>
+      </w:r>
+      <w:proofErr w:type="spellEnd"/>
+      <w:r>
+        <w:rPr>
+          <w:sz w:val="32"/>
+          <w:szCs w:val="32"/>
+          <w:lang w:val="en-GB"/>
+        </w:rPr>
+        <w:t xml:space="preserve"> street </w:t>
+      </w:r>
+      <w:r>
+        <w:rPr>
+          <w:sz w:val="32"/>
+          <w:szCs w:val="32"/>
+          <w:lang w:val="en-GB"/>
+        </w:rPr>
+        <w:t>ends by</w:t>
+      </w:r>
+      <w:r>
+        <w:rPr>
+          <w:sz w:val="32"/>
+          <w:szCs w:val="32"/>
+          <w:lang w:val="en-GB"/>
+        </w:rPr>
+        <w:t xml:space="preserve"> the station square with the central station and the surrounding buildings, which give a slightly different mood in the morning than the </w:t>
+      </w:r>
+      <w:proofErr w:type="spellStart"/>
+      <w:r>
+        <w:rPr>
+          <w:sz w:val="32"/>
+          <w:szCs w:val="32"/>
+          <w:lang w:val="en-GB"/>
+        </w:rPr>
+        <w:t>Brīvības</w:t>
+      </w:r>
+      <w:proofErr w:type="spellEnd"/>
+      <w:r>
+        <w:rPr>
+          <w:sz w:val="32"/>
+          <w:szCs w:val="32"/>
+          <w:lang w:val="en-GB"/>
+        </w:rPr>
+        <w:t xml:space="preserve"> street</w:t>
+      </w:r>
+      <w:r>
+        <w:rPr>
+          <w:sz w:val="32"/>
+          <w:szCs w:val="32"/>
+          <w:lang w:val="en-GB"/>
+        </w:rPr>
+        <w:t xml:space="preserve"> routes</w:t>
+      </w:r>
+      <w:r>
+        <w:rPr>
+          <w:sz w:val="32"/>
+          <w:szCs w:val="32"/>
+          <w:lang w:val="en-GB"/>
+        </w:rPr>
+        <w:t xml:space="preserve"> -</w:t>
+      </w:r>
+      <w:r>
+        <w:rPr>
+          <w:sz w:val="32"/>
+          <w:szCs w:val="32"/>
+          <w:lang w:val="en-GB"/>
+        </w:rPr>
+        <w:t xml:space="preserve"> where the journey ends in the embrace of Art Nouveau buildings.</w:t>
+      </w:r>
+    </w:p>
+    <w:p>
+      <w:pPr>
+        <w:rPr>
+          <w:sz w:val="32"/>
+          <w:szCs w:val="32"/>
+          <w:u w:val="single"/>
+        </w:rPr>
+      </w:pPr>
     </w:p>
     <w:p>
       <w:pPr>
@@ -4515,8 +4973,7 @@
           <w:sz w:val="48"/>
           <w:szCs w:val="48"/>
         </w:rPr>
-        <w:lastRenderedPageBreak/>
-        <w:t>Raiņa bulvāris 19.</w:t>
+        <w:t>Galapunkts</w:t>
       </w:r>
     </w:p>
     <w:p>
@@ -4531,6 +4988,353 @@
           <w:sz w:val="32"/>
           <w:szCs w:val="32"/>
         </w:rPr>
+        <w:t>Ar galapunktu šeit ir domāts nevis mana ceļu uz universitāti galapunkts, bet gan transporta maršruta galapunkts – mana izkāpšanas vieta. Parasti tā ir viena no divām izvēlēm: Esplanāde vai Centrālā stacija. Abos no gadījumiem pēdējie soļi no pieturas līdz LU galvenajai ēkai ved pa Raiņa bulvāri, kur ejot mēs redzam daļu no Latvijas starptautiski pazīstamajiem simboliem: Brīvības pieminekli, Operu, Rīgas kanālu un jūgendstilā celtās vēstniecības ēkas. Lai kur izkāptu no transporta, nāksies redzēt brīvības pieminekli un kanālu. Tie var kalpot kā iedvesmojošs simbols nogurušam rītam un šīs Latvijas pastkartēs iemūžinātās simboliskās vietas ir vienmēr redzamas arī no universitātes logiem. Dažreiz vēlākās stundās palūkojoties pa auditorijas logiem var redzēt ne tikai krēslaino Bastejkalnu un kanālu, bet arī saulrietā mirdzošās trīs zvaigznes Mildas rokās. Izkāpšanas vieta un puse, no kuras dodas uz Raiņa bulvāri 19. arī ir daļa no dienas un cik produktīva, iedvesmojoša tā būs stundām ejot. Ne vienu reizi vien šīs skaistās ēkas un pati Milda ir redzējusi mani skrienam pa bulvāri un mēģinām paspēt uz lekcijas sākumu.</w:t>
+      </w:r>
+    </w:p>
+    <w:p>
+      <w:pPr>
+        <w:jc w:val="center"/>
+        <w:rPr>
+          <w:sz w:val="48"/>
+          <w:szCs w:val="48"/>
+          <w:lang w:val="en-GB"/>
+        </w:rPr>
+      </w:pPr>
+      <w:r>
+        <w:rPr>
+          <w:sz w:val="48"/>
+          <w:szCs w:val="48"/>
+          <w:lang w:val="en-GB"/>
+        </w:rPr>
+        <w:t>The final stop</w:t>
+      </w:r>
+    </w:p>
+    <w:p>
+      <w:pPr>
+        <w:rPr>
+          <w:sz w:val="32"/>
+          <w:szCs w:val="32"/>
+          <w:lang w:val="en-GB"/>
+        </w:rPr>
+      </w:pPr>
+      <w:r>
+        <w:rPr>
+          <w:sz w:val="32"/>
+          <w:szCs w:val="32"/>
+          <w:lang w:val="en-GB"/>
+        </w:rPr>
+        <w:t>The final stop</w:t>
+      </w:r>
+      <w:r>
+        <w:rPr>
+          <w:sz w:val="32"/>
+          <w:szCs w:val="32"/>
+          <w:lang w:val="en-GB"/>
+        </w:rPr>
+        <w:t xml:space="preserve"> here is not the destination of my journey to university, but the destination of the transport route - my place of disembarkation. This is usually one of two choices: Esplanade or Central Station. In both cases, the last steps from the stop to the main building of the University of Latvia lead along </w:t>
+      </w:r>
+      <w:proofErr w:type="spellStart"/>
+      <w:r>
+        <w:rPr>
+          <w:sz w:val="32"/>
+          <w:szCs w:val="32"/>
+          <w:lang w:val="en-GB"/>
+        </w:rPr>
+        <w:t>Rainis</w:t>
+      </w:r>
+      <w:proofErr w:type="spellEnd"/>
+      <w:r>
+        <w:rPr>
+          <w:sz w:val="32"/>
+          <w:szCs w:val="32"/>
+          <w:lang w:val="en-GB"/>
+        </w:rPr>
+        <w:t xml:space="preserve"> Boulevard, where we see some of Latvia's internationally known symbols: the Freedom Monument, the Opera, the Riga </w:t>
+      </w:r>
+      <w:proofErr w:type="gramStart"/>
+      <w:r>
+        <w:rPr>
+          <w:sz w:val="32"/>
+          <w:szCs w:val="32"/>
+          <w:lang w:val="en-GB"/>
+        </w:rPr>
+        <w:t>Canal</w:t>
+      </w:r>
+      <w:proofErr w:type="gramEnd"/>
+      <w:r>
+        <w:rPr>
+          <w:sz w:val="32"/>
+          <w:szCs w:val="32"/>
+          <w:lang w:val="en-GB"/>
+        </w:rPr>
+        <w:t xml:space="preserve"> and the Art Nouveau embassy buildings. Wherever you get off the transport, you will have to see the Freedom Monument and the canal. They can serve as an inspiring symbol for a </w:t>
+      </w:r>
+      <w:r>
+        <w:rPr>
+          <w:sz w:val="32"/>
+          <w:szCs w:val="32"/>
+          <w:lang w:val="en-GB"/>
+        </w:rPr>
+        <w:t>sleepy</w:t>
+      </w:r>
+      <w:r>
+        <w:rPr>
+          <w:sz w:val="32"/>
+          <w:szCs w:val="32"/>
+          <w:lang w:val="en-GB"/>
+        </w:rPr>
+        <w:t xml:space="preserve"> morning, and these symbolic places</w:t>
+      </w:r>
+      <w:r>
+        <w:rPr>
+          <w:sz w:val="32"/>
+          <w:szCs w:val="32"/>
+          <w:lang w:val="en-GB"/>
+        </w:rPr>
+        <w:t>,</w:t>
+      </w:r>
+      <w:r>
+        <w:rPr>
+          <w:sz w:val="32"/>
+          <w:szCs w:val="32"/>
+          <w:lang w:val="en-GB"/>
+        </w:rPr>
+        <w:t xml:space="preserve"> immortalized in Latvian postcards</w:t>
+      </w:r>
+      <w:r>
+        <w:rPr>
+          <w:sz w:val="32"/>
+          <w:szCs w:val="32"/>
+          <w:lang w:val="en-GB"/>
+        </w:rPr>
+        <w:t>,</w:t>
+      </w:r>
+      <w:r>
+        <w:rPr>
+          <w:sz w:val="32"/>
+          <w:szCs w:val="32"/>
+          <w:lang w:val="en-GB"/>
+        </w:rPr>
+        <w:t xml:space="preserve"> are always visible from the university windows. Sometimes in the later hours, looking through the audience's windows, you can see not only the</w:t>
+      </w:r>
+      <w:r>
+        <w:rPr>
+          <w:sz w:val="32"/>
+          <w:szCs w:val="32"/>
+          <w:lang w:val="en-GB"/>
+        </w:rPr>
+        <w:t xml:space="preserve"> </w:t>
+      </w:r>
+      <w:proofErr w:type="spellStart"/>
+      <w:r>
+        <w:rPr>
+          <w:sz w:val="32"/>
+          <w:szCs w:val="32"/>
+          <w:lang w:val="en-GB"/>
+        </w:rPr>
+        <w:t>Bastejkalns</w:t>
+      </w:r>
+      <w:proofErr w:type="spellEnd"/>
+      <w:r>
+        <w:rPr>
+          <w:sz w:val="32"/>
+          <w:szCs w:val="32"/>
+          <w:lang w:val="en-GB"/>
+        </w:rPr>
+        <w:t xml:space="preserve"> </w:t>
+      </w:r>
+      <w:r>
+        <w:rPr>
+          <w:sz w:val="32"/>
+          <w:szCs w:val="32"/>
+          <w:lang w:val="en-GB"/>
+        </w:rPr>
+        <w:t>and the canal</w:t>
+      </w:r>
+      <w:r>
+        <w:rPr>
+          <w:sz w:val="32"/>
+          <w:szCs w:val="32"/>
+          <w:lang w:val="en-GB"/>
+        </w:rPr>
+        <w:t xml:space="preserve"> in</w:t>
+      </w:r>
+      <w:r>
+        <w:rPr>
+          <w:sz w:val="32"/>
+          <w:szCs w:val="32"/>
+          <w:lang w:val="en-GB"/>
+        </w:rPr>
+        <w:t xml:space="preserve"> twilight, but also the three stars</w:t>
+      </w:r>
+      <w:r>
+        <w:rPr>
+          <w:sz w:val="32"/>
+          <w:szCs w:val="32"/>
+          <w:lang w:val="en-GB"/>
+        </w:rPr>
+        <w:t>,</w:t>
+      </w:r>
+      <w:r>
+        <w:rPr>
+          <w:sz w:val="32"/>
+          <w:szCs w:val="32"/>
+          <w:lang w:val="en-GB"/>
+        </w:rPr>
+        <w:t xml:space="preserve"> </w:t>
+      </w:r>
+      <w:r>
+        <w:rPr>
+          <w:sz w:val="32"/>
+          <w:szCs w:val="32"/>
+          <w:lang w:val="en-GB"/>
+        </w:rPr>
+        <w:t>lit up by the</w:t>
+      </w:r>
+      <w:r>
+        <w:rPr>
+          <w:sz w:val="32"/>
+          <w:szCs w:val="32"/>
+          <w:lang w:val="en-GB"/>
+        </w:rPr>
+        <w:t xml:space="preserve"> sunset</w:t>
+      </w:r>
+      <w:r>
+        <w:rPr>
+          <w:sz w:val="32"/>
+          <w:szCs w:val="32"/>
+          <w:lang w:val="en-GB"/>
+        </w:rPr>
+        <w:t>,</w:t>
+      </w:r>
+      <w:r>
+        <w:rPr>
+          <w:sz w:val="32"/>
+          <w:szCs w:val="32"/>
+          <w:lang w:val="en-GB"/>
+        </w:rPr>
+        <w:t xml:space="preserve"> in the hands of Milda. The place of disembarkation and the </w:t>
+      </w:r>
+      <w:r>
+        <w:rPr>
+          <w:sz w:val="32"/>
+          <w:szCs w:val="32"/>
+          <w:lang w:val="en-GB"/>
+        </w:rPr>
+        <w:t>place</w:t>
+      </w:r>
+      <w:r>
+        <w:rPr>
+          <w:sz w:val="32"/>
+          <w:szCs w:val="32"/>
+          <w:lang w:val="en-GB"/>
+        </w:rPr>
+        <w:t xml:space="preserve"> from which you go to </w:t>
+      </w:r>
+      <w:proofErr w:type="spellStart"/>
+      <w:r>
+        <w:rPr>
+          <w:sz w:val="32"/>
+          <w:szCs w:val="32"/>
+          <w:lang w:val="en-GB"/>
+        </w:rPr>
+        <w:t>Rainis</w:t>
+      </w:r>
+      <w:proofErr w:type="spellEnd"/>
+      <w:r>
+        <w:rPr>
+          <w:sz w:val="32"/>
+          <w:szCs w:val="32"/>
+          <w:lang w:val="en-GB"/>
+        </w:rPr>
+        <w:t xml:space="preserve"> Boulevard 19 are also part of the day and </w:t>
+      </w:r>
+      <w:r>
+        <w:rPr>
+          <w:sz w:val="32"/>
+          <w:szCs w:val="32"/>
+          <w:lang w:val="en-GB"/>
+        </w:rPr>
+        <w:t>determine how</w:t>
+      </w:r>
+      <w:r>
+        <w:rPr>
+          <w:sz w:val="32"/>
+          <w:szCs w:val="32"/>
+          <w:lang w:val="en-GB"/>
+        </w:rPr>
+        <w:t xml:space="preserve"> productive</w:t>
+      </w:r>
+      <w:r>
+        <w:rPr>
+          <w:sz w:val="32"/>
+          <w:szCs w:val="32"/>
+          <w:lang w:val="en-GB"/>
+        </w:rPr>
+        <w:t xml:space="preserve"> and</w:t>
+      </w:r>
+      <w:r>
+        <w:rPr>
+          <w:sz w:val="32"/>
+          <w:szCs w:val="32"/>
+          <w:lang w:val="en-GB"/>
+        </w:rPr>
+        <w:t xml:space="preserve"> inspiring it will be as the hours go by. More than once these beautiful buildings </w:t>
+      </w:r>
+      <w:r>
+        <w:rPr>
+          <w:sz w:val="32"/>
+          <w:szCs w:val="32"/>
+          <w:lang w:val="en-GB"/>
+        </w:rPr>
+        <w:lastRenderedPageBreak/>
+        <w:t xml:space="preserve">and Milda herself have seen me running along the boulevard and trying to </w:t>
+      </w:r>
+      <w:r>
+        <w:rPr>
+          <w:sz w:val="32"/>
+          <w:szCs w:val="32"/>
+          <w:lang w:val="en-GB"/>
+        </w:rPr>
+        <w:t>make it</w:t>
+      </w:r>
+      <w:r>
+        <w:rPr>
+          <w:sz w:val="32"/>
+          <w:szCs w:val="32"/>
+          <w:lang w:val="en-GB"/>
+        </w:rPr>
+        <w:t xml:space="preserve"> to the beginning of the lecture.</w:t>
+      </w:r>
+    </w:p>
+    <w:p>
+      <w:pPr>
+        <w:jc w:val="center"/>
+        <w:rPr>
+          <w:sz w:val="48"/>
+          <w:szCs w:val="48"/>
+        </w:rPr>
+      </w:pPr>
+      <w:r>
+        <w:rPr>
+          <w:sz w:val="48"/>
+          <w:szCs w:val="48"/>
+        </w:rPr>
+        <w:t>Raiņa bulvāris 19.</w:t>
+      </w:r>
+    </w:p>
+    <w:p>
+      <w:pPr>
+        <w:rPr>
+          <w:sz w:val="32"/>
+          <w:szCs w:val="32"/>
+        </w:rPr>
+      </w:pPr>
+      <w:r>
+        <w:rPr>
+          <w:sz w:val="32"/>
+          <w:szCs w:val="32"/>
+        </w:rPr>
         <w:t>LU galvenā, pirmā un vēljoprojām - administrācijas ēka. Ēka, kur sākās šīs universitātes vēsture, sākās manas un daudzu citu studentu augstākās izglītības gaitas un ēka, kur beidzās mans ikdienas ceļš uz universitāti. Skrienot augšup pa plašajām kāpnēm un verot vaļā lielās un smagās durvis arkas formā, es noslēdzu savu rīta mazo ceļojumu uz lekcijām. Nokļūstot tuvāk ēkai var atvilkt elpu, zinot, ka praktiski esmu klāt, ja ir kavējot skriets, vai arī tieši otrādi, nopūsties, ka tūlīt atkal draud mācīšanās un jaunas informācijas uzkrāšana, ja bijusi jauka un mierīga pastaiga līdz šai ēkai. Lai arī kāda bija situācija ārpus universitātes telpām, ieejot ēkā un aiztaisot aiz sevis nevajadzīgi smagās un masīvās durvis, tu jūti, ka nonāc citā – akadēmiskajā pasaulē. Noliekot virsdrēbes garderobē ir visticamāk jau satikts kāds kursabiedrs un</w:t>
       </w:r>
       <w:r>
@@ -4563,6 +5367,2867 @@
         </w:rPr>
         <w:t xml:space="preserve"> rindas.</w:t>
       </w:r>
+    </w:p>
+    <w:p>
+      <w:pPr>
+        <w:jc w:val="center"/>
+        <w:rPr>
+          <w:sz w:val="48"/>
+          <w:szCs w:val="48"/>
+        </w:rPr>
+      </w:pPr>
+      <w:r>
+        <w:rPr>
+          <w:sz w:val="48"/>
+          <w:szCs w:val="48"/>
+        </w:rPr>
+        <w:t xml:space="preserve">Raiņa </w:t>
+      </w:r>
+      <w:proofErr w:type="spellStart"/>
+      <w:r>
+        <w:rPr>
+          <w:sz w:val="48"/>
+          <w:szCs w:val="48"/>
+        </w:rPr>
+        <w:t>b</w:t>
+      </w:r>
+      <w:r>
+        <w:rPr>
+          <w:sz w:val="48"/>
+          <w:szCs w:val="48"/>
+        </w:rPr>
+        <w:t>oulevard</w:t>
+      </w:r>
+      <w:proofErr w:type="spellEnd"/>
+      <w:r>
+        <w:rPr>
+          <w:sz w:val="48"/>
+          <w:szCs w:val="48"/>
+        </w:rPr>
+        <w:t xml:space="preserve"> </w:t>
+      </w:r>
+      <w:r>
+        <w:rPr>
+          <w:sz w:val="48"/>
+          <w:szCs w:val="48"/>
+        </w:rPr>
+        <w:t>19</w:t>
+      </w:r>
+    </w:p>
+    <w:p>
+      <w:pPr>
+        <w:rPr>
+          <w:sz w:val="32"/>
+          <w:szCs w:val="32"/>
+        </w:rPr>
+      </w:pPr>
+      <w:proofErr w:type="spellStart"/>
+      <w:r>
+        <w:rPr>
+          <w:sz w:val="32"/>
+          <w:szCs w:val="32"/>
+        </w:rPr>
+        <w:t>The</w:t>
+      </w:r>
+      <w:proofErr w:type="spellEnd"/>
+      <w:r>
+        <w:rPr>
+          <w:sz w:val="32"/>
+          <w:szCs w:val="32"/>
+        </w:rPr>
+        <w:t xml:space="preserve"> </w:t>
+      </w:r>
+      <w:proofErr w:type="spellStart"/>
+      <w:r>
+        <w:rPr>
+          <w:sz w:val="32"/>
+          <w:szCs w:val="32"/>
+        </w:rPr>
+        <w:t>main</w:t>
+      </w:r>
+      <w:proofErr w:type="spellEnd"/>
+      <w:r>
+        <w:rPr>
+          <w:sz w:val="32"/>
+          <w:szCs w:val="32"/>
+        </w:rPr>
+        <w:t xml:space="preserve">, </w:t>
+      </w:r>
+      <w:proofErr w:type="spellStart"/>
+      <w:r>
+        <w:rPr>
+          <w:sz w:val="32"/>
+          <w:szCs w:val="32"/>
+        </w:rPr>
+        <w:t>the</w:t>
+      </w:r>
+      <w:proofErr w:type="spellEnd"/>
+      <w:r>
+        <w:rPr>
+          <w:sz w:val="32"/>
+          <w:szCs w:val="32"/>
+        </w:rPr>
+        <w:t xml:space="preserve"> </w:t>
+      </w:r>
+      <w:r>
+        <w:rPr>
+          <w:sz w:val="32"/>
+          <w:szCs w:val="32"/>
+        </w:rPr>
+        <w:t xml:space="preserve">first </w:t>
+      </w:r>
+      <w:proofErr w:type="spellStart"/>
+      <w:r>
+        <w:rPr>
+          <w:sz w:val="32"/>
+          <w:szCs w:val="32"/>
+        </w:rPr>
+        <w:t>and</w:t>
+      </w:r>
+      <w:proofErr w:type="spellEnd"/>
+      <w:r>
+        <w:rPr>
+          <w:sz w:val="32"/>
+          <w:szCs w:val="32"/>
+        </w:rPr>
+        <w:t xml:space="preserve"> </w:t>
+      </w:r>
+      <w:r>
+        <w:rPr>
+          <w:sz w:val="32"/>
+          <w:szCs w:val="32"/>
+        </w:rPr>
+        <w:t xml:space="preserve">to </w:t>
+      </w:r>
+      <w:proofErr w:type="spellStart"/>
+      <w:r>
+        <w:rPr>
+          <w:sz w:val="32"/>
+          <w:szCs w:val="32"/>
+        </w:rPr>
+        <w:t>this</w:t>
+      </w:r>
+      <w:proofErr w:type="spellEnd"/>
+      <w:r>
+        <w:rPr>
+          <w:sz w:val="32"/>
+          <w:szCs w:val="32"/>
+        </w:rPr>
+        <w:t xml:space="preserve"> </w:t>
+      </w:r>
+      <w:proofErr w:type="spellStart"/>
+      <w:r>
+        <w:rPr>
+          <w:sz w:val="32"/>
+          <w:szCs w:val="32"/>
+        </w:rPr>
+        <w:t>day</w:t>
+      </w:r>
+      <w:proofErr w:type="spellEnd"/>
+      <w:r>
+        <w:rPr>
+          <w:sz w:val="32"/>
+          <w:szCs w:val="32"/>
+        </w:rPr>
+        <w:t xml:space="preserve"> </w:t>
+      </w:r>
+      <w:r>
+        <w:rPr>
+          <w:sz w:val="32"/>
+          <w:szCs w:val="32"/>
+        </w:rPr>
+        <w:t>–</w:t>
+      </w:r>
+      <w:r>
+        <w:rPr>
+          <w:sz w:val="32"/>
+          <w:szCs w:val="32"/>
+        </w:rPr>
+        <w:t xml:space="preserve"> </w:t>
+      </w:r>
+      <w:proofErr w:type="spellStart"/>
+      <w:r>
+        <w:rPr>
+          <w:sz w:val="32"/>
+          <w:szCs w:val="32"/>
+        </w:rPr>
+        <w:t>the</w:t>
+      </w:r>
+      <w:proofErr w:type="spellEnd"/>
+      <w:r>
+        <w:rPr>
+          <w:sz w:val="32"/>
+          <w:szCs w:val="32"/>
+        </w:rPr>
+        <w:t xml:space="preserve"> </w:t>
+      </w:r>
+      <w:proofErr w:type="spellStart"/>
+      <w:r>
+        <w:rPr>
+          <w:sz w:val="32"/>
+          <w:szCs w:val="32"/>
+        </w:rPr>
+        <w:t>administration</w:t>
+      </w:r>
+      <w:proofErr w:type="spellEnd"/>
+      <w:r>
+        <w:rPr>
+          <w:sz w:val="32"/>
+          <w:szCs w:val="32"/>
+        </w:rPr>
+        <w:t xml:space="preserve"> </w:t>
+      </w:r>
+      <w:proofErr w:type="spellStart"/>
+      <w:r>
+        <w:rPr>
+          <w:sz w:val="32"/>
+          <w:szCs w:val="32"/>
+        </w:rPr>
+        <w:t>building</w:t>
+      </w:r>
+      <w:proofErr w:type="spellEnd"/>
+      <w:r>
+        <w:rPr>
+          <w:sz w:val="32"/>
+          <w:szCs w:val="32"/>
+        </w:rPr>
+        <w:t xml:space="preserve"> </w:t>
+      </w:r>
+      <w:proofErr w:type="spellStart"/>
+      <w:r>
+        <w:rPr>
+          <w:sz w:val="32"/>
+          <w:szCs w:val="32"/>
+        </w:rPr>
+        <w:t>for</w:t>
+      </w:r>
+      <w:proofErr w:type="spellEnd"/>
+      <w:r>
+        <w:rPr>
+          <w:sz w:val="32"/>
+          <w:szCs w:val="32"/>
+        </w:rPr>
+        <w:t xml:space="preserve"> </w:t>
+      </w:r>
+      <w:proofErr w:type="spellStart"/>
+      <w:r>
+        <w:rPr>
+          <w:sz w:val="32"/>
+          <w:szCs w:val="32"/>
+        </w:rPr>
+        <w:t>the</w:t>
+      </w:r>
+      <w:proofErr w:type="spellEnd"/>
+      <w:r>
+        <w:rPr>
+          <w:sz w:val="32"/>
+          <w:szCs w:val="32"/>
+        </w:rPr>
+        <w:t xml:space="preserve"> </w:t>
+      </w:r>
+      <w:proofErr w:type="spellStart"/>
+      <w:r>
+        <w:rPr>
+          <w:sz w:val="32"/>
+          <w:szCs w:val="32"/>
+        </w:rPr>
+        <w:t>Latvian</w:t>
+      </w:r>
+      <w:proofErr w:type="spellEnd"/>
+      <w:r>
+        <w:rPr>
+          <w:sz w:val="32"/>
+          <w:szCs w:val="32"/>
+        </w:rPr>
+        <w:t xml:space="preserve"> </w:t>
+      </w:r>
+      <w:proofErr w:type="spellStart"/>
+      <w:r>
+        <w:rPr>
+          <w:sz w:val="32"/>
+          <w:szCs w:val="32"/>
+        </w:rPr>
+        <w:t>University</w:t>
+      </w:r>
+      <w:proofErr w:type="spellEnd"/>
+      <w:r>
+        <w:rPr>
+          <w:sz w:val="32"/>
+          <w:szCs w:val="32"/>
+        </w:rPr>
+        <w:t xml:space="preserve">. </w:t>
+      </w:r>
+      <w:proofErr w:type="spellStart"/>
+      <w:r>
+        <w:rPr>
+          <w:sz w:val="32"/>
+          <w:szCs w:val="32"/>
+        </w:rPr>
+        <w:t>The</w:t>
+      </w:r>
+      <w:proofErr w:type="spellEnd"/>
+      <w:r>
+        <w:rPr>
+          <w:sz w:val="32"/>
+          <w:szCs w:val="32"/>
+        </w:rPr>
+        <w:t xml:space="preserve"> </w:t>
+      </w:r>
+      <w:proofErr w:type="spellStart"/>
+      <w:r>
+        <w:rPr>
+          <w:sz w:val="32"/>
+          <w:szCs w:val="32"/>
+        </w:rPr>
+        <w:t>building</w:t>
+      </w:r>
+      <w:proofErr w:type="spellEnd"/>
+      <w:r>
+        <w:rPr>
+          <w:sz w:val="32"/>
+          <w:szCs w:val="32"/>
+        </w:rPr>
+        <w:t xml:space="preserve"> </w:t>
+      </w:r>
+      <w:proofErr w:type="spellStart"/>
+      <w:r>
+        <w:rPr>
+          <w:sz w:val="32"/>
+          <w:szCs w:val="32"/>
+        </w:rPr>
+        <w:t>where</w:t>
+      </w:r>
+      <w:proofErr w:type="spellEnd"/>
+      <w:r>
+        <w:rPr>
+          <w:sz w:val="32"/>
+          <w:szCs w:val="32"/>
+        </w:rPr>
+        <w:t xml:space="preserve"> </w:t>
+      </w:r>
+      <w:proofErr w:type="spellStart"/>
+      <w:r>
+        <w:rPr>
+          <w:sz w:val="32"/>
+          <w:szCs w:val="32"/>
+        </w:rPr>
+        <w:t>the</w:t>
+      </w:r>
+      <w:proofErr w:type="spellEnd"/>
+      <w:r>
+        <w:rPr>
+          <w:sz w:val="32"/>
+          <w:szCs w:val="32"/>
+        </w:rPr>
+        <w:t xml:space="preserve"> </w:t>
+      </w:r>
+      <w:proofErr w:type="spellStart"/>
+      <w:r>
+        <w:rPr>
+          <w:sz w:val="32"/>
+          <w:szCs w:val="32"/>
+        </w:rPr>
+        <w:t>history</w:t>
+      </w:r>
+      <w:proofErr w:type="spellEnd"/>
+      <w:r>
+        <w:rPr>
+          <w:sz w:val="32"/>
+          <w:szCs w:val="32"/>
+        </w:rPr>
+        <w:t xml:space="preserve"> </w:t>
+      </w:r>
+      <w:proofErr w:type="spellStart"/>
+      <w:r>
+        <w:rPr>
+          <w:sz w:val="32"/>
+          <w:szCs w:val="32"/>
+        </w:rPr>
+        <w:t>of</w:t>
+      </w:r>
+      <w:proofErr w:type="spellEnd"/>
+      <w:r>
+        <w:rPr>
+          <w:sz w:val="32"/>
+          <w:szCs w:val="32"/>
+        </w:rPr>
+        <w:t xml:space="preserve"> </w:t>
+      </w:r>
+      <w:proofErr w:type="spellStart"/>
+      <w:r>
+        <w:rPr>
+          <w:sz w:val="32"/>
+          <w:szCs w:val="32"/>
+        </w:rPr>
+        <w:t>this</w:t>
+      </w:r>
+      <w:proofErr w:type="spellEnd"/>
+      <w:r>
+        <w:rPr>
+          <w:sz w:val="32"/>
+          <w:szCs w:val="32"/>
+        </w:rPr>
+        <w:t xml:space="preserve"> </w:t>
+      </w:r>
+      <w:proofErr w:type="spellStart"/>
+      <w:r>
+        <w:rPr>
+          <w:sz w:val="32"/>
+          <w:szCs w:val="32"/>
+        </w:rPr>
+        <w:t>university</w:t>
+      </w:r>
+      <w:proofErr w:type="spellEnd"/>
+      <w:r>
+        <w:rPr>
+          <w:sz w:val="32"/>
+          <w:szCs w:val="32"/>
+        </w:rPr>
+        <w:t xml:space="preserve"> </w:t>
+      </w:r>
+      <w:proofErr w:type="spellStart"/>
+      <w:r>
+        <w:rPr>
+          <w:sz w:val="32"/>
+          <w:szCs w:val="32"/>
+        </w:rPr>
+        <w:t>began</w:t>
+      </w:r>
+      <w:proofErr w:type="spellEnd"/>
+      <w:r>
+        <w:rPr>
+          <w:sz w:val="32"/>
+          <w:szCs w:val="32"/>
+        </w:rPr>
+        <w:t xml:space="preserve">, </w:t>
+      </w:r>
+      <w:proofErr w:type="spellStart"/>
+      <w:r>
+        <w:rPr>
+          <w:sz w:val="32"/>
+          <w:szCs w:val="32"/>
+        </w:rPr>
+        <w:t>the</w:t>
+      </w:r>
+      <w:proofErr w:type="spellEnd"/>
+      <w:r>
+        <w:rPr>
+          <w:sz w:val="32"/>
+          <w:szCs w:val="32"/>
+        </w:rPr>
+        <w:t xml:space="preserve"> </w:t>
+      </w:r>
+      <w:proofErr w:type="spellStart"/>
+      <w:r>
+        <w:rPr>
+          <w:sz w:val="32"/>
+          <w:szCs w:val="32"/>
+        </w:rPr>
+        <w:t>beginning</w:t>
+      </w:r>
+      <w:proofErr w:type="spellEnd"/>
+      <w:r>
+        <w:rPr>
+          <w:sz w:val="32"/>
+          <w:szCs w:val="32"/>
+        </w:rPr>
+        <w:t xml:space="preserve"> </w:t>
+      </w:r>
+      <w:proofErr w:type="spellStart"/>
+      <w:r>
+        <w:rPr>
+          <w:sz w:val="32"/>
+          <w:szCs w:val="32"/>
+        </w:rPr>
+        <w:t>of</w:t>
+      </w:r>
+      <w:proofErr w:type="spellEnd"/>
+      <w:r>
+        <w:rPr>
+          <w:sz w:val="32"/>
+          <w:szCs w:val="32"/>
+        </w:rPr>
+        <w:t xml:space="preserve"> </w:t>
+      </w:r>
+      <w:proofErr w:type="spellStart"/>
+      <w:r>
+        <w:rPr>
+          <w:sz w:val="32"/>
+          <w:szCs w:val="32"/>
+        </w:rPr>
+        <w:t>my</w:t>
+      </w:r>
+      <w:proofErr w:type="spellEnd"/>
+      <w:r>
+        <w:rPr>
+          <w:sz w:val="32"/>
+          <w:szCs w:val="32"/>
+        </w:rPr>
+        <w:t xml:space="preserve"> </w:t>
+      </w:r>
+      <w:proofErr w:type="spellStart"/>
+      <w:r>
+        <w:rPr>
+          <w:sz w:val="32"/>
+          <w:szCs w:val="32"/>
+        </w:rPr>
+        <w:t>and</w:t>
+      </w:r>
+      <w:proofErr w:type="spellEnd"/>
+      <w:r>
+        <w:rPr>
+          <w:sz w:val="32"/>
+          <w:szCs w:val="32"/>
+        </w:rPr>
+        <w:t xml:space="preserve"> </w:t>
+      </w:r>
+      <w:proofErr w:type="spellStart"/>
+      <w:r>
+        <w:rPr>
+          <w:sz w:val="32"/>
+          <w:szCs w:val="32"/>
+        </w:rPr>
+        <w:t>many</w:t>
+      </w:r>
+      <w:proofErr w:type="spellEnd"/>
+      <w:r>
+        <w:rPr>
+          <w:sz w:val="32"/>
+          <w:szCs w:val="32"/>
+        </w:rPr>
+        <w:t xml:space="preserve"> </w:t>
+      </w:r>
+      <w:proofErr w:type="spellStart"/>
+      <w:r>
+        <w:rPr>
+          <w:sz w:val="32"/>
+          <w:szCs w:val="32"/>
+        </w:rPr>
+        <w:t>other</w:t>
+      </w:r>
+      <w:proofErr w:type="spellEnd"/>
+      <w:r>
+        <w:rPr>
+          <w:sz w:val="32"/>
+          <w:szCs w:val="32"/>
+        </w:rPr>
+        <w:t xml:space="preserve"> students' </w:t>
+      </w:r>
+      <w:proofErr w:type="spellStart"/>
+      <w:r>
+        <w:rPr>
+          <w:sz w:val="32"/>
+          <w:szCs w:val="32"/>
+        </w:rPr>
+        <w:t>higher</w:t>
+      </w:r>
+      <w:proofErr w:type="spellEnd"/>
+      <w:r>
+        <w:rPr>
+          <w:sz w:val="32"/>
+          <w:szCs w:val="32"/>
+        </w:rPr>
+        <w:t xml:space="preserve"> </w:t>
+      </w:r>
+      <w:proofErr w:type="spellStart"/>
+      <w:r>
+        <w:rPr>
+          <w:sz w:val="32"/>
+          <w:szCs w:val="32"/>
+        </w:rPr>
+        <w:t>education</w:t>
+      </w:r>
+      <w:proofErr w:type="spellEnd"/>
+      <w:r>
+        <w:rPr>
+          <w:sz w:val="32"/>
+          <w:szCs w:val="32"/>
+        </w:rPr>
+        <w:t xml:space="preserve">, </w:t>
+      </w:r>
+      <w:proofErr w:type="spellStart"/>
+      <w:r>
+        <w:rPr>
+          <w:sz w:val="32"/>
+          <w:szCs w:val="32"/>
+        </w:rPr>
+        <w:t>and</w:t>
+      </w:r>
+      <w:proofErr w:type="spellEnd"/>
+      <w:r>
+        <w:rPr>
+          <w:sz w:val="32"/>
+          <w:szCs w:val="32"/>
+        </w:rPr>
+        <w:t xml:space="preserve"> </w:t>
+      </w:r>
+      <w:proofErr w:type="spellStart"/>
+      <w:r>
+        <w:rPr>
+          <w:sz w:val="32"/>
+          <w:szCs w:val="32"/>
+        </w:rPr>
+        <w:t>the</w:t>
+      </w:r>
+      <w:proofErr w:type="spellEnd"/>
+      <w:r>
+        <w:rPr>
+          <w:sz w:val="32"/>
+          <w:szCs w:val="32"/>
+        </w:rPr>
+        <w:t xml:space="preserve"> </w:t>
+      </w:r>
+      <w:proofErr w:type="spellStart"/>
+      <w:r>
+        <w:rPr>
+          <w:sz w:val="32"/>
+          <w:szCs w:val="32"/>
+        </w:rPr>
+        <w:t>building</w:t>
+      </w:r>
+      <w:proofErr w:type="spellEnd"/>
+      <w:r>
+        <w:rPr>
+          <w:sz w:val="32"/>
+          <w:szCs w:val="32"/>
+        </w:rPr>
+        <w:t xml:space="preserve"> </w:t>
+      </w:r>
+      <w:proofErr w:type="spellStart"/>
+      <w:r>
+        <w:rPr>
+          <w:sz w:val="32"/>
+          <w:szCs w:val="32"/>
+        </w:rPr>
+        <w:t>where</w:t>
+      </w:r>
+      <w:proofErr w:type="spellEnd"/>
+      <w:r>
+        <w:rPr>
+          <w:sz w:val="32"/>
+          <w:szCs w:val="32"/>
+        </w:rPr>
+        <w:t xml:space="preserve"> </w:t>
+      </w:r>
+      <w:proofErr w:type="spellStart"/>
+      <w:r>
+        <w:rPr>
+          <w:sz w:val="32"/>
+          <w:szCs w:val="32"/>
+        </w:rPr>
+        <w:t>my</w:t>
+      </w:r>
+      <w:proofErr w:type="spellEnd"/>
+      <w:r>
+        <w:rPr>
+          <w:sz w:val="32"/>
+          <w:szCs w:val="32"/>
+        </w:rPr>
+        <w:t xml:space="preserve"> </w:t>
+      </w:r>
+      <w:proofErr w:type="spellStart"/>
+      <w:r>
+        <w:rPr>
+          <w:sz w:val="32"/>
+          <w:szCs w:val="32"/>
+        </w:rPr>
+        <w:t>daily</w:t>
+      </w:r>
+      <w:proofErr w:type="spellEnd"/>
+      <w:r>
+        <w:rPr>
+          <w:sz w:val="32"/>
+          <w:szCs w:val="32"/>
+        </w:rPr>
+        <w:t xml:space="preserve"> </w:t>
+      </w:r>
+      <w:proofErr w:type="spellStart"/>
+      <w:r>
+        <w:rPr>
+          <w:sz w:val="32"/>
+          <w:szCs w:val="32"/>
+        </w:rPr>
+        <w:t>journey</w:t>
+      </w:r>
+      <w:proofErr w:type="spellEnd"/>
+      <w:r>
+        <w:rPr>
+          <w:sz w:val="32"/>
+          <w:szCs w:val="32"/>
+        </w:rPr>
+        <w:t xml:space="preserve"> to </w:t>
+      </w:r>
+      <w:proofErr w:type="spellStart"/>
+      <w:r>
+        <w:rPr>
+          <w:sz w:val="32"/>
+          <w:szCs w:val="32"/>
+        </w:rPr>
+        <w:t>the</w:t>
+      </w:r>
+      <w:proofErr w:type="spellEnd"/>
+      <w:r>
+        <w:rPr>
+          <w:sz w:val="32"/>
+          <w:szCs w:val="32"/>
+        </w:rPr>
+        <w:t xml:space="preserve"> </w:t>
+      </w:r>
+      <w:proofErr w:type="spellStart"/>
+      <w:r>
+        <w:rPr>
+          <w:sz w:val="32"/>
+          <w:szCs w:val="32"/>
+        </w:rPr>
+        <w:t>university</w:t>
+      </w:r>
+      <w:proofErr w:type="spellEnd"/>
+      <w:r>
+        <w:rPr>
+          <w:sz w:val="32"/>
+          <w:szCs w:val="32"/>
+        </w:rPr>
+        <w:t xml:space="preserve"> </w:t>
+      </w:r>
+      <w:proofErr w:type="spellStart"/>
+      <w:r>
+        <w:rPr>
+          <w:sz w:val="32"/>
+          <w:szCs w:val="32"/>
+        </w:rPr>
+        <w:t>comes</w:t>
+      </w:r>
+      <w:proofErr w:type="spellEnd"/>
+      <w:r>
+        <w:rPr>
+          <w:sz w:val="32"/>
+          <w:szCs w:val="32"/>
+        </w:rPr>
+        <w:t xml:space="preserve"> to </w:t>
+      </w:r>
+      <w:proofErr w:type="spellStart"/>
+      <w:r>
+        <w:rPr>
+          <w:sz w:val="32"/>
+          <w:szCs w:val="32"/>
+        </w:rPr>
+        <w:t>an</w:t>
+      </w:r>
+      <w:proofErr w:type="spellEnd"/>
+      <w:r>
+        <w:rPr>
+          <w:sz w:val="32"/>
+          <w:szCs w:val="32"/>
+        </w:rPr>
+        <w:t xml:space="preserve"> </w:t>
+      </w:r>
+      <w:proofErr w:type="spellStart"/>
+      <w:r>
+        <w:rPr>
+          <w:sz w:val="32"/>
+          <w:szCs w:val="32"/>
+        </w:rPr>
+        <w:t>end</w:t>
+      </w:r>
+      <w:proofErr w:type="spellEnd"/>
+      <w:r>
+        <w:rPr>
+          <w:sz w:val="32"/>
+          <w:szCs w:val="32"/>
+        </w:rPr>
+        <w:t xml:space="preserve">. </w:t>
+      </w:r>
+      <w:proofErr w:type="spellStart"/>
+      <w:r>
+        <w:rPr>
+          <w:sz w:val="32"/>
+          <w:szCs w:val="32"/>
+        </w:rPr>
+        <w:t>Running</w:t>
+      </w:r>
+      <w:proofErr w:type="spellEnd"/>
+      <w:r>
+        <w:rPr>
+          <w:sz w:val="32"/>
+          <w:szCs w:val="32"/>
+        </w:rPr>
+        <w:t xml:space="preserve"> </w:t>
+      </w:r>
+      <w:proofErr w:type="spellStart"/>
+      <w:r>
+        <w:rPr>
+          <w:sz w:val="32"/>
+          <w:szCs w:val="32"/>
+        </w:rPr>
+        <w:t>up</w:t>
+      </w:r>
+      <w:proofErr w:type="spellEnd"/>
+      <w:r>
+        <w:rPr>
+          <w:sz w:val="32"/>
+          <w:szCs w:val="32"/>
+        </w:rPr>
+        <w:t xml:space="preserve"> </w:t>
+      </w:r>
+      <w:proofErr w:type="spellStart"/>
+      <w:r>
+        <w:rPr>
+          <w:sz w:val="32"/>
+          <w:szCs w:val="32"/>
+        </w:rPr>
+        <w:t>the</w:t>
+      </w:r>
+      <w:proofErr w:type="spellEnd"/>
+      <w:r>
+        <w:rPr>
+          <w:sz w:val="32"/>
+          <w:szCs w:val="32"/>
+        </w:rPr>
+        <w:t xml:space="preserve"> </w:t>
+      </w:r>
+      <w:proofErr w:type="spellStart"/>
+      <w:r>
+        <w:rPr>
+          <w:sz w:val="32"/>
+          <w:szCs w:val="32"/>
+        </w:rPr>
+        <w:t>wide</w:t>
+      </w:r>
+      <w:proofErr w:type="spellEnd"/>
+      <w:r>
+        <w:rPr>
+          <w:sz w:val="32"/>
+          <w:szCs w:val="32"/>
+        </w:rPr>
+        <w:t xml:space="preserve"> </w:t>
+      </w:r>
+      <w:proofErr w:type="spellStart"/>
+      <w:r>
+        <w:rPr>
+          <w:sz w:val="32"/>
+          <w:szCs w:val="32"/>
+        </w:rPr>
+        <w:t>stairs</w:t>
+      </w:r>
+      <w:proofErr w:type="spellEnd"/>
+      <w:r>
+        <w:rPr>
+          <w:sz w:val="32"/>
+          <w:szCs w:val="32"/>
+        </w:rPr>
+        <w:t xml:space="preserve"> </w:t>
+      </w:r>
+      <w:proofErr w:type="spellStart"/>
+      <w:r>
+        <w:rPr>
+          <w:sz w:val="32"/>
+          <w:szCs w:val="32"/>
+        </w:rPr>
+        <w:t>and</w:t>
+      </w:r>
+      <w:proofErr w:type="spellEnd"/>
+      <w:r>
+        <w:rPr>
+          <w:sz w:val="32"/>
+          <w:szCs w:val="32"/>
+        </w:rPr>
+        <w:t xml:space="preserve"> </w:t>
+      </w:r>
+      <w:proofErr w:type="spellStart"/>
+      <w:r>
+        <w:rPr>
+          <w:sz w:val="32"/>
+          <w:szCs w:val="32"/>
+        </w:rPr>
+        <w:t>opening</w:t>
+      </w:r>
+      <w:proofErr w:type="spellEnd"/>
+      <w:r>
+        <w:rPr>
+          <w:sz w:val="32"/>
+          <w:szCs w:val="32"/>
+        </w:rPr>
+        <w:t xml:space="preserve"> </w:t>
+      </w:r>
+      <w:proofErr w:type="spellStart"/>
+      <w:r>
+        <w:rPr>
+          <w:sz w:val="32"/>
+          <w:szCs w:val="32"/>
+        </w:rPr>
+        <w:t>the</w:t>
+      </w:r>
+      <w:proofErr w:type="spellEnd"/>
+      <w:r>
+        <w:rPr>
+          <w:sz w:val="32"/>
+          <w:szCs w:val="32"/>
+        </w:rPr>
+        <w:t xml:space="preserve"> </w:t>
+      </w:r>
+      <w:proofErr w:type="spellStart"/>
+      <w:r>
+        <w:rPr>
+          <w:sz w:val="32"/>
+          <w:szCs w:val="32"/>
+        </w:rPr>
+        <w:t>large</w:t>
+      </w:r>
+      <w:proofErr w:type="spellEnd"/>
+      <w:r>
+        <w:rPr>
+          <w:sz w:val="32"/>
+          <w:szCs w:val="32"/>
+        </w:rPr>
+        <w:t xml:space="preserve"> </w:t>
+      </w:r>
+      <w:proofErr w:type="spellStart"/>
+      <w:r>
+        <w:rPr>
+          <w:sz w:val="32"/>
+          <w:szCs w:val="32"/>
+        </w:rPr>
+        <w:t>and</w:t>
+      </w:r>
+      <w:proofErr w:type="spellEnd"/>
+      <w:r>
+        <w:rPr>
+          <w:sz w:val="32"/>
+          <w:szCs w:val="32"/>
+        </w:rPr>
+        <w:t xml:space="preserve"> </w:t>
+      </w:r>
+      <w:proofErr w:type="spellStart"/>
+      <w:r>
+        <w:rPr>
+          <w:sz w:val="32"/>
+          <w:szCs w:val="32"/>
+        </w:rPr>
+        <w:t>heavy</w:t>
+      </w:r>
+      <w:proofErr w:type="spellEnd"/>
+      <w:r>
+        <w:rPr>
+          <w:sz w:val="32"/>
+          <w:szCs w:val="32"/>
+        </w:rPr>
+        <w:t xml:space="preserve"> </w:t>
+      </w:r>
+      <w:proofErr w:type="spellStart"/>
+      <w:r>
+        <w:rPr>
+          <w:sz w:val="32"/>
+          <w:szCs w:val="32"/>
+        </w:rPr>
+        <w:t>doors</w:t>
+      </w:r>
+      <w:proofErr w:type="spellEnd"/>
+      <w:r>
+        <w:rPr>
+          <w:sz w:val="32"/>
+          <w:szCs w:val="32"/>
+        </w:rPr>
+        <w:t xml:space="preserve"> </w:t>
+      </w:r>
+      <w:proofErr w:type="spellStart"/>
+      <w:r>
+        <w:rPr>
+          <w:sz w:val="32"/>
+          <w:szCs w:val="32"/>
+        </w:rPr>
+        <w:t>in</w:t>
+      </w:r>
+      <w:proofErr w:type="spellEnd"/>
+      <w:r>
+        <w:rPr>
+          <w:sz w:val="32"/>
+          <w:szCs w:val="32"/>
+        </w:rPr>
+        <w:t xml:space="preserve"> </w:t>
+      </w:r>
+      <w:proofErr w:type="spellStart"/>
+      <w:r>
+        <w:rPr>
+          <w:sz w:val="32"/>
+          <w:szCs w:val="32"/>
+        </w:rPr>
+        <w:t>the</w:t>
+      </w:r>
+      <w:proofErr w:type="spellEnd"/>
+      <w:r>
+        <w:rPr>
+          <w:sz w:val="32"/>
+          <w:szCs w:val="32"/>
+        </w:rPr>
+        <w:t xml:space="preserve"> </w:t>
+      </w:r>
+      <w:proofErr w:type="spellStart"/>
+      <w:r>
+        <w:rPr>
+          <w:sz w:val="32"/>
+          <w:szCs w:val="32"/>
+        </w:rPr>
+        <w:t>form</w:t>
+      </w:r>
+      <w:proofErr w:type="spellEnd"/>
+      <w:r>
+        <w:rPr>
+          <w:sz w:val="32"/>
+          <w:szCs w:val="32"/>
+        </w:rPr>
+        <w:t xml:space="preserve"> </w:t>
+      </w:r>
+      <w:proofErr w:type="spellStart"/>
+      <w:r>
+        <w:rPr>
+          <w:sz w:val="32"/>
+          <w:szCs w:val="32"/>
+        </w:rPr>
+        <w:t>of</w:t>
+      </w:r>
+      <w:proofErr w:type="spellEnd"/>
+      <w:r>
+        <w:rPr>
+          <w:sz w:val="32"/>
+          <w:szCs w:val="32"/>
+        </w:rPr>
+        <w:t xml:space="preserve"> </w:t>
+      </w:r>
+      <w:proofErr w:type="spellStart"/>
+      <w:r>
+        <w:rPr>
+          <w:sz w:val="32"/>
+          <w:szCs w:val="32"/>
+        </w:rPr>
+        <w:t>an</w:t>
+      </w:r>
+      <w:proofErr w:type="spellEnd"/>
+      <w:r>
+        <w:rPr>
+          <w:sz w:val="32"/>
+          <w:szCs w:val="32"/>
+        </w:rPr>
+        <w:t xml:space="preserve"> </w:t>
+      </w:r>
+      <w:proofErr w:type="spellStart"/>
+      <w:r>
+        <w:rPr>
+          <w:sz w:val="32"/>
+          <w:szCs w:val="32"/>
+        </w:rPr>
+        <w:t>arch</w:t>
+      </w:r>
+      <w:proofErr w:type="spellEnd"/>
+      <w:r>
+        <w:rPr>
+          <w:sz w:val="32"/>
+          <w:szCs w:val="32"/>
+        </w:rPr>
+        <w:t xml:space="preserve">, I </w:t>
+      </w:r>
+      <w:proofErr w:type="spellStart"/>
+      <w:r>
+        <w:rPr>
+          <w:sz w:val="32"/>
+          <w:szCs w:val="32"/>
+        </w:rPr>
+        <w:t>conclude</w:t>
+      </w:r>
+      <w:proofErr w:type="spellEnd"/>
+      <w:r>
+        <w:rPr>
+          <w:sz w:val="32"/>
+          <w:szCs w:val="32"/>
+        </w:rPr>
+        <w:t xml:space="preserve"> </w:t>
+      </w:r>
+      <w:proofErr w:type="spellStart"/>
+      <w:r>
+        <w:rPr>
+          <w:sz w:val="32"/>
+          <w:szCs w:val="32"/>
+        </w:rPr>
+        <w:t>my</w:t>
+      </w:r>
+      <w:proofErr w:type="spellEnd"/>
+      <w:r>
+        <w:rPr>
+          <w:sz w:val="32"/>
+          <w:szCs w:val="32"/>
+        </w:rPr>
+        <w:t xml:space="preserve"> </w:t>
+      </w:r>
+      <w:proofErr w:type="spellStart"/>
+      <w:r>
+        <w:rPr>
+          <w:sz w:val="32"/>
+          <w:szCs w:val="32"/>
+        </w:rPr>
+        <w:t>small</w:t>
+      </w:r>
+      <w:proofErr w:type="spellEnd"/>
+      <w:r>
+        <w:rPr>
+          <w:sz w:val="32"/>
+          <w:szCs w:val="32"/>
+        </w:rPr>
+        <w:t xml:space="preserve"> </w:t>
+      </w:r>
+      <w:proofErr w:type="spellStart"/>
+      <w:r>
+        <w:rPr>
+          <w:sz w:val="32"/>
+          <w:szCs w:val="32"/>
+        </w:rPr>
+        <w:t>morning</w:t>
+      </w:r>
+      <w:proofErr w:type="spellEnd"/>
+      <w:r>
+        <w:rPr>
+          <w:sz w:val="32"/>
+          <w:szCs w:val="32"/>
+        </w:rPr>
+        <w:t xml:space="preserve"> </w:t>
+      </w:r>
+      <w:proofErr w:type="spellStart"/>
+      <w:r>
+        <w:rPr>
+          <w:sz w:val="32"/>
+          <w:szCs w:val="32"/>
+        </w:rPr>
+        <w:t>trip</w:t>
+      </w:r>
+      <w:proofErr w:type="spellEnd"/>
+      <w:r>
+        <w:rPr>
+          <w:sz w:val="32"/>
+          <w:szCs w:val="32"/>
+        </w:rPr>
+        <w:t xml:space="preserve"> to </w:t>
+      </w:r>
+      <w:proofErr w:type="spellStart"/>
+      <w:r>
+        <w:rPr>
+          <w:sz w:val="32"/>
+          <w:szCs w:val="32"/>
+        </w:rPr>
+        <w:t>class</w:t>
+      </w:r>
+      <w:proofErr w:type="spellEnd"/>
+      <w:r>
+        <w:rPr>
+          <w:sz w:val="32"/>
+          <w:szCs w:val="32"/>
+        </w:rPr>
+        <w:t xml:space="preserve">. </w:t>
+      </w:r>
+      <w:proofErr w:type="spellStart"/>
+      <w:r>
+        <w:rPr>
+          <w:sz w:val="32"/>
+          <w:szCs w:val="32"/>
+        </w:rPr>
+        <w:t>Getting</w:t>
+      </w:r>
+      <w:proofErr w:type="spellEnd"/>
+      <w:r>
+        <w:rPr>
+          <w:sz w:val="32"/>
+          <w:szCs w:val="32"/>
+        </w:rPr>
+        <w:t xml:space="preserve"> </w:t>
+      </w:r>
+      <w:proofErr w:type="spellStart"/>
+      <w:r>
+        <w:rPr>
+          <w:sz w:val="32"/>
+          <w:szCs w:val="32"/>
+        </w:rPr>
+        <w:t>closer</w:t>
+      </w:r>
+      <w:proofErr w:type="spellEnd"/>
+      <w:r>
+        <w:rPr>
+          <w:sz w:val="32"/>
+          <w:szCs w:val="32"/>
+        </w:rPr>
+        <w:t xml:space="preserve"> to </w:t>
+      </w:r>
+      <w:proofErr w:type="spellStart"/>
+      <w:r>
+        <w:rPr>
+          <w:sz w:val="32"/>
+          <w:szCs w:val="32"/>
+        </w:rPr>
+        <w:t>the</w:t>
+      </w:r>
+      <w:proofErr w:type="spellEnd"/>
+      <w:r>
+        <w:rPr>
+          <w:sz w:val="32"/>
+          <w:szCs w:val="32"/>
+        </w:rPr>
+        <w:t xml:space="preserve"> </w:t>
+      </w:r>
+      <w:proofErr w:type="spellStart"/>
+      <w:r>
+        <w:rPr>
+          <w:sz w:val="32"/>
+          <w:szCs w:val="32"/>
+        </w:rPr>
+        <w:t>building</w:t>
+      </w:r>
+      <w:proofErr w:type="spellEnd"/>
+      <w:r>
+        <w:rPr>
+          <w:sz w:val="32"/>
+          <w:szCs w:val="32"/>
+        </w:rPr>
+        <w:t xml:space="preserve"> </w:t>
+      </w:r>
+      <w:proofErr w:type="spellStart"/>
+      <w:r>
+        <w:rPr>
+          <w:sz w:val="32"/>
+          <w:szCs w:val="32"/>
+        </w:rPr>
+        <w:t>you</w:t>
+      </w:r>
+      <w:proofErr w:type="spellEnd"/>
+      <w:r>
+        <w:rPr>
+          <w:sz w:val="32"/>
+          <w:szCs w:val="32"/>
+        </w:rPr>
+        <w:t xml:space="preserve"> </w:t>
+      </w:r>
+      <w:proofErr w:type="spellStart"/>
+      <w:r>
+        <w:rPr>
+          <w:sz w:val="32"/>
+          <w:szCs w:val="32"/>
+        </w:rPr>
+        <w:t>can</w:t>
+      </w:r>
+      <w:proofErr w:type="spellEnd"/>
+      <w:r>
+        <w:rPr>
+          <w:sz w:val="32"/>
+          <w:szCs w:val="32"/>
+        </w:rPr>
+        <w:t xml:space="preserve"> </w:t>
+      </w:r>
+      <w:proofErr w:type="spellStart"/>
+      <w:r>
+        <w:rPr>
+          <w:sz w:val="32"/>
+          <w:szCs w:val="32"/>
+        </w:rPr>
+        <w:t>take</w:t>
+      </w:r>
+      <w:proofErr w:type="spellEnd"/>
+      <w:r>
+        <w:rPr>
+          <w:sz w:val="32"/>
+          <w:szCs w:val="32"/>
+        </w:rPr>
+        <w:t xml:space="preserve"> a </w:t>
+      </w:r>
+      <w:proofErr w:type="spellStart"/>
+      <w:r>
+        <w:rPr>
+          <w:sz w:val="32"/>
+          <w:szCs w:val="32"/>
+        </w:rPr>
+        <w:t>deep</w:t>
+      </w:r>
+      <w:proofErr w:type="spellEnd"/>
+      <w:r>
+        <w:rPr>
+          <w:sz w:val="32"/>
+          <w:szCs w:val="32"/>
+        </w:rPr>
+        <w:t xml:space="preserve"> </w:t>
+      </w:r>
+      <w:proofErr w:type="spellStart"/>
+      <w:r>
+        <w:rPr>
+          <w:sz w:val="32"/>
+          <w:szCs w:val="32"/>
+        </w:rPr>
+        <w:t>breath</w:t>
+      </w:r>
+      <w:proofErr w:type="spellEnd"/>
+      <w:r>
+        <w:rPr>
+          <w:sz w:val="32"/>
+          <w:szCs w:val="32"/>
+        </w:rPr>
+        <w:t xml:space="preserve">, </w:t>
+      </w:r>
+      <w:proofErr w:type="spellStart"/>
+      <w:r>
+        <w:rPr>
+          <w:sz w:val="32"/>
+          <w:szCs w:val="32"/>
+        </w:rPr>
+        <w:t>knowing</w:t>
+      </w:r>
+      <w:proofErr w:type="spellEnd"/>
+      <w:r>
+        <w:rPr>
+          <w:sz w:val="32"/>
+          <w:szCs w:val="32"/>
+        </w:rPr>
+        <w:t xml:space="preserve"> </w:t>
+      </w:r>
+      <w:proofErr w:type="spellStart"/>
+      <w:r>
+        <w:rPr>
+          <w:sz w:val="32"/>
+          <w:szCs w:val="32"/>
+        </w:rPr>
+        <w:t>that</w:t>
+      </w:r>
+      <w:proofErr w:type="spellEnd"/>
+      <w:r>
+        <w:rPr>
+          <w:sz w:val="32"/>
+          <w:szCs w:val="32"/>
+        </w:rPr>
+        <w:t xml:space="preserve"> </w:t>
+      </w:r>
+      <w:proofErr w:type="spellStart"/>
+      <w:r>
+        <w:rPr>
+          <w:sz w:val="32"/>
+          <w:szCs w:val="32"/>
+        </w:rPr>
+        <w:t>you</w:t>
+      </w:r>
+      <w:proofErr w:type="spellEnd"/>
+      <w:r>
+        <w:rPr>
+          <w:sz w:val="32"/>
+          <w:szCs w:val="32"/>
+        </w:rPr>
+        <w:t xml:space="preserve"> </w:t>
+      </w:r>
+      <w:proofErr w:type="spellStart"/>
+      <w:r>
+        <w:rPr>
+          <w:sz w:val="32"/>
+          <w:szCs w:val="32"/>
+        </w:rPr>
+        <w:t>are</w:t>
+      </w:r>
+      <w:proofErr w:type="spellEnd"/>
+      <w:r>
+        <w:rPr>
+          <w:sz w:val="32"/>
+          <w:szCs w:val="32"/>
+        </w:rPr>
+        <w:t xml:space="preserve"> </w:t>
+      </w:r>
+      <w:proofErr w:type="spellStart"/>
+      <w:r>
+        <w:rPr>
+          <w:sz w:val="32"/>
+          <w:szCs w:val="32"/>
+        </w:rPr>
+        <w:t>practically</w:t>
+      </w:r>
+      <w:proofErr w:type="spellEnd"/>
+      <w:r>
+        <w:rPr>
+          <w:sz w:val="32"/>
+          <w:szCs w:val="32"/>
+        </w:rPr>
+        <w:t xml:space="preserve"> </w:t>
+      </w:r>
+      <w:proofErr w:type="spellStart"/>
+      <w:r>
+        <w:rPr>
+          <w:sz w:val="32"/>
+          <w:szCs w:val="32"/>
+        </w:rPr>
+        <w:t>present</w:t>
+      </w:r>
+      <w:proofErr w:type="spellEnd"/>
+      <w:r>
+        <w:rPr>
+          <w:sz w:val="32"/>
+          <w:szCs w:val="32"/>
+        </w:rPr>
+        <w:t xml:space="preserve"> </w:t>
+      </w:r>
+      <w:proofErr w:type="spellStart"/>
+      <w:r>
+        <w:rPr>
+          <w:sz w:val="32"/>
+          <w:szCs w:val="32"/>
+        </w:rPr>
+        <w:t>if</w:t>
+      </w:r>
+      <w:proofErr w:type="spellEnd"/>
+      <w:r>
+        <w:rPr>
+          <w:sz w:val="32"/>
+          <w:szCs w:val="32"/>
+        </w:rPr>
+        <w:t xml:space="preserve"> </w:t>
+      </w:r>
+      <w:proofErr w:type="spellStart"/>
+      <w:r>
+        <w:rPr>
+          <w:sz w:val="32"/>
+          <w:szCs w:val="32"/>
+        </w:rPr>
+        <w:t>there</w:t>
+      </w:r>
+      <w:proofErr w:type="spellEnd"/>
+      <w:r>
+        <w:rPr>
+          <w:sz w:val="32"/>
+          <w:szCs w:val="32"/>
+        </w:rPr>
+        <w:t xml:space="preserve"> </w:t>
+      </w:r>
+      <w:proofErr w:type="spellStart"/>
+      <w:r>
+        <w:rPr>
+          <w:sz w:val="32"/>
+          <w:szCs w:val="32"/>
+        </w:rPr>
+        <w:t>was</w:t>
+      </w:r>
+      <w:proofErr w:type="spellEnd"/>
+      <w:r>
+        <w:rPr>
+          <w:sz w:val="32"/>
+          <w:szCs w:val="32"/>
+        </w:rPr>
+        <w:t xml:space="preserve"> </w:t>
+      </w:r>
+      <w:proofErr w:type="spellStart"/>
+      <w:r>
+        <w:rPr>
+          <w:sz w:val="32"/>
+          <w:szCs w:val="32"/>
+        </w:rPr>
+        <w:t>any</w:t>
+      </w:r>
+      <w:proofErr w:type="spellEnd"/>
+      <w:r>
+        <w:rPr>
+          <w:sz w:val="32"/>
+          <w:szCs w:val="32"/>
+        </w:rPr>
+        <w:t xml:space="preserve"> </w:t>
+      </w:r>
+      <w:proofErr w:type="spellStart"/>
+      <w:r>
+        <w:rPr>
+          <w:sz w:val="32"/>
+          <w:szCs w:val="32"/>
+        </w:rPr>
+        <w:t>running</w:t>
+      </w:r>
+      <w:proofErr w:type="spellEnd"/>
+      <w:r>
+        <w:rPr>
+          <w:sz w:val="32"/>
+          <w:szCs w:val="32"/>
+        </w:rPr>
+        <w:t xml:space="preserve"> to </w:t>
+      </w:r>
+      <w:proofErr w:type="spellStart"/>
+      <w:r>
+        <w:rPr>
+          <w:sz w:val="32"/>
+          <w:szCs w:val="32"/>
+        </w:rPr>
+        <w:t>make</w:t>
+      </w:r>
+      <w:proofErr w:type="spellEnd"/>
+      <w:r>
+        <w:rPr>
+          <w:sz w:val="32"/>
+          <w:szCs w:val="32"/>
+        </w:rPr>
+        <w:t xml:space="preserve"> it </w:t>
+      </w:r>
+      <w:proofErr w:type="spellStart"/>
+      <w:r>
+        <w:rPr>
+          <w:sz w:val="32"/>
+          <w:szCs w:val="32"/>
+        </w:rPr>
+        <w:t>on</w:t>
+      </w:r>
+      <w:proofErr w:type="spellEnd"/>
+      <w:r>
+        <w:rPr>
+          <w:sz w:val="32"/>
+          <w:szCs w:val="32"/>
+        </w:rPr>
+        <w:t xml:space="preserve"> </w:t>
+      </w:r>
+      <w:proofErr w:type="spellStart"/>
+      <w:r>
+        <w:rPr>
+          <w:sz w:val="32"/>
+          <w:szCs w:val="32"/>
+        </w:rPr>
+        <w:t>time</w:t>
+      </w:r>
+      <w:proofErr w:type="spellEnd"/>
+      <w:r>
+        <w:rPr>
+          <w:sz w:val="32"/>
+          <w:szCs w:val="32"/>
+        </w:rPr>
+        <w:t>.</w:t>
+      </w:r>
+      <w:r>
+        <w:rPr>
+          <w:sz w:val="32"/>
+          <w:szCs w:val="32"/>
+        </w:rPr>
+        <w:t xml:space="preserve"> </w:t>
+      </w:r>
+      <w:r>
+        <w:rPr>
+          <w:sz w:val="32"/>
+          <w:szCs w:val="32"/>
+        </w:rPr>
+        <w:t>O</w:t>
+      </w:r>
+      <w:r>
+        <w:rPr>
+          <w:sz w:val="32"/>
+          <w:szCs w:val="32"/>
+        </w:rPr>
+        <w:t>r</w:t>
+      </w:r>
+      <w:r>
+        <w:rPr>
+          <w:sz w:val="32"/>
+          <w:szCs w:val="32"/>
+        </w:rPr>
+        <w:t xml:space="preserve"> do </w:t>
+      </w:r>
+      <w:proofErr w:type="spellStart"/>
+      <w:r>
+        <w:rPr>
+          <w:sz w:val="32"/>
+          <w:szCs w:val="32"/>
+        </w:rPr>
+        <w:t>the</w:t>
+      </w:r>
+      <w:proofErr w:type="spellEnd"/>
+      <w:r>
+        <w:rPr>
+          <w:sz w:val="32"/>
+          <w:szCs w:val="32"/>
+        </w:rPr>
+        <w:t xml:space="preserve"> </w:t>
+      </w:r>
+      <w:proofErr w:type="spellStart"/>
+      <w:r>
+        <w:rPr>
+          <w:sz w:val="32"/>
+          <w:szCs w:val="32"/>
+        </w:rPr>
+        <w:t>exact</w:t>
+      </w:r>
+      <w:proofErr w:type="spellEnd"/>
+      <w:r>
+        <w:rPr>
+          <w:sz w:val="32"/>
+          <w:szCs w:val="32"/>
+        </w:rPr>
+        <w:t xml:space="preserve"> </w:t>
+      </w:r>
+      <w:proofErr w:type="spellStart"/>
+      <w:r>
+        <w:rPr>
+          <w:sz w:val="32"/>
+          <w:szCs w:val="32"/>
+        </w:rPr>
+        <w:t>opposite</w:t>
+      </w:r>
+      <w:proofErr w:type="spellEnd"/>
+      <w:r>
+        <w:rPr>
+          <w:sz w:val="32"/>
+          <w:szCs w:val="32"/>
+        </w:rPr>
+        <w:t xml:space="preserve"> -</w:t>
+      </w:r>
+      <w:r>
+        <w:rPr>
+          <w:sz w:val="32"/>
+          <w:szCs w:val="32"/>
+        </w:rPr>
+        <w:t xml:space="preserve"> </w:t>
+      </w:r>
+      <w:proofErr w:type="spellStart"/>
+      <w:r>
+        <w:rPr>
+          <w:sz w:val="32"/>
+          <w:szCs w:val="32"/>
+        </w:rPr>
+        <w:t>sigh</w:t>
+      </w:r>
+      <w:proofErr w:type="spellEnd"/>
+      <w:r>
+        <w:rPr>
+          <w:sz w:val="32"/>
+          <w:szCs w:val="32"/>
+        </w:rPr>
+        <w:t xml:space="preserve">, </w:t>
+      </w:r>
+      <w:proofErr w:type="spellStart"/>
+      <w:r>
+        <w:rPr>
+          <w:sz w:val="32"/>
+          <w:szCs w:val="32"/>
+        </w:rPr>
+        <w:t>for</w:t>
+      </w:r>
+      <w:proofErr w:type="spellEnd"/>
+      <w:r>
+        <w:rPr>
+          <w:sz w:val="32"/>
+          <w:szCs w:val="32"/>
+        </w:rPr>
+        <w:t xml:space="preserve"> </w:t>
+      </w:r>
+      <w:proofErr w:type="spellStart"/>
+      <w:r>
+        <w:rPr>
+          <w:sz w:val="32"/>
+          <w:szCs w:val="32"/>
+        </w:rPr>
+        <w:t>the</w:t>
+      </w:r>
+      <w:proofErr w:type="spellEnd"/>
+      <w:r>
+        <w:rPr>
+          <w:sz w:val="32"/>
+          <w:szCs w:val="32"/>
+        </w:rPr>
+        <w:t xml:space="preserve"> </w:t>
+      </w:r>
+      <w:proofErr w:type="spellStart"/>
+      <w:r>
+        <w:rPr>
+          <w:sz w:val="32"/>
+          <w:szCs w:val="32"/>
+        </w:rPr>
+        <w:t>threat</w:t>
+      </w:r>
+      <w:proofErr w:type="spellEnd"/>
+      <w:r>
+        <w:rPr>
+          <w:sz w:val="32"/>
+          <w:szCs w:val="32"/>
+        </w:rPr>
+        <w:t xml:space="preserve"> </w:t>
+      </w:r>
+      <w:proofErr w:type="spellStart"/>
+      <w:r>
+        <w:rPr>
+          <w:sz w:val="32"/>
+          <w:szCs w:val="32"/>
+        </w:rPr>
+        <w:t>of</w:t>
+      </w:r>
+      <w:proofErr w:type="spellEnd"/>
+      <w:r>
+        <w:rPr>
+          <w:sz w:val="32"/>
+          <w:szCs w:val="32"/>
+        </w:rPr>
+        <w:t xml:space="preserve"> </w:t>
+      </w:r>
+      <w:proofErr w:type="spellStart"/>
+      <w:r>
+        <w:rPr>
+          <w:sz w:val="32"/>
+          <w:szCs w:val="32"/>
+        </w:rPr>
+        <w:t>having</w:t>
+      </w:r>
+      <w:proofErr w:type="spellEnd"/>
+      <w:r>
+        <w:rPr>
+          <w:sz w:val="32"/>
+          <w:szCs w:val="32"/>
+        </w:rPr>
+        <w:t xml:space="preserve"> to </w:t>
+      </w:r>
+      <w:proofErr w:type="spellStart"/>
+      <w:r>
+        <w:rPr>
+          <w:sz w:val="32"/>
+          <w:szCs w:val="32"/>
+        </w:rPr>
+        <w:t>learn</w:t>
+      </w:r>
+      <w:proofErr w:type="spellEnd"/>
+      <w:r>
+        <w:rPr>
+          <w:sz w:val="32"/>
+          <w:szCs w:val="32"/>
+        </w:rPr>
+        <w:t xml:space="preserve"> </w:t>
+      </w:r>
+      <w:proofErr w:type="spellStart"/>
+      <w:r>
+        <w:rPr>
+          <w:sz w:val="32"/>
+          <w:szCs w:val="32"/>
+        </w:rPr>
+        <w:t>and</w:t>
+      </w:r>
+      <w:proofErr w:type="spellEnd"/>
+      <w:r>
+        <w:rPr>
+          <w:sz w:val="32"/>
+          <w:szCs w:val="32"/>
+        </w:rPr>
+        <w:t xml:space="preserve"> </w:t>
+      </w:r>
+      <w:proofErr w:type="spellStart"/>
+      <w:r>
+        <w:rPr>
+          <w:sz w:val="32"/>
+          <w:szCs w:val="32"/>
+        </w:rPr>
+        <w:t>accumulate</w:t>
+      </w:r>
+      <w:proofErr w:type="spellEnd"/>
+      <w:r>
+        <w:rPr>
+          <w:sz w:val="32"/>
+          <w:szCs w:val="32"/>
+        </w:rPr>
+        <w:t xml:space="preserve"> </w:t>
+      </w:r>
+      <w:proofErr w:type="spellStart"/>
+      <w:r>
+        <w:rPr>
+          <w:sz w:val="32"/>
+          <w:szCs w:val="32"/>
+        </w:rPr>
+        <w:t>new</w:t>
+      </w:r>
+      <w:proofErr w:type="spellEnd"/>
+      <w:r>
+        <w:rPr>
+          <w:sz w:val="32"/>
+          <w:szCs w:val="32"/>
+        </w:rPr>
+        <w:t xml:space="preserve"> </w:t>
+      </w:r>
+      <w:proofErr w:type="spellStart"/>
+      <w:r>
+        <w:rPr>
+          <w:sz w:val="32"/>
+          <w:szCs w:val="32"/>
+        </w:rPr>
+        <w:t>information</w:t>
+      </w:r>
+      <w:proofErr w:type="spellEnd"/>
+      <w:r>
+        <w:rPr>
+          <w:sz w:val="32"/>
+          <w:szCs w:val="32"/>
+        </w:rPr>
+        <w:t xml:space="preserve"> </w:t>
+      </w:r>
+      <w:proofErr w:type="spellStart"/>
+      <w:r>
+        <w:rPr>
+          <w:sz w:val="32"/>
+          <w:szCs w:val="32"/>
+        </w:rPr>
+        <w:t>is</w:t>
+      </w:r>
+      <w:proofErr w:type="spellEnd"/>
+      <w:r>
+        <w:rPr>
+          <w:sz w:val="32"/>
+          <w:szCs w:val="32"/>
+        </w:rPr>
+        <w:t xml:space="preserve"> </w:t>
+      </w:r>
+      <w:proofErr w:type="spellStart"/>
+      <w:r>
+        <w:rPr>
+          <w:sz w:val="32"/>
+          <w:szCs w:val="32"/>
+        </w:rPr>
+        <w:t>coming</w:t>
+      </w:r>
+      <w:proofErr w:type="spellEnd"/>
+      <w:r>
+        <w:rPr>
+          <w:sz w:val="32"/>
+          <w:szCs w:val="32"/>
+        </w:rPr>
+        <w:t xml:space="preserve"> </w:t>
+      </w:r>
+      <w:proofErr w:type="spellStart"/>
+      <w:r>
+        <w:rPr>
+          <w:sz w:val="32"/>
+          <w:szCs w:val="32"/>
+        </w:rPr>
+        <w:t>closer</w:t>
+      </w:r>
+      <w:proofErr w:type="spellEnd"/>
+      <w:r>
+        <w:rPr>
+          <w:sz w:val="32"/>
+          <w:szCs w:val="32"/>
+        </w:rPr>
+        <w:t xml:space="preserve"> </w:t>
+      </w:r>
+      <w:proofErr w:type="spellStart"/>
+      <w:r>
+        <w:rPr>
+          <w:sz w:val="32"/>
+          <w:szCs w:val="32"/>
+        </w:rPr>
+        <w:t>once</w:t>
+      </w:r>
+      <w:proofErr w:type="spellEnd"/>
+      <w:r>
+        <w:rPr>
+          <w:sz w:val="32"/>
+          <w:szCs w:val="32"/>
+        </w:rPr>
+        <w:t xml:space="preserve"> </w:t>
+      </w:r>
+      <w:proofErr w:type="spellStart"/>
+      <w:r>
+        <w:rPr>
+          <w:sz w:val="32"/>
+          <w:szCs w:val="32"/>
+        </w:rPr>
+        <w:t>again</w:t>
+      </w:r>
+      <w:proofErr w:type="spellEnd"/>
+      <w:r>
+        <w:rPr>
+          <w:sz w:val="32"/>
+          <w:szCs w:val="32"/>
+        </w:rPr>
+        <w:t xml:space="preserve">. No </w:t>
+      </w:r>
+      <w:proofErr w:type="spellStart"/>
+      <w:r>
+        <w:rPr>
+          <w:sz w:val="32"/>
+          <w:szCs w:val="32"/>
+        </w:rPr>
+        <w:t>matter</w:t>
+      </w:r>
+      <w:proofErr w:type="spellEnd"/>
+      <w:r>
+        <w:rPr>
+          <w:sz w:val="32"/>
+          <w:szCs w:val="32"/>
+        </w:rPr>
+        <w:t xml:space="preserve"> </w:t>
+      </w:r>
+      <w:proofErr w:type="spellStart"/>
+      <w:r>
+        <w:rPr>
+          <w:sz w:val="32"/>
+          <w:szCs w:val="32"/>
+        </w:rPr>
+        <w:t>what</w:t>
+      </w:r>
+      <w:proofErr w:type="spellEnd"/>
+      <w:r>
+        <w:rPr>
+          <w:sz w:val="32"/>
+          <w:szCs w:val="32"/>
+        </w:rPr>
+        <w:t xml:space="preserve"> </w:t>
+      </w:r>
+      <w:proofErr w:type="spellStart"/>
+      <w:r>
+        <w:rPr>
+          <w:sz w:val="32"/>
+          <w:szCs w:val="32"/>
+        </w:rPr>
+        <w:t>the</w:t>
+      </w:r>
+      <w:proofErr w:type="spellEnd"/>
+      <w:r>
+        <w:rPr>
+          <w:sz w:val="32"/>
+          <w:szCs w:val="32"/>
+        </w:rPr>
+        <w:t xml:space="preserve"> </w:t>
+      </w:r>
+      <w:proofErr w:type="spellStart"/>
+      <w:r>
+        <w:rPr>
+          <w:sz w:val="32"/>
+          <w:szCs w:val="32"/>
+        </w:rPr>
+        <w:t>situation</w:t>
+      </w:r>
+      <w:proofErr w:type="spellEnd"/>
+      <w:r>
+        <w:rPr>
+          <w:sz w:val="32"/>
+          <w:szCs w:val="32"/>
+        </w:rPr>
+        <w:t xml:space="preserve"> </w:t>
+      </w:r>
+      <w:proofErr w:type="spellStart"/>
+      <w:r>
+        <w:rPr>
+          <w:sz w:val="32"/>
+          <w:szCs w:val="32"/>
+        </w:rPr>
+        <w:t>outside</w:t>
+      </w:r>
+      <w:proofErr w:type="spellEnd"/>
+      <w:r>
+        <w:rPr>
+          <w:sz w:val="32"/>
+          <w:szCs w:val="32"/>
+        </w:rPr>
+        <w:t xml:space="preserve"> </w:t>
+      </w:r>
+      <w:proofErr w:type="spellStart"/>
+      <w:r>
+        <w:rPr>
+          <w:sz w:val="32"/>
+          <w:szCs w:val="32"/>
+        </w:rPr>
+        <w:t>the</w:t>
+      </w:r>
+      <w:proofErr w:type="spellEnd"/>
+      <w:r>
+        <w:rPr>
+          <w:sz w:val="32"/>
+          <w:szCs w:val="32"/>
+        </w:rPr>
+        <w:t xml:space="preserve"> </w:t>
+      </w:r>
+      <w:proofErr w:type="spellStart"/>
+      <w:r>
+        <w:rPr>
+          <w:sz w:val="32"/>
+          <w:szCs w:val="32"/>
+        </w:rPr>
+        <w:t>university</w:t>
+      </w:r>
+      <w:proofErr w:type="spellEnd"/>
+      <w:r>
+        <w:rPr>
+          <w:sz w:val="32"/>
+          <w:szCs w:val="32"/>
+        </w:rPr>
+        <w:t xml:space="preserve"> </w:t>
+      </w:r>
+      <w:proofErr w:type="spellStart"/>
+      <w:r>
+        <w:rPr>
+          <w:sz w:val="32"/>
+          <w:szCs w:val="32"/>
+        </w:rPr>
+        <w:t>premises</w:t>
+      </w:r>
+      <w:proofErr w:type="spellEnd"/>
+      <w:r>
+        <w:rPr>
+          <w:sz w:val="32"/>
+          <w:szCs w:val="32"/>
+        </w:rPr>
+        <w:t xml:space="preserve">, </w:t>
+      </w:r>
+      <w:proofErr w:type="spellStart"/>
+      <w:r>
+        <w:rPr>
+          <w:sz w:val="32"/>
+          <w:szCs w:val="32"/>
+        </w:rPr>
+        <w:t>when</w:t>
+      </w:r>
+      <w:proofErr w:type="spellEnd"/>
+      <w:r>
+        <w:rPr>
+          <w:sz w:val="32"/>
+          <w:szCs w:val="32"/>
+        </w:rPr>
+        <w:t xml:space="preserve"> </w:t>
+      </w:r>
+      <w:proofErr w:type="spellStart"/>
+      <w:r>
+        <w:rPr>
+          <w:sz w:val="32"/>
+          <w:szCs w:val="32"/>
+        </w:rPr>
+        <w:t>you</w:t>
+      </w:r>
+      <w:proofErr w:type="spellEnd"/>
+      <w:r>
+        <w:rPr>
+          <w:sz w:val="32"/>
+          <w:szCs w:val="32"/>
+        </w:rPr>
+        <w:t xml:space="preserve"> </w:t>
+      </w:r>
+      <w:proofErr w:type="spellStart"/>
+      <w:r>
+        <w:rPr>
+          <w:sz w:val="32"/>
+          <w:szCs w:val="32"/>
+        </w:rPr>
+        <w:t>enter</w:t>
+      </w:r>
+      <w:proofErr w:type="spellEnd"/>
+      <w:r>
+        <w:rPr>
+          <w:sz w:val="32"/>
+          <w:szCs w:val="32"/>
+        </w:rPr>
+        <w:t xml:space="preserve"> </w:t>
+      </w:r>
+      <w:proofErr w:type="spellStart"/>
+      <w:r>
+        <w:rPr>
+          <w:sz w:val="32"/>
+          <w:szCs w:val="32"/>
+        </w:rPr>
+        <w:t>the</w:t>
+      </w:r>
+      <w:proofErr w:type="spellEnd"/>
+      <w:r>
+        <w:rPr>
+          <w:sz w:val="32"/>
+          <w:szCs w:val="32"/>
+        </w:rPr>
+        <w:t xml:space="preserve"> </w:t>
+      </w:r>
+      <w:proofErr w:type="spellStart"/>
+      <w:r>
+        <w:rPr>
+          <w:sz w:val="32"/>
+          <w:szCs w:val="32"/>
+        </w:rPr>
+        <w:t>building</w:t>
+      </w:r>
+      <w:proofErr w:type="spellEnd"/>
+      <w:r>
+        <w:rPr>
+          <w:sz w:val="32"/>
+          <w:szCs w:val="32"/>
+        </w:rPr>
+        <w:t xml:space="preserve"> </w:t>
+      </w:r>
+      <w:proofErr w:type="spellStart"/>
+      <w:r>
+        <w:rPr>
+          <w:sz w:val="32"/>
+          <w:szCs w:val="32"/>
+        </w:rPr>
+        <w:t>and</w:t>
+      </w:r>
+      <w:proofErr w:type="spellEnd"/>
+      <w:r>
+        <w:rPr>
+          <w:sz w:val="32"/>
+          <w:szCs w:val="32"/>
+        </w:rPr>
+        <w:t xml:space="preserve"> </w:t>
+      </w:r>
+      <w:proofErr w:type="spellStart"/>
+      <w:r>
+        <w:rPr>
+          <w:sz w:val="32"/>
+          <w:szCs w:val="32"/>
+        </w:rPr>
+        <w:t>close</w:t>
+      </w:r>
+      <w:proofErr w:type="spellEnd"/>
+      <w:r>
+        <w:rPr>
+          <w:sz w:val="32"/>
+          <w:szCs w:val="32"/>
+        </w:rPr>
+        <w:t xml:space="preserve"> </w:t>
+      </w:r>
+      <w:proofErr w:type="spellStart"/>
+      <w:r>
+        <w:rPr>
+          <w:sz w:val="32"/>
+          <w:szCs w:val="32"/>
+        </w:rPr>
+        <w:t>the</w:t>
+      </w:r>
+      <w:proofErr w:type="spellEnd"/>
+      <w:r>
+        <w:rPr>
+          <w:sz w:val="32"/>
+          <w:szCs w:val="32"/>
+        </w:rPr>
+        <w:t xml:space="preserve"> </w:t>
+      </w:r>
+      <w:proofErr w:type="spellStart"/>
+      <w:r>
+        <w:rPr>
+          <w:sz w:val="32"/>
+          <w:szCs w:val="32"/>
+        </w:rPr>
+        <w:t>unnecessarily</w:t>
+      </w:r>
+      <w:proofErr w:type="spellEnd"/>
+      <w:r>
+        <w:rPr>
+          <w:sz w:val="32"/>
+          <w:szCs w:val="32"/>
+        </w:rPr>
+        <w:t xml:space="preserve"> </w:t>
+      </w:r>
+      <w:proofErr w:type="spellStart"/>
+      <w:r>
+        <w:rPr>
+          <w:sz w:val="32"/>
+          <w:szCs w:val="32"/>
+        </w:rPr>
+        <w:t>heavy</w:t>
+      </w:r>
+      <w:proofErr w:type="spellEnd"/>
+      <w:r>
+        <w:rPr>
+          <w:sz w:val="32"/>
+          <w:szCs w:val="32"/>
+        </w:rPr>
+        <w:t xml:space="preserve"> </w:t>
+      </w:r>
+      <w:proofErr w:type="spellStart"/>
+      <w:r>
+        <w:rPr>
+          <w:sz w:val="32"/>
+          <w:szCs w:val="32"/>
+        </w:rPr>
+        <w:t>and</w:t>
+      </w:r>
+      <w:proofErr w:type="spellEnd"/>
+      <w:r>
+        <w:rPr>
+          <w:sz w:val="32"/>
+          <w:szCs w:val="32"/>
+        </w:rPr>
+        <w:t xml:space="preserve"> </w:t>
+      </w:r>
+      <w:proofErr w:type="spellStart"/>
+      <w:r>
+        <w:rPr>
+          <w:sz w:val="32"/>
+          <w:szCs w:val="32"/>
+        </w:rPr>
+        <w:t>massive</w:t>
+      </w:r>
+      <w:proofErr w:type="spellEnd"/>
+      <w:r>
+        <w:rPr>
+          <w:sz w:val="32"/>
+          <w:szCs w:val="32"/>
+        </w:rPr>
+        <w:t xml:space="preserve"> </w:t>
+      </w:r>
+      <w:proofErr w:type="spellStart"/>
+      <w:r>
+        <w:rPr>
+          <w:sz w:val="32"/>
+          <w:szCs w:val="32"/>
+        </w:rPr>
+        <w:t>door</w:t>
+      </w:r>
+      <w:proofErr w:type="spellEnd"/>
+      <w:r>
+        <w:rPr>
+          <w:sz w:val="32"/>
+          <w:szCs w:val="32"/>
+        </w:rPr>
+        <w:t xml:space="preserve"> </w:t>
+      </w:r>
+      <w:proofErr w:type="spellStart"/>
+      <w:r>
+        <w:rPr>
+          <w:sz w:val="32"/>
+          <w:szCs w:val="32"/>
+        </w:rPr>
+        <w:t>behind</w:t>
+      </w:r>
+      <w:proofErr w:type="spellEnd"/>
+      <w:r>
+        <w:rPr>
+          <w:sz w:val="32"/>
+          <w:szCs w:val="32"/>
+        </w:rPr>
+        <w:t xml:space="preserve"> </w:t>
+      </w:r>
+      <w:proofErr w:type="spellStart"/>
+      <w:r>
+        <w:rPr>
+          <w:sz w:val="32"/>
+          <w:szCs w:val="32"/>
+        </w:rPr>
+        <w:t>you</w:t>
+      </w:r>
+      <w:proofErr w:type="spellEnd"/>
+      <w:r>
+        <w:rPr>
+          <w:sz w:val="32"/>
+          <w:szCs w:val="32"/>
+        </w:rPr>
+        <w:t xml:space="preserve">, </w:t>
+      </w:r>
+      <w:proofErr w:type="spellStart"/>
+      <w:r>
+        <w:rPr>
+          <w:sz w:val="32"/>
+          <w:szCs w:val="32"/>
+        </w:rPr>
+        <w:t>you</w:t>
+      </w:r>
+      <w:proofErr w:type="spellEnd"/>
+      <w:r>
+        <w:rPr>
+          <w:sz w:val="32"/>
+          <w:szCs w:val="32"/>
+        </w:rPr>
+        <w:t xml:space="preserve"> </w:t>
+      </w:r>
+      <w:proofErr w:type="spellStart"/>
+      <w:r>
+        <w:rPr>
+          <w:sz w:val="32"/>
+          <w:szCs w:val="32"/>
+        </w:rPr>
+        <w:t>feel</w:t>
+      </w:r>
+      <w:proofErr w:type="spellEnd"/>
+      <w:r>
+        <w:rPr>
+          <w:sz w:val="32"/>
+          <w:szCs w:val="32"/>
+        </w:rPr>
+        <w:t xml:space="preserve"> </w:t>
+      </w:r>
+      <w:proofErr w:type="spellStart"/>
+      <w:r>
+        <w:rPr>
+          <w:sz w:val="32"/>
+          <w:szCs w:val="32"/>
+        </w:rPr>
+        <w:t>that</w:t>
+      </w:r>
+      <w:proofErr w:type="spellEnd"/>
+      <w:r>
+        <w:rPr>
+          <w:sz w:val="32"/>
+          <w:szCs w:val="32"/>
+        </w:rPr>
+        <w:t xml:space="preserve"> </w:t>
+      </w:r>
+      <w:proofErr w:type="spellStart"/>
+      <w:r>
+        <w:rPr>
+          <w:sz w:val="32"/>
+          <w:szCs w:val="32"/>
+        </w:rPr>
+        <w:t>you</w:t>
+      </w:r>
+      <w:proofErr w:type="spellEnd"/>
+      <w:r>
+        <w:rPr>
+          <w:sz w:val="32"/>
+          <w:szCs w:val="32"/>
+        </w:rPr>
+        <w:t xml:space="preserve"> </w:t>
+      </w:r>
+      <w:proofErr w:type="spellStart"/>
+      <w:r>
+        <w:rPr>
+          <w:sz w:val="32"/>
+          <w:szCs w:val="32"/>
+        </w:rPr>
+        <w:t>are</w:t>
+      </w:r>
+      <w:proofErr w:type="spellEnd"/>
+      <w:r>
+        <w:rPr>
+          <w:sz w:val="32"/>
+          <w:szCs w:val="32"/>
+        </w:rPr>
+        <w:t xml:space="preserve"> </w:t>
+      </w:r>
+      <w:proofErr w:type="spellStart"/>
+      <w:r>
+        <w:rPr>
+          <w:sz w:val="32"/>
+          <w:szCs w:val="32"/>
+        </w:rPr>
+        <w:t>entering</w:t>
+      </w:r>
+      <w:proofErr w:type="spellEnd"/>
+      <w:r>
+        <w:rPr>
+          <w:sz w:val="32"/>
+          <w:szCs w:val="32"/>
+        </w:rPr>
+        <w:t xml:space="preserve"> </w:t>
+      </w:r>
+      <w:proofErr w:type="spellStart"/>
+      <w:r>
+        <w:rPr>
+          <w:sz w:val="32"/>
+          <w:szCs w:val="32"/>
+        </w:rPr>
+        <w:t>another</w:t>
+      </w:r>
+      <w:proofErr w:type="spellEnd"/>
+      <w:r>
+        <w:rPr>
+          <w:sz w:val="32"/>
+          <w:szCs w:val="32"/>
+        </w:rPr>
+        <w:t xml:space="preserve"> - </w:t>
+      </w:r>
+      <w:proofErr w:type="spellStart"/>
+      <w:r>
+        <w:rPr>
+          <w:sz w:val="32"/>
+          <w:szCs w:val="32"/>
+        </w:rPr>
+        <w:t>academic</w:t>
+      </w:r>
+      <w:proofErr w:type="spellEnd"/>
+      <w:r>
+        <w:rPr>
+          <w:sz w:val="32"/>
+          <w:szCs w:val="32"/>
+        </w:rPr>
+        <w:t xml:space="preserve"> </w:t>
+      </w:r>
+      <w:proofErr w:type="spellStart"/>
+      <w:r>
+        <w:rPr>
+          <w:sz w:val="32"/>
+          <w:szCs w:val="32"/>
+        </w:rPr>
+        <w:t>world</w:t>
+      </w:r>
+      <w:proofErr w:type="spellEnd"/>
+      <w:r>
+        <w:rPr>
+          <w:sz w:val="32"/>
+          <w:szCs w:val="32"/>
+        </w:rPr>
+        <w:t xml:space="preserve">. </w:t>
+      </w:r>
+      <w:proofErr w:type="spellStart"/>
+      <w:r>
+        <w:rPr>
+          <w:sz w:val="32"/>
+          <w:szCs w:val="32"/>
+        </w:rPr>
+        <w:t>When</w:t>
+      </w:r>
+      <w:proofErr w:type="spellEnd"/>
+      <w:r>
+        <w:rPr>
+          <w:sz w:val="32"/>
+          <w:szCs w:val="32"/>
+        </w:rPr>
+        <w:t xml:space="preserve"> </w:t>
+      </w:r>
+      <w:proofErr w:type="spellStart"/>
+      <w:r>
+        <w:rPr>
+          <w:sz w:val="32"/>
+          <w:szCs w:val="32"/>
+        </w:rPr>
+        <w:t>leaving</w:t>
+      </w:r>
+      <w:proofErr w:type="spellEnd"/>
+      <w:r>
+        <w:rPr>
+          <w:sz w:val="32"/>
+          <w:szCs w:val="32"/>
+        </w:rPr>
+        <w:t xml:space="preserve"> o</w:t>
+      </w:r>
+      <w:proofErr w:type="spellStart"/>
+      <w:r>
+        <w:rPr>
+          <w:sz w:val="32"/>
+          <w:szCs w:val="32"/>
+        </w:rPr>
+        <w:t>uterwear</w:t>
+      </w:r>
+      <w:proofErr w:type="spellEnd"/>
+      <w:r>
+        <w:rPr>
+          <w:sz w:val="32"/>
+          <w:szCs w:val="32"/>
+        </w:rPr>
+        <w:t xml:space="preserve"> </w:t>
+      </w:r>
+      <w:proofErr w:type="spellStart"/>
+      <w:r>
+        <w:rPr>
+          <w:sz w:val="32"/>
+          <w:szCs w:val="32"/>
+        </w:rPr>
+        <w:t>in</w:t>
+      </w:r>
+      <w:proofErr w:type="spellEnd"/>
+      <w:r>
+        <w:rPr>
+          <w:sz w:val="32"/>
+          <w:szCs w:val="32"/>
+        </w:rPr>
+        <w:t xml:space="preserve"> </w:t>
+      </w:r>
+      <w:proofErr w:type="spellStart"/>
+      <w:r>
+        <w:rPr>
+          <w:sz w:val="32"/>
+          <w:szCs w:val="32"/>
+        </w:rPr>
+        <w:t>the</w:t>
+      </w:r>
+      <w:proofErr w:type="spellEnd"/>
+      <w:r>
+        <w:rPr>
+          <w:sz w:val="32"/>
+          <w:szCs w:val="32"/>
+        </w:rPr>
+        <w:t xml:space="preserve"> </w:t>
+      </w:r>
+      <w:proofErr w:type="spellStart"/>
+      <w:r>
+        <w:rPr>
+          <w:sz w:val="32"/>
+          <w:szCs w:val="32"/>
+        </w:rPr>
+        <w:t>wardrobe</w:t>
+      </w:r>
+      <w:proofErr w:type="spellEnd"/>
+      <w:r>
+        <w:rPr>
+          <w:sz w:val="32"/>
+          <w:szCs w:val="32"/>
+        </w:rPr>
+        <w:t xml:space="preserve">, </w:t>
+      </w:r>
+      <w:proofErr w:type="spellStart"/>
+      <w:r>
+        <w:rPr>
+          <w:sz w:val="32"/>
+          <w:szCs w:val="32"/>
+        </w:rPr>
+        <w:t>you</w:t>
+      </w:r>
+      <w:proofErr w:type="spellEnd"/>
+      <w:r>
+        <w:rPr>
+          <w:sz w:val="32"/>
+          <w:szCs w:val="32"/>
+        </w:rPr>
+        <w:t xml:space="preserve"> </w:t>
+      </w:r>
+      <w:proofErr w:type="spellStart"/>
+      <w:r>
+        <w:rPr>
+          <w:sz w:val="32"/>
+          <w:szCs w:val="32"/>
+        </w:rPr>
+        <w:t>have</w:t>
+      </w:r>
+      <w:proofErr w:type="spellEnd"/>
+      <w:r>
+        <w:rPr>
+          <w:sz w:val="32"/>
+          <w:szCs w:val="32"/>
+        </w:rPr>
+        <w:t xml:space="preserve"> </w:t>
+      </w:r>
+      <w:proofErr w:type="spellStart"/>
+      <w:r>
+        <w:rPr>
+          <w:sz w:val="32"/>
+          <w:szCs w:val="32"/>
+        </w:rPr>
+        <w:t>probably</w:t>
+      </w:r>
+      <w:proofErr w:type="spellEnd"/>
+      <w:r>
+        <w:rPr>
+          <w:sz w:val="32"/>
+          <w:szCs w:val="32"/>
+        </w:rPr>
+        <w:t xml:space="preserve"> </w:t>
+      </w:r>
+      <w:proofErr w:type="spellStart"/>
+      <w:r>
+        <w:rPr>
+          <w:sz w:val="32"/>
+          <w:szCs w:val="32"/>
+        </w:rPr>
+        <w:t>already</w:t>
+      </w:r>
+      <w:proofErr w:type="spellEnd"/>
+      <w:r>
+        <w:rPr>
+          <w:sz w:val="32"/>
+          <w:szCs w:val="32"/>
+        </w:rPr>
+        <w:t xml:space="preserve"> met a </w:t>
+      </w:r>
+      <w:proofErr w:type="spellStart"/>
+      <w:r>
+        <w:rPr>
+          <w:sz w:val="32"/>
+          <w:szCs w:val="32"/>
+        </w:rPr>
+        <w:t>classmate</w:t>
+      </w:r>
+      <w:proofErr w:type="spellEnd"/>
+      <w:r>
+        <w:rPr>
+          <w:sz w:val="32"/>
+          <w:szCs w:val="32"/>
+        </w:rPr>
+        <w:t xml:space="preserve"> </w:t>
+      </w:r>
+      <w:proofErr w:type="spellStart"/>
+      <w:r>
+        <w:rPr>
+          <w:sz w:val="32"/>
+          <w:szCs w:val="32"/>
+        </w:rPr>
+        <w:t>and</w:t>
+      </w:r>
+      <w:proofErr w:type="spellEnd"/>
+      <w:r>
+        <w:rPr>
+          <w:sz w:val="32"/>
+          <w:szCs w:val="32"/>
+        </w:rPr>
+        <w:t xml:space="preserve">, </w:t>
+      </w:r>
+      <w:proofErr w:type="spellStart"/>
+      <w:r>
+        <w:rPr>
+          <w:sz w:val="32"/>
+          <w:szCs w:val="32"/>
+        </w:rPr>
+        <w:t>voluntarily</w:t>
+      </w:r>
+      <w:proofErr w:type="spellEnd"/>
+      <w:r>
+        <w:rPr>
+          <w:sz w:val="32"/>
+          <w:szCs w:val="32"/>
+        </w:rPr>
+        <w:t xml:space="preserve"> </w:t>
+      </w:r>
+      <w:proofErr w:type="spellStart"/>
+      <w:r>
+        <w:rPr>
+          <w:sz w:val="32"/>
+          <w:szCs w:val="32"/>
+        </w:rPr>
+        <w:t>or</w:t>
+      </w:r>
+      <w:proofErr w:type="spellEnd"/>
+      <w:r>
+        <w:rPr>
+          <w:sz w:val="32"/>
+          <w:szCs w:val="32"/>
+        </w:rPr>
+        <w:t xml:space="preserve"> </w:t>
+      </w:r>
+      <w:proofErr w:type="spellStart"/>
+      <w:r>
+        <w:rPr>
+          <w:sz w:val="32"/>
+          <w:szCs w:val="32"/>
+        </w:rPr>
+        <w:t>not</w:t>
+      </w:r>
+      <w:proofErr w:type="spellEnd"/>
+      <w:r>
+        <w:rPr>
+          <w:sz w:val="32"/>
+          <w:szCs w:val="32"/>
+        </w:rPr>
+        <w:t xml:space="preserve"> </w:t>
+      </w:r>
+      <w:proofErr w:type="spellStart"/>
+      <w:r>
+        <w:rPr>
+          <w:sz w:val="32"/>
+          <w:szCs w:val="32"/>
+        </w:rPr>
+        <w:t>so</w:t>
+      </w:r>
+      <w:proofErr w:type="spellEnd"/>
+      <w:r>
+        <w:rPr>
+          <w:sz w:val="32"/>
+          <w:szCs w:val="32"/>
+        </w:rPr>
+        <w:t xml:space="preserve"> </w:t>
+      </w:r>
+      <w:proofErr w:type="spellStart"/>
+      <w:r>
+        <w:rPr>
+          <w:sz w:val="32"/>
+          <w:szCs w:val="32"/>
+        </w:rPr>
+        <w:t>much</w:t>
+      </w:r>
+      <w:proofErr w:type="spellEnd"/>
+      <w:r>
+        <w:rPr>
+          <w:sz w:val="32"/>
+          <w:szCs w:val="32"/>
+        </w:rPr>
+        <w:t xml:space="preserve">, </w:t>
+      </w:r>
+      <w:proofErr w:type="spellStart"/>
+      <w:r>
+        <w:rPr>
+          <w:sz w:val="32"/>
+          <w:szCs w:val="32"/>
+        </w:rPr>
+        <w:t>you</w:t>
+      </w:r>
+      <w:proofErr w:type="spellEnd"/>
+      <w:r>
+        <w:rPr>
+          <w:sz w:val="32"/>
+          <w:szCs w:val="32"/>
+        </w:rPr>
+        <w:t xml:space="preserve"> </w:t>
+      </w:r>
+      <w:proofErr w:type="spellStart"/>
+      <w:r>
+        <w:rPr>
+          <w:sz w:val="32"/>
+          <w:szCs w:val="32"/>
+        </w:rPr>
+        <w:t>will</w:t>
+      </w:r>
+      <w:proofErr w:type="spellEnd"/>
+      <w:r>
+        <w:rPr>
+          <w:sz w:val="32"/>
+          <w:szCs w:val="32"/>
+        </w:rPr>
+        <w:t xml:space="preserve"> </w:t>
+      </w:r>
+      <w:proofErr w:type="spellStart"/>
+      <w:r>
+        <w:rPr>
+          <w:sz w:val="32"/>
+          <w:szCs w:val="32"/>
+        </w:rPr>
+        <w:t>continue</w:t>
+      </w:r>
+      <w:proofErr w:type="spellEnd"/>
+      <w:r>
+        <w:rPr>
+          <w:sz w:val="32"/>
+          <w:szCs w:val="32"/>
+        </w:rPr>
+        <w:t xml:space="preserve"> </w:t>
+      </w:r>
+      <w:proofErr w:type="spellStart"/>
+      <w:r>
+        <w:rPr>
+          <w:sz w:val="32"/>
+          <w:szCs w:val="32"/>
+        </w:rPr>
+        <w:t>your</w:t>
+      </w:r>
+      <w:proofErr w:type="spellEnd"/>
+      <w:r>
+        <w:rPr>
+          <w:sz w:val="32"/>
+          <w:szCs w:val="32"/>
+        </w:rPr>
+        <w:t xml:space="preserve"> </w:t>
+      </w:r>
+      <w:proofErr w:type="spellStart"/>
+      <w:r>
+        <w:rPr>
+          <w:sz w:val="32"/>
+          <w:szCs w:val="32"/>
+        </w:rPr>
+        <w:t>journey</w:t>
+      </w:r>
+      <w:proofErr w:type="spellEnd"/>
+      <w:r>
+        <w:rPr>
+          <w:sz w:val="32"/>
+          <w:szCs w:val="32"/>
+        </w:rPr>
+        <w:t xml:space="preserve"> to </w:t>
+      </w:r>
+      <w:proofErr w:type="spellStart"/>
+      <w:r>
+        <w:rPr>
+          <w:sz w:val="32"/>
+          <w:szCs w:val="32"/>
+        </w:rPr>
+        <w:t>the</w:t>
+      </w:r>
+      <w:proofErr w:type="spellEnd"/>
+      <w:r>
+        <w:rPr>
+          <w:sz w:val="32"/>
+          <w:szCs w:val="32"/>
+        </w:rPr>
+        <w:t xml:space="preserve"> audience </w:t>
+      </w:r>
+      <w:proofErr w:type="spellStart"/>
+      <w:r>
+        <w:rPr>
+          <w:sz w:val="32"/>
+          <w:szCs w:val="32"/>
+        </w:rPr>
+        <w:t>together</w:t>
+      </w:r>
+      <w:proofErr w:type="spellEnd"/>
+      <w:r>
+        <w:rPr>
+          <w:sz w:val="32"/>
+          <w:szCs w:val="32"/>
+        </w:rPr>
+        <w:t xml:space="preserve"> to </w:t>
+      </w:r>
+      <w:proofErr w:type="spellStart"/>
+      <w:r>
+        <w:rPr>
+          <w:sz w:val="32"/>
+          <w:szCs w:val="32"/>
+        </w:rPr>
+        <w:t>supplement</w:t>
+      </w:r>
+      <w:proofErr w:type="spellEnd"/>
+      <w:r>
+        <w:rPr>
+          <w:sz w:val="32"/>
+          <w:szCs w:val="32"/>
+        </w:rPr>
+        <w:t xml:space="preserve"> </w:t>
+      </w:r>
+      <w:proofErr w:type="spellStart"/>
+      <w:r>
+        <w:rPr>
+          <w:sz w:val="32"/>
+          <w:szCs w:val="32"/>
+        </w:rPr>
+        <w:t>the</w:t>
+      </w:r>
+      <w:proofErr w:type="spellEnd"/>
+      <w:r>
+        <w:rPr>
+          <w:sz w:val="32"/>
+          <w:szCs w:val="32"/>
+        </w:rPr>
+        <w:t xml:space="preserve"> </w:t>
+      </w:r>
+      <w:proofErr w:type="spellStart"/>
+      <w:r>
+        <w:rPr>
+          <w:sz w:val="32"/>
+          <w:szCs w:val="32"/>
+        </w:rPr>
+        <w:t>ranks</w:t>
+      </w:r>
+      <w:proofErr w:type="spellEnd"/>
+      <w:r>
+        <w:rPr>
+          <w:sz w:val="32"/>
+          <w:szCs w:val="32"/>
+        </w:rPr>
+        <w:t xml:space="preserve"> </w:t>
+      </w:r>
+      <w:proofErr w:type="spellStart"/>
+      <w:r>
+        <w:rPr>
+          <w:sz w:val="32"/>
+          <w:szCs w:val="32"/>
+        </w:rPr>
+        <w:t>of</w:t>
+      </w:r>
+      <w:proofErr w:type="spellEnd"/>
+      <w:r>
+        <w:rPr>
+          <w:sz w:val="32"/>
+          <w:szCs w:val="32"/>
+        </w:rPr>
+        <w:t xml:space="preserve"> </w:t>
+      </w:r>
+      <w:proofErr w:type="spellStart"/>
+      <w:r>
+        <w:rPr>
+          <w:sz w:val="32"/>
+          <w:szCs w:val="32"/>
+        </w:rPr>
+        <w:t>Latvian</w:t>
+      </w:r>
+      <w:proofErr w:type="spellEnd"/>
+      <w:r>
+        <w:rPr>
+          <w:sz w:val="32"/>
+          <w:szCs w:val="32"/>
+        </w:rPr>
+        <w:t xml:space="preserve"> </w:t>
+      </w:r>
+      <w:proofErr w:type="spellStart"/>
+      <w:r>
+        <w:rPr>
+          <w:sz w:val="32"/>
+          <w:szCs w:val="32"/>
+        </w:rPr>
+        <w:t>bachelors</w:t>
+      </w:r>
+      <w:proofErr w:type="spellEnd"/>
+      <w:r>
+        <w:rPr>
+          <w:sz w:val="32"/>
+          <w:szCs w:val="32"/>
+        </w:rPr>
+        <w:t>.</w:t>
+      </w:r>
+    </w:p>
+    <w:p>
+      <w:pPr>
+        <w:rPr>
+          <w:sz w:val="32"/>
+          <w:szCs w:val="32"/>
+        </w:rPr>
+      </w:pPr>
     </w:p>
     <w:sectPr>
       <w:pgSz w:w="11906" w:h="16838"/>
